--- a/src/utils/conspects/NEW React/TS + React.docx
+++ b/src/utils/conspects/NEW React/TS + React.docx
@@ -10938,40 +10938,132 @@
           <w:color w:val="383A42"/>
           <w:sz w:val="21"/>
           <w:szCs w:val="21"/>
-          <w:lang w:val="en-US"/>
-        </w:rPr>
-      </w:pPr>
-    </w:p>
-    <w:p>
-      <w:pPr>
-        <w:pStyle w:val="HTML0"/>
-        <w:pBdr>
-          <w:top w:val="single" w:sz="6" w:space="0" w:color="DFE5EE"/>
-          <w:left w:val="single" w:sz="6" w:space="0" w:color="DFE5EE"/>
-          <w:bottom w:val="single" w:sz="6" w:space="0" w:color="DFE5EE"/>
-          <w:right w:val="single" w:sz="6" w:space="0" w:color="DFE5EE"/>
-        </w:pBdr>
-        <w:shd w:val="clear" w:color="auto" w:fill="F7F9FC"/>
-        <w:spacing w:line="360" w:lineRule="atLeast"/>
-        <w:rPr>
-          <w:rStyle w:val="HTML"/>
-          <w:rFonts w:ascii="Consolas" w:hAnsi="Consolas"/>
-          <w:color w:val="383A42"/>
-          <w:sz w:val="21"/>
-          <w:szCs w:val="21"/>
-          <w:lang w:val="en-US"/>
-        </w:rPr>
-      </w:pPr>
-      <w:r>
-        <w:rPr>
-          <w:rStyle w:val="HTML"/>
-          <w:rFonts w:ascii="Consolas" w:hAnsi="Consolas"/>
-          <w:color w:val="383A42"/>
-          <w:sz w:val="21"/>
-          <w:szCs w:val="21"/>
-          <w:lang w:val="en-US"/>
-        </w:rPr>
-        <w:t>import { Input, TInputProps } from '../input';</w:t>
+        </w:rPr>
+      </w:pPr>
+    </w:p>
+    <w:p>
+      <w:pPr>
+        <w:pStyle w:val="HTML0"/>
+        <w:pBdr>
+          <w:top w:val="single" w:sz="6" w:space="0" w:color="DFE5EE"/>
+          <w:left w:val="single" w:sz="6" w:space="0" w:color="DFE5EE"/>
+          <w:bottom w:val="single" w:sz="6" w:space="0" w:color="DFE5EE"/>
+          <w:right w:val="single" w:sz="6" w:space="0" w:color="DFE5EE"/>
+        </w:pBdr>
+        <w:shd w:val="clear" w:color="auto" w:fill="F7F9FC"/>
+        <w:spacing w:line="360" w:lineRule="atLeast"/>
+        <w:rPr>
+          <w:rStyle w:val="HTML"/>
+          <w:rFonts w:ascii="Consolas" w:hAnsi="Consolas"/>
+          <w:color w:val="383A42"/>
+          <w:sz w:val="21"/>
+          <w:szCs w:val="21"/>
+        </w:rPr>
+      </w:pPr>
+      <w:r>
+        <w:rPr>
+          <w:rStyle w:val="HTML"/>
+          <w:rFonts w:ascii="Consolas" w:hAnsi="Consolas"/>
+          <w:color w:val="383A42"/>
+          <w:sz w:val="21"/>
+          <w:szCs w:val="21"/>
+          <w:lang w:val="en-US"/>
+        </w:rPr>
+        <w:t>import</w:t>
+      </w:r>
+      <w:r>
+        <w:rPr>
+          <w:rStyle w:val="HTML"/>
+          <w:rFonts w:ascii="Consolas" w:hAnsi="Consolas"/>
+          <w:color w:val="383A42"/>
+          <w:sz w:val="21"/>
+          <w:szCs w:val="21"/>
+        </w:rPr>
+        <w:t xml:space="preserve"> { </w:t>
+      </w:r>
+      <w:r>
+        <w:rPr>
+          <w:rStyle w:val="HTML"/>
+          <w:rFonts w:ascii="Consolas" w:hAnsi="Consolas"/>
+          <w:color w:val="383A42"/>
+          <w:sz w:val="21"/>
+          <w:szCs w:val="21"/>
+          <w:lang w:val="en-US"/>
+        </w:rPr>
+        <w:t>Input</w:t>
+      </w:r>
+      <w:r>
+        <w:rPr>
+          <w:rStyle w:val="HTML"/>
+          <w:rFonts w:ascii="Consolas" w:hAnsi="Consolas"/>
+          <w:color w:val="383A42"/>
+          <w:sz w:val="21"/>
+          <w:szCs w:val="21"/>
+        </w:rPr>
+        <w:t xml:space="preserve">, </w:t>
+      </w:r>
+      <w:r>
+        <w:rPr>
+          <w:rStyle w:val="HTML"/>
+          <w:rFonts w:ascii="Consolas" w:hAnsi="Consolas"/>
+          <w:color w:val="383A42"/>
+          <w:sz w:val="21"/>
+          <w:szCs w:val="21"/>
+          <w:lang w:val="en-US"/>
+        </w:rPr>
+        <w:t>TInputProps</w:t>
+      </w:r>
+      <w:r>
+        <w:rPr>
+          <w:rStyle w:val="HTML"/>
+          <w:rFonts w:ascii="Consolas" w:hAnsi="Consolas"/>
+          <w:color w:val="383A42"/>
+          <w:sz w:val="21"/>
+          <w:szCs w:val="21"/>
+        </w:rPr>
+        <w:t xml:space="preserve"> } </w:t>
+      </w:r>
+      <w:r>
+        <w:rPr>
+          <w:rStyle w:val="HTML"/>
+          <w:rFonts w:ascii="Consolas" w:hAnsi="Consolas"/>
+          <w:color w:val="383A42"/>
+          <w:sz w:val="21"/>
+          <w:szCs w:val="21"/>
+          <w:lang w:val="en-US"/>
+        </w:rPr>
+        <w:t>from</w:t>
+      </w:r>
+      <w:r>
+        <w:rPr>
+          <w:rStyle w:val="HTML"/>
+          <w:rFonts w:ascii="Consolas" w:hAnsi="Consolas"/>
+          <w:color w:val="383A42"/>
+          <w:sz w:val="21"/>
+          <w:szCs w:val="21"/>
+        </w:rPr>
+        <w:t xml:space="preserve"> '../</w:t>
+      </w:r>
+      <w:r>
+        <w:rPr>
+          <w:rStyle w:val="HTML"/>
+          <w:rFonts w:ascii="Consolas" w:hAnsi="Consolas"/>
+          <w:color w:val="383A42"/>
+          <w:sz w:val="21"/>
+          <w:szCs w:val="21"/>
+          <w:lang w:val="en-US"/>
+        </w:rPr>
+        <w:t>input</w:t>
+      </w:r>
+      <w:r>
+        <w:rPr>
+          <w:rStyle w:val="HTML"/>
+          <w:rFonts w:ascii="Consolas" w:hAnsi="Consolas"/>
+          <w:color w:val="383A42"/>
+          <w:sz w:val="21"/>
+          <w:szCs w:val="21"/>
+        </w:rPr>
+        <w:t>';</w:t>
       </w:r>
     </w:p>
     <w:p>
@@ -11688,6 +11780,7 @@
           <w:color w:val="383A42"/>
           <w:sz w:val="21"/>
           <w:szCs w:val="21"/>
+          <w:lang w:val="en-US"/>
         </w:rPr>
       </w:pPr>
       <w:r>
@@ -11708,6 +11801,7 @@
           <w:color w:val="383A42"/>
           <w:sz w:val="21"/>
           <w:szCs w:val="21"/>
+          <w:lang w:val="en-US"/>
         </w:rPr>
         <w:t>/&gt;</w:t>
       </w:r>
@@ -11729,15 +11823,17 @@
           <w:color w:val="383A42"/>
           <w:sz w:val="21"/>
           <w:szCs w:val="21"/>
-        </w:rPr>
-      </w:pPr>
-      <w:r>
-        <w:rPr>
-          <w:rStyle w:val="HTML"/>
-          <w:rFonts w:ascii="Consolas" w:hAnsi="Consolas"/>
-          <w:color w:val="383A42"/>
-          <w:sz w:val="21"/>
-          <w:szCs w:val="21"/>
+          <w:lang w:val="en-US"/>
+        </w:rPr>
+      </w:pPr>
+      <w:r>
+        <w:rPr>
+          <w:rStyle w:val="HTML"/>
+          <w:rFonts w:ascii="Consolas" w:hAnsi="Consolas"/>
+          <w:color w:val="383A42"/>
+          <w:sz w:val="21"/>
+          <w:szCs w:val="21"/>
+          <w:lang w:val="en-US"/>
         </w:rPr>
         <w:t xml:space="preserve">    );</w:t>
       </w:r>
@@ -11759,15 +11855,17 @@
           <w:color w:val="383A42"/>
           <w:sz w:val="21"/>
           <w:szCs w:val="21"/>
-        </w:rPr>
-      </w:pPr>
-      <w:r>
-        <w:rPr>
-          <w:rStyle w:val="HTML"/>
-          <w:rFonts w:ascii="Consolas" w:hAnsi="Consolas"/>
-          <w:color w:val="383A42"/>
-          <w:sz w:val="21"/>
-          <w:szCs w:val="21"/>
+          <w:lang w:val="en-US"/>
+        </w:rPr>
+      </w:pPr>
+      <w:r>
+        <w:rPr>
+          <w:rStyle w:val="HTML"/>
+          <w:rFonts w:ascii="Consolas" w:hAnsi="Consolas"/>
+          <w:color w:val="383A42"/>
+          <w:sz w:val="21"/>
+          <w:szCs w:val="21"/>
+          <w:lang w:val="en-US"/>
         </w:rPr>
         <w:t xml:space="preserve">  }</w:t>
       </w:r>
@@ -11789,15 +11887,17 @@
           <w:color w:val="383A42"/>
           <w:sz w:val="21"/>
           <w:szCs w:val="21"/>
-        </w:rPr>
-      </w:pPr>
-      <w:r>
-        <w:rPr>
-          <w:rStyle w:val="HTML"/>
-          <w:rFonts w:ascii="Consolas" w:hAnsi="Consolas"/>
-          <w:color w:val="383A42"/>
-          <w:sz w:val="21"/>
-          <w:szCs w:val="21"/>
+          <w:lang w:val="en-US"/>
+        </w:rPr>
+      </w:pPr>
+      <w:r>
+        <w:rPr>
+          <w:rStyle w:val="HTML"/>
+          <w:rFonts w:ascii="Consolas" w:hAnsi="Consolas"/>
+          <w:color w:val="383A42"/>
+          <w:sz w:val="21"/>
+          <w:szCs w:val="21"/>
+          <w:lang w:val="en-US"/>
         </w:rPr>
         <w:t>}</w:t>
       </w:r>
@@ -11819,6 +11919,7 @@
           <w:color w:val="383A42"/>
           <w:sz w:val="21"/>
           <w:szCs w:val="21"/>
+          <w:lang w:val="en-US"/>
         </w:rPr>
       </w:pPr>
     </w:p>
@@ -16487,23 +16588,7135 @@
     </w:p>
     <w:p>
       <w:pPr>
-        <w:pStyle w:val="HTML0"/>
-        <w:pBdr>
-          <w:top w:val="single" w:sz="6" w:space="0" w:color="DFE5EE"/>
-          <w:left w:val="single" w:sz="6" w:space="0" w:color="DFE5EE"/>
-          <w:bottom w:val="single" w:sz="6" w:space="0" w:color="DFE5EE"/>
-          <w:right w:val="single" w:sz="6" w:space="0" w:color="DFE5EE"/>
-        </w:pBdr>
-        <w:shd w:val="clear" w:color="auto" w:fill="F7F9FC"/>
-        <w:spacing w:line="360" w:lineRule="atLeast"/>
-      </w:pPr>
-    </w:p>
-    <w:p>
-      <w:pPr>
         <w:pStyle w:val="1"/>
         <w:shd w:val="clear" w:color="auto" w:fill="FFFFFF"/>
         <w:rPr>
           <w:rFonts w:ascii="Arial" w:hAnsi="Arial" w:cs="Arial"/>
+          <w:color w:val="1A1B22"/>
+        </w:rPr>
+      </w:pPr>
+      <w:r>
+        <w:rPr>
+          <w:rFonts w:ascii="Arial" w:hAnsi="Arial" w:cs="Arial"/>
+          <w:color w:val="1A1B22"/>
+        </w:rPr>
+        <w:t>Типизация хуков</w:t>
+      </w:r>
+    </w:p>
+    <w:p>
+      <w:pPr>
+        <w:shd w:val="clear" w:color="auto" w:fill="FFFFFF"/>
+        <w:rPr>
+          <w:rFonts w:ascii="Arial" w:hAnsi="Arial" w:cs="Arial"/>
+          <w:color w:val="1A1B22"/>
+          <w:sz w:val="27"/>
+          <w:szCs w:val="27"/>
+        </w:rPr>
+      </w:pPr>
+      <w:r>
+        <w:rPr>
+          <w:rFonts w:ascii="Arial" w:hAnsi="Arial" w:cs="Arial"/>
+          <w:color w:val="1A1B22"/>
+          <w:sz w:val="27"/>
+          <w:szCs w:val="27"/>
+        </w:rPr>
+        <w:t>У хуков в библиотеке React достаточно специфичный синтаксис, и бывает не просто разобраться, какими сущностями они оперируют. Эту задачу можно облегчить с помощью типизации — вы будете уверены в том, что не допустили ошибки при написании параметров и все хуки отработают корректно.</w:t>
+      </w:r>
+    </w:p>
+    <w:p>
+      <w:pPr>
+        <w:shd w:val="clear" w:color="auto" w:fill="FFFFFF"/>
+        <w:rPr>
+          <w:rFonts w:ascii="Arial" w:hAnsi="Arial" w:cs="Arial"/>
+          <w:color w:val="1A1B22"/>
+          <w:sz w:val="27"/>
+          <w:szCs w:val="27"/>
+        </w:rPr>
+      </w:pPr>
+      <w:r>
+        <w:rPr>
+          <w:rFonts w:ascii="Arial" w:hAnsi="Arial" w:cs="Arial"/>
+          <w:color w:val="1A1B22"/>
+          <w:sz w:val="27"/>
+          <w:szCs w:val="27"/>
+        </w:rPr>
+        <w:t>В этом уроке разберём, как типизировать хуки, которые чаще всего встречаются на практике.</w:t>
+      </w:r>
+    </w:p>
+    <w:p>
+      <w:pPr>
+        <w:pStyle w:val="2"/>
+        <w:shd w:val="clear" w:color="auto" w:fill="FFFFFF"/>
+        <w:rPr>
+          <w:rFonts w:ascii="Arial" w:hAnsi="Arial" w:cs="Arial"/>
+          <w:color w:val="1A1B22"/>
+          <w:sz w:val="36"/>
+          <w:szCs w:val="36"/>
+        </w:rPr>
+      </w:pPr>
+      <w:r>
+        <w:rPr>
+          <w:rFonts w:ascii="Arial" w:hAnsi="Arial" w:cs="Arial"/>
+          <w:color w:val="1A1B22"/>
+        </w:rPr>
+        <w:t>useState</w:t>
+      </w:r>
+    </w:p>
+    <w:p>
+      <w:pPr>
+        <w:shd w:val="clear" w:color="auto" w:fill="FFFFFF"/>
+        <w:rPr>
+          <w:rFonts w:ascii="Arial" w:hAnsi="Arial" w:cs="Arial"/>
+          <w:color w:val="1A1B22"/>
+          <w:sz w:val="27"/>
+          <w:szCs w:val="27"/>
+        </w:rPr>
+      </w:pPr>
+      <w:r>
+        <w:rPr>
+          <w:rFonts w:ascii="Arial" w:hAnsi="Arial" w:cs="Arial"/>
+          <w:color w:val="1A1B22"/>
+          <w:sz w:val="27"/>
+          <w:szCs w:val="27"/>
+        </w:rPr>
+        <w:t>По умолчанию тип этого хука задаётся на основе начального значения:</w:t>
+      </w:r>
+    </w:p>
+    <w:p>
+      <w:pPr>
+        <w:pStyle w:val="HTML0"/>
+        <w:pBdr>
+          <w:top w:val="single" w:sz="6" w:space="0" w:color="DFE5EE"/>
+          <w:left w:val="single" w:sz="6" w:space="0" w:color="DFE5EE"/>
+          <w:bottom w:val="single" w:sz="6" w:space="0" w:color="DFE5EE"/>
+          <w:right w:val="single" w:sz="6" w:space="0" w:color="DFE5EE"/>
+        </w:pBdr>
+        <w:shd w:val="clear" w:color="auto" w:fill="F7F9FC"/>
+        <w:rPr>
+          <w:color w:val="B8BDBF"/>
+          <w:sz w:val="27"/>
+          <w:szCs w:val="27"/>
+        </w:rPr>
+      </w:pPr>
+      <w:r>
+        <w:rPr>
+          <w:rStyle w:val="code-blockclipboard"/>
+          <w:color w:val="B8BDBF"/>
+          <w:sz w:val="27"/>
+          <w:szCs w:val="27"/>
+        </w:rPr>
+        <w:t>Скопировать код</w:t>
+      </w:r>
+      <w:r>
+        <w:rPr>
+          <w:rStyle w:val="code-blocklang"/>
+          <w:color w:val="B8BDBF"/>
+          <w:sz w:val="27"/>
+          <w:szCs w:val="27"/>
+        </w:rPr>
+        <w:t>TYPESCRIPT</w:t>
+      </w:r>
+    </w:p>
+    <w:p>
+      <w:pPr>
+        <w:pStyle w:val="HTML0"/>
+        <w:pBdr>
+          <w:top w:val="single" w:sz="6" w:space="0" w:color="DFE5EE"/>
+          <w:left w:val="single" w:sz="6" w:space="0" w:color="DFE5EE"/>
+          <w:bottom w:val="single" w:sz="6" w:space="0" w:color="DFE5EE"/>
+          <w:right w:val="single" w:sz="6" w:space="0" w:color="DFE5EE"/>
+        </w:pBdr>
+        <w:shd w:val="clear" w:color="auto" w:fill="F7F9FC"/>
+        <w:spacing w:line="360" w:lineRule="atLeast"/>
+        <w:rPr>
+          <w:rStyle w:val="HTML"/>
+          <w:rFonts w:ascii="Consolas" w:hAnsi="Consolas"/>
+          <w:color w:val="383A42"/>
+          <w:sz w:val="21"/>
+          <w:szCs w:val="21"/>
+        </w:rPr>
+      </w:pPr>
+      <w:r>
+        <w:rPr>
+          <w:rStyle w:val="hljs-comment"/>
+          <w:rFonts w:ascii="Consolas" w:hAnsi="Consolas"/>
+          <w:i/>
+          <w:iCs/>
+          <w:color w:val="5C6370"/>
+          <w:sz w:val="21"/>
+          <w:szCs w:val="21"/>
+        </w:rPr>
+        <w:t>// В этом случае тип price будет автоматически определён как number</w:t>
+      </w:r>
+    </w:p>
+    <w:p>
+      <w:pPr>
+        <w:pStyle w:val="HTML0"/>
+        <w:pBdr>
+          <w:top w:val="single" w:sz="6" w:space="0" w:color="DFE5EE"/>
+          <w:left w:val="single" w:sz="6" w:space="0" w:color="DFE5EE"/>
+          <w:bottom w:val="single" w:sz="6" w:space="0" w:color="DFE5EE"/>
+          <w:right w:val="single" w:sz="6" w:space="0" w:color="DFE5EE"/>
+        </w:pBdr>
+        <w:shd w:val="clear" w:color="auto" w:fill="F7F9FC"/>
+        <w:rPr>
+          <w:color w:val="383A42"/>
+          <w:sz w:val="27"/>
+          <w:szCs w:val="27"/>
+        </w:rPr>
+      </w:pPr>
+      <w:r>
+        <w:rPr>
+          <w:rStyle w:val="hljs-keyword"/>
+          <w:rFonts w:ascii="Consolas" w:hAnsi="Consolas"/>
+          <w:color w:val="C678DD"/>
+          <w:sz w:val="21"/>
+          <w:szCs w:val="21"/>
+        </w:rPr>
+        <w:t>const</w:t>
+      </w:r>
+      <w:r>
+        <w:rPr>
+          <w:rStyle w:val="HTML"/>
+          <w:rFonts w:ascii="Consolas" w:hAnsi="Consolas"/>
+          <w:color w:val="383A42"/>
+          <w:sz w:val="21"/>
+          <w:szCs w:val="21"/>
+        </w:rPr>
+        <w:t xml:space="preserve"> [price, setPrice] = useState(</w:t>
+      </w:r>
+      <w:r>
+        <w:rPr>
+          <w:rStyle w:val="hljs-number"/>
+          <w:rFonts w:ascii="Consolas" w:hAnsi="Consolas"/>
+          <w:color w:val="56B6C2"/>
+          <w:sz w:val="21"/>
+          <w:szCs w:val="21"/>
+        </w:rPr>
+        <w:t>300</w:t>
+      </w:r>
+      <w:r>
+        <w:rPr>
+          <w:rStyle w:val="HTML"/>
+          <w:rFonts w:ascii="Consolas" w:hAnsi="Consolas"/>
+          <w:color w:val="383A42"/>
+          <w:sz w:val="21"/>
+          <w:szCs w:val="21"/>
+        </w:rPr>
+        <w:t xml:space="preserve">); </w:t>
+      </w:r>
+    </w:p>
+    <w:p>
+      <w:pPr>
+        <w:shd w:val="clear" w:color="auto" w:fill="FFFFFF"/>
+        <w:rPr>
+          <w:rFonts w:ascii="Arial" w:hAnsi="Arial" w:cs="Arial"/>
+          <w:color w:val="1A1B22"/>
+          <w:sz w:val="27"/>
+          <w:szCs w:val="27"/>
+        </w:rPr>
+      </w:pPr>
+      <w:r>
+        <w:rPr>
+          <w:rFonts w:ascii="Arial" w:hAnsi="Arial" w:cs="Arial"/>
+          <w:color w:val="1A1B22"/>
+          <w:sz w:val="27"/>
+          <w:szCs w:val="27"/>
+        </w:rPr>
+        <w:t>Если вам необходимо явно определить тип состояния, можно воспользоваться дженериком:</w:t>
+      </w:r>
+    </w:p>
+    <w:p>
+      <w:pPr>
+        <w:pStyle w:val="HTML0"/>
+        <w:pBdr>
+          <w:top w:val="single" w:sz="6" w:space="0" w:color="DFE5EE"/>
+          <w:left w:val="single" w:sz="6" w:space="0" w:color="DFE5EE"/>
+          <w:bottom w:val="single" w:sz="6" w:space="0" w:color="DFE5EE"/>
+          <w:right w:val="single" w:sz="6" w:space="0" w:color="DFE5EE"/>
+        </w:pBdr>
+        <w:shd w:val="clear" w:color="auto" w:fill="F7F9FC"/>
+        <w:rPr>
+          <w:color w:val="B8BDBF"/>
+          <w:sz w:val="27"/>
+          <w:szCs w:val="27"/>
+          <w:lang w:val="en-US"/>
+        </w:rPr>
+      </w:pPr>
+      <w:r>
+        <w:rPr>
+          <w:rStyle w:val="code-blockclipboard"/>
+          <w:color w:val="B8BDBF"/>
+          <w:sz w:val="27"/>
+          <w:szCs w:val="27"/>
+        </w:rPr>
+        <w:t>Скопировать</w:t>
+      </w:r>
+      <w:r>
+        <w:rPr>
+          <w:rStyle w:val="code-blockclipboard"/>
+          <w:color w:val="B8BDBF"/>
+          <w:sz w:val="27"/>
+          <w:szCs w:val="27"/>
+          <w:lang w:val="en-US"/>
+        </w:rPr>
+        <w:t xml:space="preserve"> </w:t>
+      </w:r>
+      <w:r>
+        <w:rPr>
+          <w:rStyle w:val="code-blockclipboard"/>
+          <w:color w:val="B8BDBF"/>
+          <w:sz w:val="27"/>
+          <w:szCs w:val="27"/>
+        </w:rPr>
+        <w:t>код</w:t>
+      </w:r>
+      <w:r>
+        <w:rPr>
+          <w:rStyle w:val="code-blocklang"/>
+          <w:color w:val="B8BDBF"/>
+          <w:sz w:val="27"/>
+          <w:szCs w:val="27"/>
+          <w:lang w:val="en-US"/>
+        </w:rPr>
+        <w:t>TYPESCRIPT</w:t>
+      </w:r>
+    </w:p>
+    <w:p>
+      <w:pPr>
+        <w:pStyle w:val="HTML0"/>
+        <w:pBdr>
+          <w:top w:val="single" w:sz="6" w:space="0" w:color="DFE5EE"/>
+          <w:left w:val="single" w:sz="6" w:space="0" w:color="DFE5EE"/>
+          <w:bottom w:val="single" w:sz="6" w:space="0" w:color="DFE5EE"/>
+          <w:right w:val="single" w:sz="6" w:space="0" w:color="DFE5EE"/>
+        </w:pBdr>
+        <w:shd w:val="clear" w:color="auto" w:fill="F7F9FC"/>
+        <w:rPr>
+          <w:color w:val="383A42"/>
+          <w:sz w:val="27"/>
+          <w:szCs w:val="27"/>
+          <w:lang w:val="en-US"/>
+        </w:rPr>
+      </w:pPr>
+      <w:r>
+        <w:rPr>
+          <w:rStyle w:val="hljs-keyword"/>
+          <w:rFonts w:ascii="Consolas" w:hAnsi="Consolas"/>
+          <w:color w:val="C678DD"/>
+          <w:sz w:val="21"/>
+          <w:szCs w:val="21"/>
+          <w:lang w:val="en-US"/>
+        </w:rPr>
+        <w:t>const</w:t>
+      </w:r>
+      <w:r>
+        <w:rPr>
+          <w:rStyle w:val="HTML"/>
+          <w:rFonts w:ascii="Consolas" w:hAnsi="Consolas"/>
+          <w:color w:val="383A42"/>
+          <w:sz w:val="21"/>
+          <w:szCs w:val="21"/>
+          <w:lang w:val="en-US"/>
+        </w:rPr>
+        <w:t xml:space="preserve"> [price, setPrice] = useState&lt;</w:t>
+      </w:r>
+      <w:r>
+        <w:rPr>
+          <w:rStyle w:val="hljs-builtin"/>
+          <w:rFonts w:ascii="Consolas" w:hAnsi="Consolas"/>
+          <w:color w:val="CA8D3D"/>
+          <w:sz w:val="21"/>
+          <w:szCs w:val="21"/>
+          <w:lang w:val="en-US"/>
+        </w:rPr>
+        <w:t>number</w:t>
+      </w:r>
+      <w:r>
+        <w:rPr>
+          <w:rStyle w:val="HTML"/>
+          <w:rFonts w:ascii="Consolas" w:hAnsi="Consolas"/>
+          <w:color w:val="383A42"/>
+          <w:sz w:val="21"/>
+          <w:szCs w:val="21"/>
+          <w:lang w:val="en-US"/>
+        </w:rPr>
+        <w:t>&gt;(</w:t>
+      </w:r>
+      <w:r>
+        <w:rPr>
+          <w:rStyle w:val="hljs-number"/>
+          <w:rFonts w:ascii="Consolas" w:hAnsi="Consolas"/>
+          <w:color w:val="56B6C2"/>
+          <w:sz w:val="21"/>
+          <w:szCs w:val="21"/>
+          <w:lang w:val="en-US"/>
+        </w:rPr>
+        <w:t>300</w:t>
+      </w:r>
+      <w:r>
+        <w:rPr>
+          <w:rStyle w:val="HTML"/>
+          <w:rFonts w:ascii="Consolas" w:hAnsi="Consolas"/>
+          <w:color w:val="383A42"/>
+          <w:sz w:val="21"/>
+          <w:szCs w:val="21"/>
+          <w:lang w:val="en-US"/>
+        </w:rPr>
+        <w:t xml:space="preserve">); </w:t>
+      </w:r>
+    </w:p>
+    <w:p>
+      <w:pPr>
+        <w:shd w:val="clear" w:color="auto" w:fill="FFFFFF"/>
+        <w:rPr>
+          <w:rFonts w:ascii="Arial" w:hAnsi="Arial" w:cs="Arial"/>
+          <w:color w:val="1A1B22"/>
+          <w:sz w:val="27"/>
+          <w:szCs w:val="27"/>
+        </w:rPr>
+      </w:pPr>
+      <w:r>
+        <w:rPr>
+          <w:rFonts w:ascii="Arial" w:hAnsi="Arial" w:cs="Arial"/>
+          <w:color w:val="1A1B22"/>
+          <w:sz w:val="27"/>
+          <w:szCs w:val="27"/>
+        </w:rPr>
+        <w:t>Но бывают ситуации, когда начальное значение неизвестно и хуку useState нечего передать в качестве аргумента. Чтобы в этой ситуации ничего не сломалось, нужно явно указать тип состояния:</w:t>
+      </w:r>
+    </w:p>
+    <w:p>
+      <w:pPr>
+        <w:pStyle w:val="HTML0"/>
+        <w:pBdr>
+          <w:top w:val="single" w:sz="6" w:space="0" w:color="DFE5EE"/>
+          <w:left w:val="single" w:sz="6" w:space="0" w:color="DFE5EE"/>
+          <w:bottom w:val="single" w:sz="6" w:space="0" w:color="DFE5EE"/>
+          <w:right w:val="single" w:sz="6" w:space="0" w:color="DFE5EE"/>
+        </w:pBdr>
+        <w:shd w:val="clear" w:color="auto" w:fill="F7F9FC"/>
+        <w:rPr>
+          <w:color w:val="B8BDBF"/>
+          <w:sz w:val="27"/>
+          <w:szCs w:val="27"/>
+          <w:lang w:val="en-US"/>
+        </w:rPr>
+      </w:pPr>
+      <w:r>
+        <w:rPr>
+          <w:rStyle w:val="code-blockclipboard"/>
+          <w:color w:val="B8BDBF"/>
+          <w:sz w:val="27"/>
+          <w:szCs w:val="27"/>
+        </w:rPr>
+        <w:t>Скопировать</w:t>
+      </w:r>
+      <w:r>
+        <w:rPr>
+          <w:rStyle w:val="code-blockclipboard"/>
+          <w:color w:val="B8BDBF"/>
+          <w:sz w:val="27"/>
+          <w:szCs w:val="27"/>
+          <w:lang w:val="en-US"/>
+        </w:rPr>
+        <w:t xml:space="preserve"> </w:t>
+      </w:r>
+      <w:r>
+        <w:rPr>
+          <w:rStyle w:val="code-blockclipboard"/>
+          <w:color w:val="B8BDBF"/>
+          <w:sz w:val="27"/>
+          <w:szCs w:val="27"/>
+        </w:rPr>
+        <w:t>код</w:t>
+      </w:r>
+      <w:r>
+        <w:rPr>
+          <w:rStyle w:val="code-blocklang"/>
+          <w:color w:val="B8BDBF"/>
+          <w:sz w:val="27"/>
+          <w:szCs w:val="27"/>
+          <w:lang w:val="en-US"/>
+        </w:rPr>
+        <w:t>TYPESCRIPT</w:t>
+      </w:r>
+    </w:p>
+    <w:p>
+      <w:pPr>
+        <w:pStyle w:val="HTML0"/>
+        <w:pBdr>
+          <w:top w:val="single" w:sz="6" w:space="0" w:color="DFE5EE"/>
+          <w:left w:val="single" w:sz="6" w:space="0" w:color="DFE5EE"/>
+          <w:bottom w:val="single" w:sz="6" w:space="0" w:color="DFE5EE"/>
+          <w:right w:val="single" w:sz="6" w:space="0" w:color="DFE5EE"/>
+        </w:pBdr>
+        <w:shd w:val="clear" w:color="auto" w:fill="F7F9FC"/>
+        <w:rPr>
+          <w:color w:val="383A42"/>
+          <w:sz w:val="27"/>
+          <w:szCs w:val="27"/>
+          <w:lang w:val="en-US"/>
+        </w:rPr>
+      </w:pPr>
+      <w:r>
+        <w:rPr>
+          <w:rStyle w:val="hljs-keyword"/>
+          <w:rFonts w:ascii="Consolas" w:hAnsi="Consolas"/>
+          <w:color w:val="C678DD"/>
+          <w:sz w:val="21"/>
+          <w:szCs w:val="21"/>
+          <w:lang w:val="en-US"/>
+        </w:rPr>
+        <w:t>const</w:t>
+      </w:r>
+      <w:r>
+        <w:rPr>
+          <w:rStyle w:val="HTML"/>
+          <w:rFonts w:ascii="Consolas" w:hAnsi="Consolas"/>
+          <w:color w:val="383A42"/>
+          <w:sz w:val="21"/>
+          <w:szCs w:val="21"/>
+          <w:lang w:val="en-US"/>
+        </w:rPr>
+        <w:t xml:space="preserve"> [price, setPrice] = useState&lt;</w:t>
+      </w:r>
+      <w:r>
+        <w:rPr>
+          <w:rStyle w:val="hljs-builtin"/>
+          <w:rFonts w:ascii="Consolas" w:hAnsi="Consolas"/>
+          <w:color w:val="CA8D3D"/>
+          <w:sz w:val="21"/>
+          <w:szCs w:val="21"/>
+          <w:lang w:val="en-US"/>
+        </w:rPr>
+        <w:t>number</w:t>
+      </w:r>
+      <w:r>
+        <w:rPr>
+          <w:rStyle w:val="HTML"/>
+          <w:rFonts w:ascii="Consolas" w:hAnsi="Consolas"/>
+          <w:color w:val="383A42"/>
+          <w:sz w:val="21"/>
+          <w:szCs w:val="21"/>
+          <w:lang w:val="en-US"/>
+        </w:rPr>
+        <w:t xml:space="preserve">&gt;(); </w:t>
+      </w:r>
+    </w:p>
+    <w:p>
+      <w:pPr>
+        <w:shd w:val="clear" w:color="auto" w:fill="FFFFFF"/>
+        <w:rPr>
+          <w:rFonts w:ascii="Arial" w:hAnsi="Arial" w:cs="Arial"/>
+          <w:color w:val="1A1B22"/>
+          <w:sz w:val="27"/>
+          <w:szCs w:val="27"/>
+        </w:rPr>
+      </w:pPr>
+      <w:r>
+        <w:rPr>
+          <w:rFonts w:ascii="Arial" w:hAnsi="Arial" w:cs="Arial"/>
+          <w:color w:val="1A1B22"/>
+          <w:sz w:val="27"/>
+          <w:szCs w:val="27"/>
+        </w:rPr>
+        <w:t>В таком случае итоговой тип состояния </w:t>
+      </w:r>
+      <w:r>
+        <w:rPr>
+          <w:rStyle w:val="HTML"/>
+          <w:rFonts w:ascii="Consolas" w:eastAsiaTheme="minorHAnsi" w:hAnsi="Consolas"/>
+          <w:color w:val="383A42"/>
+          <w:shd w:val="clear" w:color="auto" w:fill="F7F9FC"/>
+        </w:rPr>
+        <w:t>price</w:t>
+      </w:r>
+      <w:r>
+        <w:rPr>
+          <w:rFonts w:ascii="Arial" w:hAnsi="Arial" w:cs="Arial"/>
+          <w:color w:val="1A1B22"/>
+          <w:sz w:val="27"/>
+          <w:szCs w:val="27"/>
+        </w:rPr>
+        <w:t> определяется на основе дженерика и, так как начального значения не существует, дополняется типом </w:t>
+      </w:r>
+      <w:r>
+        <w:rPr>
+          <w:rStyle w:val="HTML"/>
+          <w:rFonts w:ascii="Consolas" w:eastAsiaTheme="minorHAnsi" w:hAnsi="Consolas"/>
+          <w:color w:val="383A42"/>
+          <w:shd w:val="clear" w:color="auto" w:fill="F7F9FC"/>
+        </w:rPr>
+        <w:t>undefined</w:t>
+      </w:r>
+      <w:r>
+        <w:rPr>
+          <w:rFonts w:ascii="Arial" w:hAnsi="Arial" w:cs="Arial"/>
+          <w:color w:val="1A1B22"/>
+          <w:sz w:val="27"/>
+          <w:szCs w:val="27"/>
+        </w:rPr>
+        <w:t>. В итоге получается такой тип: </w:t>
+      </w:r>
+      <w:r>
+        <w:rPr>
+          <w:rStyle w:val="HTML"/>
+          <w:rFonts w:ascii="Consolas" w:eastAsiaTheme="minorHAnsi" w:hAnsi="Consolas"/>
+          <w:color w:val="383A42"/>
+          <w:shd w:val="clear" w:color="auto" w:fill="F7F9FC"/>
+        </w:rPr>
+        <w:t>number | undefined</w:t>
+      </w:r>
+      <w:r>
+        <w:rPr>
+          <w:rFonts w:ascii="Arial" w:hAnsi="Arial" w:cs="Arial"/>
+          <w:color w:val="1A1B22"/>
+          <w:sz w:val="27"/>
+          <w:szCs w:val="27"/>
+        </w:rPr>
+        <w:t>.</w:t>
+      </w:r>
+    </w:p>
+    <w:p>
+      <w:pPr>
+        <w:shd w:val="clear" w:color="auto" w:fill="FFFFFF"/>
+        <w:rPr>
+          <w:rFonts w:ascii="Arial" w:hAnsi="Arial" w:cs="Arial"/>
+          <w:color w:val="1A1B22"/>
+          <w:sz w:val="27"/>
+          <w:szCs w:val="27"/>
+        </w:rPr>
+      </w:pPr>
+      <w:r>
+        <w:rPr>
+          <w:rFonts w:ascii="Arial" w:hAnsi="Arial" w:cs="Arial"/>
+          <w:color w:val="1A1B22"/>
+          <w:sz w:val="27"/>
+          <w:szCs w:val="27"/>
+        </w:rPr>
+        <w:t>А полная запись типа возвращаемого значения хука будет выглядеть так: </w:t>
+      </w:r>
+      <w:r>
+        <w:rPr>
+          <w:rStyle w:val="HTML"/>
+          <w:rFonts w:ascii="Consolas" w:eastAsiaTheme="minorHAnsi" w:hAnsi="Consolas"/>
+          <w:color w:val="383A42"/>
+          <w:shd w:val="clear" w:color="auto" w:fill="F7F9FC"/>
+        </w:rPr>
+        <w:t>[number | undefined, Dispatch&lt;SetStateAction&lt;number | undefined&gt;&gt;]</w:t>
+      </w:r>
+      <w:r>
+        <w:rPr>
+          <w:rFonts w:ascii="Arial" w:hAnsi="Arial" w:cs="Arial"/>
+          <w:color w:val="1A1B22"/>
+          <w:sz w:val="27"/>
+          <w:szCs w:val="27"/>
+        </w:rPr>
+        <w:t>.</w:t>
+      </w:r>
+    </w:p>
+    <w:p>
+      <w:pPr>
+        <w:shd w:val="clear" w:color="auto" w:fill="FFFFFF"/>
+        <w:rPr>
+          <w:rFonts w:ascii="Arial" w:hAnsi="Arial" w:cs="Arial"/>
+          <w:color w:val="1A1B22"/>
+          <w:sz w:val="27"/>
+          <w:szCs w:val="27"/>
+        </w:rPr>
+      </w:pPr>
+      <w:r>
+        <w:rPr>
+          <w:rFonts w:ascii="Arial" w:hAnsi="Arial" w:cs="Arial"/>
+          <w:color w:val="1A1B22"/>
+          <w:sz w:val="27"/>
+          <w:szCs w:val="27"/>
+        </w:rPr>
+        <w:t>Если в стейте нужно хранить сложный тип данных, используется такой же метод типизации, как и в случае с примитивами:</w:t>
+      </w:r>
+    </w:p>
+    <w:p>
+      <w:pPr>
+        <w:pStyle w:val="HTML0"/>
+        <w:pBdr>
+          <w:top w:val="single" w:sz="6" w:space="0" w:color="DFE5EE"/>
+          <w:left w:val="single" w:sz="6" w:space="0" w:color="DFE5EE"/>
+          <w:bottom w:val="single" w:sz="6" w:space="0" w:color="DFE5EE"/>
+          <w:right w:val="single" w:sz="6" w:space="0" w:color="DFE5EE"/>
+        </w:pBdr>
+        <w:shd w:val="clear" w:color="auto" w:fill="F7F9FC"/>
+        <w:rPr>
+          <w:color w:val="B8BDBF"/>
+          <w:sz w:val="27"/>
+          <w:szCs w:val="27"/>
+          <w:lang w:val="en-US"/>
+        </w:rPr>
+      </w:pPr>
+      <w:r>
+        <w:rPr>
+          <w:rStyle w:val="code-blockclipboard"/>
+          <w:color w:val="B8BDBF"/>
+          <w:sz w:val="27"/>
+          <w:szCs w:val="27"/>
+        </w:rPr>
+        <w:t>Скопировать</w:t>
+      </w:r>
+      <w:r>
+        <w:rPr>
+          <w:rStyle w:val="code-blockclipboard"/>
+          <w:color w:val="B8BDBF"/>
+          <w:sz w:val="27"/>
+          <w:szCs w:val="27"/>
+          <w:lang w:val="en-US"/>
+        </w:rPr>
+        <w:t xml:space="preserve"> </w:t>
+      </w:r>
+      <w:r>
+        <w:rPr>
+          <w:rStyle w:val="code-blockclipboard"/>
+          <w:color w:val="B8BDBF"/>
+          <w:sz w:val="27"/>
+          <w:szCs w:val="27"/>
+        </w:rPr>
+        <w:t>код</w:t>
+      </w:r>
+      <w:r>
+        <w:rPr>
+          <w:rStyle w:val="code-blocklang"/>
+          <w:color w:val="B8BDBF"/>
+          <w:sz w:val="27"/>
+          <w:szCs w:val="27"/>
+          <w:lang w:val="en-US"/>
+        </w:rPr>
+        <w:t>TYPESCRIPT</w:t>
+      </w:r>
+    </w:p>
+    <w:p>
+      <w:pPr>
+        <w:pStyle w:val="HTML0"/>
+        <w:pBdr>
+          <w:top w:val="single" w:sz="6" w:space="0" w:color="DFE5EE"/>
+          <w:left w:val="single" w:sz="6" w:space="0" w:color="DFE5EE"/>
+          <w:bottom w:val="single" w:sz="6" w:space="0" w:color="DFE5EE"/>
+          <w:right w:val="single" w:sz="6" w:space="0" w:color="DFE5EE"/>
+        </w:pBdr>
+        <w:shd w:val="clear" w:color="auto" w:fill="F7F9FC"/>
+        <w:spacing w:line="360" w:lineRule="atLeast"/>
+        <w:rPr>
+          <w:rStyle w:val="HTML"/>
+          <w:rFonts w:ascii="Consolas" w:hAnsi="Consolas"/>
+          <w:color w:val="383A42"/>
+          <w:sz w:val="21"/>
+          <w:szCs w:val="21"/>
+          <w:lang w:val="en-US"/>
+        </w:rPr>
+      </w:pPr>
+      <w:r>
+        <w:rPr>
+          <w:rStyle w:val="hljs-keyword"/>
+          <w:rFonts w:ascii="Consolas" w:hAnsi="Consolas"/>
+          <w:color w:val="C678DD"/>
+          <w:sz w:val="21"/>
+          <w:szCs w:val="21"/>
+          <w:lang w:val="en-US"/>
+        </w:rPr>
+        <w:t>interface</w:t>
+      </w:r>
+      <w:r>
+        <w:rPr>
+          <w:rStyle w:val="HTML"/>
+          <w:rFonts w:ascii="Consolas" w:hAnsi="Consolas"/>
+          <w:color w:val="383A42"/>
+          <w:sz w:val="21"/>
+          <w:szCs w:val="21"/>
+          <w:lang w:val="en-US"/>
+        </w:rPr>
+        <w:t xml:space="preserve"> IUser {</w:t>
+      </w:r>
+    </w:p>
+    <w:p>
+      <w:pPr>
+        <w:pStyle w:val="HTML0"/>
+        <w:pBdr>
+          <w:top w:val="single" w:sz="6" w:space="0" w:color="DFE5EE"/>
+          <w:left w:val="single" w:sz="6" w:space="0" w:color="DFE5EE"/>
+          <w:bottom w:val="single" w:sz="6" w:space="0" w:color="DFE5EE"/>
+          <w:right w:val="single" w:sz="6" w:space="0" w:color="DFE5EE"/>
+        </w:pBdr>
+        <w:shd w:val="clear" w:color="auto" w:fill="F7F9FC"/>
+        <w:spacing w:line="360" w:lineRule="atLeast"/>
+        <w:rPr>
+          <w:rStyle w:val="HTML"/>
+          <w:rFonts w:ascii="Consolas" w:hAnsi="Consolas"/>
+          <w:color w:val="383A42"/>
+          <w:sz w:val="21"/>
+          <w:szCs w:val="21"/>
+          <w:lang w:val="en-US"/>
+        </w:rPr>
+      </w:pPr>
+      <w:r>
+        <w:rPr>
+          <w:rStyle w:val="HTML"/>
+          <w:rFonts w:ascii="Consolas" w:hAnsi="Consolas"/>
+          <w:color w:val="383A42"/>
+          <w:sz w:val="21"/>
+          <w:szCs w:val="21"/>
+          <w:lang w:val="en-US"/>
+        </w:rPr>
+        <w:t xml:space="preserve">    </w:t>
+      </w:r>
+      <w:r>
+        <w:rPr>
+          <w:rStyle w:val="hljs-attr"/>
+          <w:rFonts w:ascii="Consolas" w:hAnsi="Consolas"/>
+          <w:color w:val="CA8D3D"/>
+          <w:sz w:val="21"/>
+          <w:szCs w:val="21"/>
+          <w:lang w:val="en-US"/>
+        </w:rPr>
+        <w:t>name</w:t>
+      </w:r>
+      <w:r>
+        <w:rPr>
+          <w:rStyle w:val="HTML"/>
+          <w:rFonts w:ascii="Consolas" w:hAnsi="Consolas"/>
+          <w:color w:val="383A42"/>
+          <w:sz w:val="21"/>
+          <w:szCs w:val="21"/>
+          <w:lang w:val="en-US"/>
+        </w:rPr>
+        <w:t xml:space="preserve">: </w:t>
+      </w:r>
+      <w:r>
+        <w:rPr>
+          <w:rStyle w:val="hljs-builtin"/>
+          <w:rFonts w:ascii="Consolas" w:hAnsi="Consolas"/>
+          <w:color w:val="CA8D3D"/>
+          <w:sz w:val="21"/>
+          <w:szCs w:val="21"/>
+          <w:lang w:val="en-US"/>
+        </w:rPr>
+        <w:t>string</w:t>
+      </w:r>
+      <w:r>
+        <w:rPr>
+          <w:rStyle w:val="HTML"/>
+          <w:rFonts w:ascii="Consolas" w:hAnsi="Consolas"/>
+          <w:color w:val="383A42"/>
+          <w:sz w:val="21"/>
+          <w:szCs w:val="21"/>
+          <w:lang w:val="en-US"/>
+        </w:rPr>
+        <w:t>;</w:t>
+      </w:r>
+    </w:p>
+    <w:p>
+      <w:pPr>
+        <w:pStyle w:val="HTML0"/>
+        <w:pBdr>
+          <w:top w:val="single" w:sz="6" w:space="0" w:color="DFE5EE"/>
+          <w:left w:val="single" w:sz="6" w:space="0" w:color="DFE5EE"/>
+          <w:bottom w:val="single" w:sz="6" w:space="0" w:color="DFE5EE"/>
+          <w:right w:val="single" w:sz="6" w:space="0" w:color="DFE5EE"/>
+        </w:pBdr>
+        <w:shd w:val="clear" w:color="auto" w:fill="F7F9FC"/>
+        <w:spacing w:line="360" w:lineRule="atLeast"/>
+        <w:rPr>
+          <w:rStyle w:val="HTML"/>
+          <w:rFonts w:ascii="Consolas" w:hAnsi="Consolas"/>
+          <w:color w:val="383A42"/>
+          <w:sz w:val="21"/>
+          <w:szCs w:val="21"/>
+          <w:lang w:val="en-US"/>
+        </w:rPr>
+      </w:pPr>
+      <w:r>
+        <w:rPr>
+          <w:rStyle w:val="HTML"/>
+          <w:rFonts w:ascii="Consolas" w:hAnsi="Consolas"/>
+          <w:color w:val="383A42"/>
+          <w:sz w:val="21"/>
+          <w:szCs w:val="21"/>
+          <w:lang w:val="en-US"/>
+        </w:rPr>
+        <w:t xml:space="preserve">    age: </w:t>
+      </w:r>
+      <w:r>
+        <w:rPr>
+          <w:rStyle w:val="hljs-builtin"/>
+          <w:rFonts w:ascii="Consolas" w:hAnsi="Consolas"/>
+          <w:color w:val="CA8D3D"/>
+          <w:sz w:val="21"/>
+          <w:szCs w:val="21"/>
+          <w:lang w:val="en-US"/>
+        </w:rPr>
+        <w:t>number</w:t>
+      </w:r>
+      <w:r>
+        <w:rPr>
+          <w:rStyle w:val="HTML"/>
+          <w:rFonts w:ascii="Consolas" w:hAnsi="Consolas"/>
+          <w:color w:val="383A42"/>
+          <w:sz w:val="21"/>
+          <w:szCs w:val="21"/>
+          <w:lang w:val="en-US"/>
+        </w:rPr>
+        <w:t>;</w:t>
+      </w:r>
+    </w:p>
+    <w:p>
+      <w:pPr>
+        <w:pStyle w:val="HTML0"/>
+        <w:pBdr>
+          <w:top w:val="single" w:sz="6" w:space="0" w:color="DFE5EE"/>
+          <w:left w:val="single" w:sz="6" w:space="0" w:color="DFE5EE"/>
+          <w:bottom w:val="single" w:sz="6" w:space="0" w:color="DFE5EE"/>
+          <w:right w:val="single" w:sz="6" w:space="0" w:color="DFE5EE"/>
+        </w:pBdr>
+        <w:shd w:val="clear" w:color="auto" w:fill="F7F9FC"/>
+        <w:spacing w:line="360" w:lineRule="atLeast"/>
+        <w:rPr>
+          <w:rStyle w:val="HTML"/>
+          <w:rFonts w:ascii="Consolas" w:hAnsi="Consolas"/>
+          <w:color w:val="383A42"/>
+          <w:sz w:val="21"/>
+          <w:szCs w:val="21"/>
+          <w:lang w:val="en-US"/>
+        </w:rPr>
+      </w:pPr>
+      <w:r>
+        <w:rPr>
+          <w:rStyle w:val="HTML"/>
+          <w:rFonts w:ascii="Consolas" w:hAnsi="Consolas"/>
+          <w:color w:val="383A42"/>
+          <w:sz w:val="21"/>
+          <w:szCs w:val="21"/>
+          <w:lang w:val="en-US"/>
+        </w:rPr>
+        <w:t>}</w:t>
+      </w:r>
+    </w:p>
+    <w:p>
+      <w:pPr>
+        <w:pStyle w:val="HTML0"/>
+        <w:pBdr>
+          <w:top w:val="single" w:sz="6" w:space="0" w:color="DFE5EE"/>
+          <w:left w:val="single" w:sz="6" w:space="0" w:color="DFE5EE"/>
+          <w:bottom w:val="single" w:sz="6" w:space="0" w:color="DFE5EE"/>
+          <w:right w:val="single" w:sz="6" w:space="0" w:color="DFE5EE"/>
+        </w:pBdr>
+        <w:shd w:val="clear" w:color="auto" w:fill="F7F9FC"/>
+        <w:spacing w:line="360" w:lineRule="atLeast"/>
+        <w:rPr>
+          <w:rStyle w:val="HTML"/>
+          <w:rFonts w:ascii="Consolas" w:hAnsi="Consolas"/>
+          <w:color w:val="383A42"/>
+          <w:sz w:val="21"/>
+          <w:szCs w:val="21"/>
+          <w:lang w:val="en-US"/>
+        </w:rPr>
+      </w:pPr>
+    </w:p>
+    <w:p>
+      <w:pPr>
+        <w:pStyle w:val="HTML0"/>
+        <w:pBdr>
+          <w:top w:val="single" w:sz="6" w:space="0" w:color="DFE5EE"/>
+          <w:left w:val="single" w:sz="6" w:space="0" w:color="DFE5EE"/>
+          <w:bottom w:val="single" w:sz="6" w:space="0" w:color="DFE5EE"/>
+          <w:right w:val="single" w:sz="6" w:space="0" w:color="DFE5EE"/>
+        </w:pBdr>
+        <w:shd w:val="clear" w:color="auto" w:fill="F7F9FC"/>
+        <w:rPr>
+          <w:color w:val="383A42"/>
+          <w:sz w:val="27"/>
+          <w:szCs w:val="27"/>
+          <w:lang w:val="en-US"/>
+        </w:rPr>
+      </w:pPr>
+      <w:r>
+        <w:rPr>
+          <w:rStyle w:val="hljs-keyword"/>
+          <w:rFonts w:ascii="Consolas" w:hAnsi="Consolas"/>
+          <w:color w:val="C678DD"/>
+          <w:sz w:val="21"/>
+          <w:szCs w:val="21"/>
+          <w:lang w:val="en-US"/>
+        </w:rPr>
+        <w:t>const</w:t>
+      </w:r>
+      <w:r>
+        <w:rPr>
+          <w:rStyle w:val="HTML"/>
+          <w:rFonts w:ascii="Consolas" w:hAnsi="Consolas"/>
+          <w:color w:val="383A42"/>
+          <w:sz w:val="21"/>
+          <w:szCs w:val="21"/>
+          <w:lang w:val="en-US"/>
+        </w:rPr>
+        <w:t xml:space="preserve"> [user, setUser] = useState&lt;IUser&gt;(); </w:t>
+      </w:r>
+    </w:p>
+    <w:p>
+      <w:pPr>
+        <w:pStyle w:val="2"/>
+        <w:shd w:val="clear" w:color="auto" w:fill="FFFFFF"/>
+        <w:rPr>
+          <w:rFonts w:ascii="Arial" w:hAnsi="Arial" w:cs="Arial"/>
+          <w:color w:val="1A1B22"/>
+          <w:sz w:val="36"/>
+          <w:szCs w:val="36"/>
+        </w:rPr>
+      </w:pPr>
+      <w:r>
+        <w:rPr>
+          <w:rFonts w:ascii="Arial" w:hAnsi="Arial" w:cs="Arial"/>
+          <w:color w:val="1A1B22"/>
+        </w:rPr>
+        <w:t>useReducer</w:t>
+      </w:r>
+    </w:p>
+    <w:p>
+      <w:pPr>
+        <w:shd w:val="clear" w:color="auto" w:fill="FFFFFF"/>
+        <w:rPr>
+          <w:rFonts w:ascii="Arial" w:hAnsi="Arial" w:cs="Arial"/>
+          <w:color w:val="1A1B22"/>
+          <w:sz w:val="27"/>
+          <w:szCs w:val="27"/>
+        </w:rPr>
+      </w:pPr>
+      <w:r>
+        <w:rPr>
+          <w:rFonts w:ascii="Arial" w:hAnsi="Arial" w:cs="Arial"/>
+          <w:color w:val="1A1B22"/>
+          <w:sz w:val="27"/>
+          <w:szCs w:val="27"/>
+        </w:rPr>
+        <w:t>Для типизации хука </w:t>
+      </w:r>
+      <w:r>
+        <w:rPr>
+          <w:rStyle w:val="HTML"/>
+          <w:rFonts w:ascii="Consolas" w:eastAsiaTheme="minorHAnsi" w:hAnsi="Consolas"/>
+          <w:color w:val="383A42"/>
+          <w:shd w:val="clear" w:color="auto" w:fill="F7F9FC"/>
+        </w:rPr>
+        <w:t>useReducer</w:t>
+      </w:r>
+      <w:r>
+        <w:rPr>
+          <w:rFonts w:ascii="Arial" w:hAnsi="Arial" w:cs="Arial"/>
+          <w:color w:val="1A1B22"/>
+          <w:sz w:val="27"/>
+          <w:szCs w:val="27"/>
+        </w:rPr>
+        <w:t> достаточно определить типы параметров </w:t>
+      </w:r>
+      <w:r>
+        <w:rPr>
+          <w:rStyle w:val="HTML"/>
+          <w:rFonts w:ascii="Consolas" w:eastAsiaTheme="minorHAnsi" w:hAnsi="Consolas"/>
+          <w:color w:val="383A42"/>
+          <w:shd w:val="clear" w:color="auto" w:fill="F7F9FC"/>
+        </w:rPr>
+        <w:t>state</w:t>
+      </w:r>
+      <w:r>
+        <w:rPr>
+          <w:rFonts w:ascii="Arial" w:hAnsi="Arial" w:cs="Arial"/>
+          <w:color w:val="1A1B22"/>
+          <w:sz w:val="27"/>
+          <w:szCs w:val="27"/>
+        </w:rPr>
+        <w:t> и </w:t>
+      </w:r>
+      <w:r>
+        <w:rPr>
+          <w:rStyle w:val="HTML"/>
+          <w:rFonts w:ascii="Consolas" w:eastAsiaTheme="minorHAnsi" w:hAnsi="Consolas"/>
+          <w:color w:val="383A42"/>
+          <w:shd w:val="clear" w:color="auto" w:fill="F7F9FC"/>
+        </w:rPr>
+        <w:t>action</w:t>
+      </w:r>
+      <w:r>
+        <w:rPr>
+          <w:rFonts w:ascii="Arial" w:hAnsi="Arial" w:cs="Arial"/>
+          <w:color w:val="1A1B22"/>
+          <w:sz w:val="27"/>
+          <w:szCs w:val="27"/>
+        </w:rPr>
+        <w:t>:</w:t>
+      </w:r>
+    </w:p>
+    <w:p>
+      <w:pPr>
+        <w:pStyle w:val="HTML0"/>
+        <w:pBdr>
+          <w:top w:val="single" w:sz="6" w:space="0" w:color="DFE5EE"/>
+          <w:left w:val="single" w:sz="6" w:space="0" w:color="DFE5EE"/>
+          <w:bottom w:val="single" w:sz="6" w:space="0" w:color="DFE5EE"/>
+          <w:right w:val="single" w:sz="6" w:space="0" w:color="DFE5EE"/>
+        </w:pBdr>
+        <w:shd w:val="clear" w:color="auto" w:fill="F7F9FC"/>
+        <w:rPr>
+          <w:color w:val="B8BDBF"/>
+          <w:sz w:val="27"/>
+          <w:szCs w:val="27"/>
+        </w:rPr>
+      </w:pPr>
+      <w:r>
+        <w:rPr>
+          <w:rStyle w:val="code-blockclipboard"/>
+          <w:color w:val="B8BDBF"/>
+          <w:sz w:val="27"/>
+          <w:szCs w:val="27"/>
+        </w:rPr>
+        <w:t>Скопировать код</w:t>
+      </w:r>
+      <w:r>
+        <w:rPr>
+          <w:rStyle w:val="code-blocklang"/>
+          <w:color w:val="B8BDBF"/>
+          <w:sz w:val="27"/>
+          <w:szCs w:val="27"/>
+        </w:rPr>
+        <w:t>TYPESCRIPT</w:t>
+      </w:r>
+    </w:p>
+    <w:p>
+      <w:pPr>
+        <w:pStyle w:val="HTML0"/>
+        <w:pBdr>
+          <w:top w:val="single" w:sz="6" w:space="0" w:color="DFE5EE"/>
+          <w:left w:val="single" w:sz="6" w:space="0" w:color="DFE5EE"/>
+          <w:bottom w:val="single" w:sz="6" w:space="0" w:color="DFE5EE"/>
+          <w:right w:val="single" w:sz="6" w:space="0" w:color="DFE5EE"/>
+        </w:pBdr>
+        <w:shd w:val="clear" w:color="auto" w:fill="F7F9FC"/>
+        <w:spacing w:line="360" w:lineRule="atLeast"/>
+        <w:rPr>
+          <w:rStyle w:val="HTML"/>
+          <w:rFonts w:ascii="Consolas" w:hAnsi="Consolas"/>
+          <w:color w:val="383A42"/>
+          <w:sz w:val="21"/>
+          <w:szCs w:val="21"/>
+        </w:rPr>
+      </w:pPr>
+      <w:r>
+        <w:rPr>
+          <w:rStyle w:val="hljs-comment"/>
+          <w:rFonts w:ascii="Consolas" w:hAnsi="Consolas"/>
+          <w:i/>
+          <w:iCs/>
+          <w:color w:val="5C6370"/>
+          <w:sz w:val="21"/>
+          <w:szCs w:val="21"/>
+        </w:rPr>
+        <w:t>// Интерфейс состояния</w:t>
+      </w:r>
+    </w:p>
+    <w:p>
+      <w:pPr>
+        <w:pStyle w:val="HTML0"/>
+        <w:pBdr>
+          <w:top w:val="single" w:sz="6" w:space="0" w:color="DFE5EE"/>
+          <w:left w:val="single" w:sz="6" w:space="0" w:color="DFE5EE"/>
+          <w:bottom w:val="single" w:sz="6" w:space="0" w:color="DFE5EE"/>
+          <w:right w:val="single" w:sz="6" w:space="0" w:color="DFE5EE"/>
+        </w:pBdr>
+        <w:shd w:val="clear" w:color="auto" w:fill="F7F9FC"/>
+        <w:spacing w:line="360" w:lineRule="atLeast"/>
+        <w:rPr>
+          <w:rStyle w:val="HTML"/>
+          <w:rFonts w:ascii="Consolas" w:hAnsi="Consolas"/>
+          <w:color w:val="383A42"/>
+          <w:sz w:val="21"/>
+          <w:szCs w:val="21"/>
+        </w:rPr>
+      </w:pPr>
+      <w:r>
+        <w:rPr>
+          <w:rStyle w:val="hljs-keyword"/>
+          <w:rFonts w:ascii="Consolas" w:hAnsi="Consolas"/>
+          <w:color w:val="C678DD"/>
+          <w:sz w:val="21"/>
+          <w:szCs w:val="21"/>
+        </w:rPr>
+        <w:t>interface</w:t>
+      </w:r>
+      <w:r>
+        <w:rPr>
+          <w:rStyle w:val="HTML"/>
+          <w:rFonts w:ascii="Consolas" w:hAnsi="Consolas"/>
+          <w:color w:val="383A42"/>
+          <w:sz w:val="21"/>
+          <w:szCs w:val="21"/>
+        </w:rPr>
+        <w:t xml:space="preserve"> IState {</w:t>
+      </w:r>
+    </w:p>
+    <w:p>
+      <w:pPr>
+        <w:pStyle w:val="HTML0"/>
+        <w:pBdr>
+          <w:top w:val="single" w:sz="6" w:space="0" w:color="DFE5EE"/>
+          <w:left w:val="single" w:sz="6" w:space="0" w:color="DFE5EE"/>
+          <w:bottom w:val="single" w:sz="6" w:space="0" w:color="DFE5EE"/>
+          <w:right w:val="single" w:sz="6" w:space="0" w:color="DFE5EE"/>
+        </w:pBdr>
+        <w:shd w:val="clear" w:color="auto" w:fill="F7F9FC"/>
+        <w:spacing w:line="360" w:lineRule="atLeast"/>
+        <w:rPr>
+          <w:rStyle w:val="HTML"/>
+          <w:rFonts w:ascii="Consolas" w:hAnsi="Consolas"/>
+          <w:color w:val="383A42"/>
+          <w:sz w:val="21"/>
+          <w:szCs w:val="21"/>
+          <w:lang w:val="en-US"/>
+        </w:rPr>
+      </w:pPr>
+      <w:r>
+        <w:rPr>
+          <w:rStyle w:val="HTML"/>
+          <w:rFonts w:ascii="Consolas" w:hAnsi="Consolas"/>
+          <w:color w:val="383A42"/>
+          <w:sz w:val="21"/>
+          <w:szCs w:val="21"/>
+        </w:rPr>
+        <w:t xml:space="preserve">  </w:t>
+      </w:r>
+      <w:r>
+        <w:rPr>
+          <w:rStyle w:val="hljs-attr"/>
+          <w:rFonts w:ascii="Consolas" w:hAnsi="Consolas"/>
+          <w:color w:val="CA8D3D"/>
+          <w:sz w:val="21"/>
+          <w:szCs w:val="21"/>
+          <w:lang w:val="en-US"/>
+        </w:rPr>
+        <w:t>count</w:t>
+      </w:r>
+      <w:r>
+        <w:rPr>
+          <w:rStyle w:val="HTML"/>
+          <w:rFonts w:ascii="Consolas" w:hAnsi="Consolas"/>
+          <w:color w:val="383A42"/>
+          <w:sz w:val="21"/>
+          <w:szCs w:val="21"/>
+          <w:lang w:val="en-US"/>
+        </w:rPr>
+        <w:t xml:space="preserve">: </w:t>
+      </w:r>
+      <w:r>
+        <w:rPr>
+          <w:rStyle w:val="hljs-builtin"/>
+          <w:rFonts w:ascii="Consolas" w:hAnsi="Consolas"/>
+          <w:color w:val="CA8D3D"/>
+          <w:sz w:val="21"/>
+          <w:szCs w:val="21"/>
+          <w:lang w:val="en-US"/>
+        </w:rPr>
+        <w:t>number</w:t>
+      </w:r>
+      <w:r>
+        <w:rPr>
+          <w:rStyle w:val="HTML"/>
+          <w:rFonts w:ascii="Consolas" w:hAnsi="Consolas"/>
+          <w:color w:val="383A42"/>
+          <w:sz w:val="21"/>
+          <w:szCs w:val="21"/>
+          <w:lang w:val="en-US"/>
+        </w:rPr>
+        <w:t>;</w:t>
+      </w:r>
+    </w:p>
+    <w:p>
+      <w:pPr>
+        <w:pStyle w:val="HTML0"/>
+        <w:pBdr>
+          <w:top w:val="single" w:sz="6" w:space="0" w:color="DFE5EE"/>
+          <w:left w:val="single" w:sz="6" w:space="0" w:color="DFE5EE"/>
+          <w:bottom w:val="single" w:sz="6" w:space="0" w:color="DFE5EE"/>
+          <w:right w:val="single" w:sz="6" w:space="0" w:color="DFE5EE"/>
+        </w:pBdr>
+        <w:shd w:val="clear" w:color="auto" w:fill="F7F9FC"/>
+        <w:spacing w:line="360" w:lineRule="atLeast"/>
+        <w:rPr>
+          <w:rStyle w:val="HTML"/>
+          <w:rFonts w:ascii="Consolas" w:hAnsi="Consolas"/>
+          <w:color w:val="383A42"/>
+          <w:sz w:val="21"/>
+          <w:szCs w:val="21"/>
+          <w:lang w:val="en-US"/>
+        </w:rPr>
+      </w:pPr>
+      <w:r>
+        <w:rPr>
+          <w:rStyle w:val="HTML"/>
+          <w:rFonts w:ascii="Consolas" w:hAnsi="Consolas"/>
+          <w:color w:val="383A42"/>
+          <w:sz w:val="21"/>
+          <w:szCs w:val="21"/>
+          <w:lang w:val="en-US"/>
+        </w:rPr>
+        <w:t>}</w:t>
+      </w:r>
+    </w:p>
+    <w:p>
+      <w:pPr>
+        <w:pStyle w:val="HTML0"/>
+        <w:pBdr>
+          <w:top w:val="single" w:sz="6" w:space="0" w:color="DFE5EE"/>
+          <w:left w:val="single" w:sz="6" w:space="0" w:color="DFE5EE"/>
+          <w:bottom w:val="single" w:sz="6" w:space="0" w:color="DFE5EE"/>
+          <w:right w:val="single" w:sz="6" w:space="0" w:color="DFE5EE"/>
+        </w:pBdr>
+        <w:shd w:val="clear" w:color="auto" w:fill="F7F9FC"/>
+        <w:spacing w:line="360" w:lineRule="atLeast"/>
+        <w:rPr>
+          <w:rStyle w:val="HTML"/>
+          <w:rFonts w:ascii="Consolas" w:hAnsi="Consolas"/>
+          <w:color w:val="383A42"/>
+          <w:sz w:val="21"/>
+          <w:szCs w:val="21"/>
+          <w:lang w:val="en-US"/>
+        </w:rPr>
+      </w:pPr>
+    </w:p>
+    <w:p>
+      <w:pPr>
+        <w:pStyle w:val="HTML0"/>
+        <w:pBdr>
+          <w:top w:val="single" w:sz="6" w:space="0" w:color="DFE5EE"/>
+          <w:left w:val="single" w:sz="6" w:space="0" w:color="DFE5EE"/>
+          <w:bottom w:val="single" w:sz="6" w:space="0" w:color="DFE5EE"/>
+          <w:right w:val="single" w:sz="6" w:space="0" w:color="DFE5EE"/>
+        </w:pBdr>
+        <w:shd w:val="clear" w:color="auto" w:fill="F7F9FC"/>
+        <w:spacing w:line="360" w:lineRule="atLeast"/>
+        <w:rPr>
+          <w:rStyle w:val="HTML"/>
+          <w:rFonts w:ascii="Consolas" w:hAnsi="Consolas"/>
+          <w:color w:val="383A42"/>
+          <w:sz w:val="21"/>
+          <w:szCs w:val="21"/>
+          <w:lang w:val="en-US"/>
+        </w:rPr>
+      </w:pPr>
+      <w:r>
+        <w:rPr>
+          <w:rStyle w:val="hljs-comment"/>
+          <w:rFonts w:ascii="Consolas" w:hAnsi="Consolas"/>
+          <w:i/>
+          <w:iCs/>
+          <w:color w:val="5C6370"/>
+          <w:sz w:val="21"/>
+          <w:szCs w:val="21"/>
+          <w:lang w:val="en-US"/>
+        </w:rPr>
+        <w:t xml:space="preserve">// </w:t>
+      </w:r>
+      <w:r>
+        <w:rPr>
+          <w:rStyle w:val="hljs-comment"/>
+          <w:rFonts w:ascii="Consolas" w:hAnsi="Consolas"/>
+          <w:i/>
+          <w:iCs/>
+          <w:color w:val="5C6370"/>
+          <w:sz w:val="21"/>
+          <w:szCs w:val="21"/>
+        </w:rPr>
+        <w:t>Интерфейс</w:t>
+      </w:r>
+      <w:r>
+        <w:rPr>
+          <w:rStyle w:val="hljs-comment"/>
+          <w:rFonts w:ascii="Consolas" w:hAnsi="Consolas"/>
+          <w:i/>
+          <w:iCs/>
+          <w:color w:val="5C6370"/>
+          <w:sz w:val="21"/>
+          <w:szCs w:val="21"/>
+          <w:lang w:val="en-US"/>
+        </w:rPr>
+        <w:t xml:space="preserve"> </w:t>
+      </w:r>
+      <w:r>
+        <w:rPr>
+          <w:rStyle w:val="hljs-comment"/>
+          <w:rFonts w:ascii="Consolas" w:hAnsi="Consolas"/>
+          <w:i/>
+          <w:iCs/>
+          <w:color w:val="5C6370"/>
+          <w:sz w:val="21"/>
+          <w:szCs w:val="21"/>
+        </w:rPr>
+        <w:t>события</w:t>
+      </w:r>
+    </w:p>
+    <w:p>
+      <w:pPr>
+        <w:pStyle w:val="HTML0"/>
+        <w:pBdr>
+          <w:top w:val="single" w:sz="6" w:space="0" w:color="DFE5EE"/>
+          <w:left w:val="single" w:sz="6" w:space="0" w:color="DFE5EE"/>
+          <w:bottom w:val="single" w:sz="6" w:space="0" w:color="DFE5EE"/>
+          <w:right w:val="single" w:sz="6" w:space="0" w:color="DFE5EE"/>
+        </w:pBdr>
+        <w:shd w:val="clear" w:color="auto" w:fill="F7F9FC"/>
+        <w:spacing w:line="360" w:lineRule="atLeast"/>
+        <w:rPr>
+          <w:rStyle w:val="HTML"/>
+          <w:rFonts w:ascii="Consolas" w:hAnsi="Consolas"/>
+          <w:color w:val="383A42"/>
+          <w:sz w:val="21"/>
+          <w:szCs w:val="21"/>
+          <w:lang w:val="en-US"/>
+        </w:rPr>
+      </w:pPr>
+      <w:r>
+        <w:rPr>
+          <w:rStyle w:val="hljs-keyword"/>
+          <w:rFonts w:ascii="Consolas" w:hAnsi="Consolas"/>
+          <w:color w:val="C678DD"/>
+          <w:sz w:val="21"/>
+          <w:szCs w:val="21"/>
+          <w:lang w:val="en-US"/>
+        </w:rPr>
+        <w:t>interface</w:t>
+      </w:r>
+      <w:r>
+        <w:rPr>
+          <w:rStyle w:val="HTML"/>
+          <w:rFonts w:ascii="Consolas" w:hAnsi="Consolas"/>
+          <w:color w:val="383A42"/>
+          <w:sz w:val="21"/>
+          <w:szCs w:val="21"/>
+          <w:lang w:val="en-US"/>
+        </w:rPr>
+        <w:t xml:space="preserve"> IAction {</w:t>
+      </w:r>
+    </w:p>
+    <w:p>
+      <w:pPr>
+        <w:pStyle w:val="HTML0"/>
+        <w:pBdr>
+          <w:top w:val="single" w:sz="6" w:space="0" w:color="DFE5EE"/>
+          <w:left w:val="single" w:sz="6" w:space="0" w:color="DFE5EE"/>
+          <w:bottom w:val="single" w:sz="6" w:space="0" w:color="DFE5EE"/>
+          <w:right w:val="single" w:sz="6" w:space="0" w:color="DFE5EE"/>
+        </w:pBdr>
+        <w:shd w:val="clear" w:color="auto" w:fill="F7F9FC"/>
+        <w:spacing w:line="360" w:lineRule="atLeast"/>
+        <w:rPr>
+          <w:rStyle w:val="HTML"/>
+          <w:rFonts w:ascii="Consolas" w:hAnsi="Consolas"/>
+          <w:color w:val="383A42"/>
+          <w:sz w:val="21"/>
+          <w:szCs w:val="21"/>
+          <w:lang w:val="en-US"/>
+        </w:rPr>
+      </w:pPr>
+      <w:r>
+        <w:rPr>
+          <w:rStyle w:val="HTML"/>
+          <w:rFonts w:ascii="Consolas" w:hAnsi="Consolas"/>
+          <w:color w:val="383A42"/>
+          <w:sz w:val="21"/>
+          <w:szCs w:val="21"/>
+          <w:lang w:val="en-US"/>
+        </w:rPr>
+        <w:t xml:space="preserve">  </w:t>
+      </w:r>
+      <w:r>
+        <w:rPr>
+          <w:rStyle w:val="hljs-attr"/>
+          <w:rFonts w:ascii="Consolas" w:hAnsi="Consolas"/>
+          <w:color w:val="CA8D3D"/>
+          <w:sz w:val="21"/>
+          <w:szCs w:val="21"/>
+          <w:lang w:val="en-US"/>
+        </w:rPr>
+        <w:t>type</w:t>
+      </w:r>
+      <w:r>
+        <w:rPr>
+          <w:rStyle w:val="HTML"/>
+          <w:rFonts w:ascii="Consolas" w:hAnsi="Consolas"/>
+          <w:color w:val="383A42"/>
+          <w:sz w:val="21"/>
+          <w:szCs w:val="21"/>
+          <w:lang w:val="en-US"/>
+        </w:rPr>
+        <w:t xml:space="preserve">: </w:t>
+      </w:r>
+      <w:r>
+        <w:rPr>
+          <w:rStyle w:val="hljs-string"/>
+          <w:rFonts w:ascii="Consolas" w:hAnsi="Consolas"/>
+          <w:color w:val="32A846"/>
+          <w:sz w:val="21"/>
+          <w:szCs w:val="21"/>
+          <w:lang w:val="en-US"/>
+        </w:rPr>
+        <w:t>'increment'</w:t>
+      </w:r>
+      <w:r>
+        <w:rPr>
+          <w:rStyle w:val="HTML"/>
+          <w:rFonts w:ascii="Consolas" w:hAnsi="Consolas"/>
+          <w:color w:val="383A42"/>
+          <w:sz w:val="21"/>
+          <w:szCs w:val="21"/>
+          <w:lang w:val="en-US"/>
+        </w:rPr>
+        <w:t xml:space="preserve"> | </w:t>
+      </w:r>
+      <w:r>
+        <w:rPr>
+          <w:rStyle w:val="hljs-string"/>
+          <w:rFonts w:ascii="Consolas" w:hAnsi="Consolas"/>
+          <w:color w:val="32A846"/>
+          <w:sz w:val="21"/>
+          <w:szCs w:val="21"/>
+          <w:lang w:val="en-US"/>
+        </w:rPr>
+        <w:t>'decrement'</w:t>
+      </w:r>
+      <w:r>
+        <w:rPr>
+          <w:rStyle w:val="HTML"/>
+          <w:rFonts w:ascii="Consolas" w:hAnsi="Consolas"/>
+          <w:color w:val="383A42"/>
+          <w:sz w:val="21"/>
+          <w:szCs w:val="21"/>
+          <w:lang w:val="en-US"/>
+        </w:rPr>
+        <w:t>;</w:t>
+      </w:r>
+    </w:p>
+    <w:p>
+      <w:pPr>
+        <w:pStyle w:val="HTML0"/>
+        <w:pBdr>
+          <w:top w:val="single" w:sz="6" w:space="0" w:color="DFE5EE"/>
+          <w:left w:val="single" w:sz="6" w:space="0" w:color="DFE5EE"/>
+          <w:bottom w:val="single" w:sz="6" w:space="0" w:color="DFE5EE"/>
+          <w:right w:val="single" w:sz="6" w:space="0" w:color="DFE5EE"/>
+        </w:pBdr>
+        <w:shd w:val="clear" w:color="auto" w:fill="F7F9FC"/>
+        <w:spacing w:line="360" w:lineRule="atLeast"/>
+        <w:rPr>
+          <w:rStyle w:val="HTML"/>
+          <w:rFonts w:ascii="Consolas" w:hAnsi="Consolas"/>
+          <w:color w:val="383A42"/>
+          <w:sz w:val="21"/>
+          <w:szCs w:val="21"/>
+          <w:lang w:val="en-US"/>
+        </w:rPr>
+      </w:pPr>
+      <w:r>
+        <w:rPr>
+          <w:rStyle w:val="HTML"/>
+          <w:rFonts w:ascii="Consolas" w:hAnsi="Consolas"/>
+          <w:color w:val="383A42"/>
+          <w:sz w:val="21"/>
+          <w:szCs w:val="21"/>
+          <w:lang w:val="en-US"/>
+        </w:rPr>
+        <w:t>}</w:t>
+      </w:r>
+    </w:p>
+    <w:p>
+      <w:pPr>
+        <w:pStyle w:val="HTML0"/>
+        <w:pBdr>
+          <w:top w:val="single" w:sz="6" w:space="0" w:color="DFE5EE"/>
+          <w:left w:val="single" w:sz="6" w:space="0" w:color="DFE5EE"/>
+          <w:bottom w:val="single" w:sz="6" w:space="0" w:color="DFE5EE"/>
+          <w:right w:val="single" w:sz="6" w:space="0" w:color="DFE5EE"/>
+        </w:pBdr>
+        <w:shd w:val="clear" w:color="auto" w:fill="F7F9FC"/>
+        <w:spacing w:line="360" w:lineRule="atLeast"/>
+        <w:rPr>
+          <w:rStyle w:val="HTML"/>
+          <w:rFonts w:ascii="Consolas" w:hAnsi="Consolas"/>
+          <w:color w:val="383A42"/>
+          <w:sz w:val="21"/>
+          <w:szCs w:val="21"/>
+          <w:lang w:val="en-US"/>
+        </w:rPr>
+      </w:pPr>
+    </w:p>
+    <w:p>
+      <w:pPr>
+        <w:pStyle w:val="HTML0"/>
+        <w:pBdr>
+          <w:top w:val="single" w:sz="6" w:space="0" w:color="DFE5EE"/>
+          <w:left w:val="single" w:sz="6" w:space="0" w:color="DFE5EE"/>
+          <w:bottom w:val="single" w:sz="6" w:space="0" w:color="DFE5EE"/>
+          <w:right w:val="single" w:sz="6" w:space="0" w:color="DFE5EE"/>
+        </w:pBdr>
+        <w:shd w:val="clear" w:color="auto" w:fill="F7F9FC"/>
+        <w:spacing w:line="360" w:lineRule="atLeast"/>
+        <w:rPr>
+          <w:rStyle w:val="HTML"/>
+          <w:rFonts w:ascii="Consolas" w:hAnsi="Consolas"/>
+          <w:color w:val="383A42"/>
+          <w:sz w:val="21"/>
+          <w:szCs w:val="21"/>
+          <w:lang w:val="en-US"/>
+        </w:rPr>
+      </w:pPr>
+      <w:r>
+        <w:rPr>
+          <w:rStyle w:val="hljs-keyword"/>
+          <w:rFonts w:ascii="Consolas" w:hAnsi="Consolas"/>
+          <w:color w:val="C678DD"/>
+          <w:sz w:val="21"/>
+          <w:szCs w:val="21"/>
+          <w:lang w:val="en-US"/>
+        </w:rPr>
+        <w:t>const</w:t>
+      </w:r>
+      <w:r>
+        <w:rPr>
+          <w:rStyle w:val="HTML"/>
+          <w:rFonts w:ascii="Consolas" w:hAnsi="Consolas"/>
+          <w:color w:val="383A42"/>
+          <w:sz w:val="21"/>
+          <w:szCs w:val="21"/>
+          <w:lang w:val="en-US"/>
+        </w:rPr>
+        <w:t xml:space="preserve"> initialState: IState = { </w:t>
+      </w:r>
+      <w:r>
+        <w:rPr>
+          <w:rStyle w:val="hljs-attr"/>
+          <w:rFonts w:ascii="Consolas" w:hAnsi="Consolas"/>
+          <w:color w:val="CA8D3D"/>
+          <w:sz w:val="21"/>
+          <w:szCs w:val="21"/>
+          <w:lang w:val="en-US"/>
+        </w:rPr>
+        <w:t>count</w:t>
+      </w:r>
+      <w:r>
+        <w:rPr>
+          <w:rStyle w:val="HTML"/>
+          <w:rFonts w:ascii="Consolas" w:hAnsi="Consolas"/>
+          <w:color w:val="383A42"/>
+          <w:sz w:val="21"/>
+          <w:szCs w:val="21"/>
+          <w:lang w:val="en-US"/>
+        </w:rPr>
+        <w:t xml:space="preserve">: </w:t>
+      </w:r>
+      <w:r>
+        <w:rPr>
+          <w:rStyle w:val="hljs-number"/>
+          <w:rFonts w:ascii="Consolas" w:hAnsi="Consolas"/>
+          <w:color w:val="56B6C2"/>
+          <w:sz w:val="21"/>
+          <w:szCs w:val="21"/>
+          <w:lang w:val="en-US"/>
+        </w:rPr>
+        <w:t>0</w:t>
+      </w:r>
+      <w:r>
+        <w:rPr>
+          <w:rStyle w:val="HTML"/>
+          <w:rFonts w:ascii="Consolas" w:hAnsi="Consolas"/>
+          <w:color w:val="383A42"/>
+          <w:sz w:val="21"/>
+          <w:szCs w:val="21"/>
+          <w:lang w:val="en-US"/>
+        </w:rPr>
+        <w:t xml:space="preserve"> };</w:t>
+      </w:r>
+    </w:p>
+    <w:p>
+      <w:pPr>
+        <w:pStyle w:val="HTML0"/>
+        <w:pBdr>
+          <w:top w:val="single" w:sz="6" w:space="0" w:color="DFE5EE"/>
+          <w:left w:val="single" w:sz="6" w:space="0" w:color="DFE5EE"/>
+          <w:bottom w:val="single" w:sz="6" w:space="0" w:color="DFE5EE"/>
+          <w:right w:val="single" w:sz="6" w:space="0" w:color="DFE5EE"/>
+        </w:pBdr>
+        <w:shd w:val="clear" w:color="auto" w:fill="F7F9FC"/>
+        <w:spacing w:line="360" w:lineRule="atLeast"/>
+        <w:rPr>
+          <w:rStyle w:val="HTML"/>
+          <w:rFonts w:ascii="Consolas" w:hAnsi="Consolas"/>
+          <w:color w:val="383A42"/>
+          <w:sz w:val="21"/>
+          <w:szCs w:val="21"/>
+          <w:lang w:val="en-US"/>
+        </w:rPr>
+      </w:pPr>
+    </w:p>
+    <w:p>
+      <w:pPr>
+        <w:pStyle w:val="HTML0"/>
+        <w:pBdr>
+          <w:top w:val="single" w:sz="6" w:space="0" w:color="DFE5EE"/>
+          <w:left w:val="single" w:sz="6" w:space="0" w:color="DFE5EE"/>
+          <w:bottom w:val="single" w:sz="6" w:space="0" w:color="DFE5EE"/>
+          <w:right w:val="single" w:sz="6" w:space="0" w:color="DFE5EE"/>
+        </w:pBdr>
+        <w:shd w:val="clear" w:color="auto" w:fill="F7F9FC"/>
+        <w:spacing w:line="360" w:lineRule="atLeast"/>
+        <w:rPr>
+          <w:rStyle w:val="HTML"/>
+          <w:rFonts w:ascii="Consolas" w:hAnsi="Consolas"/>
+          <w:color w:val="383A42"/>
+          <w:sz w:val="21"/>
+          <w:szCs w:val="21"/>
+          <w:lang w:val="en-US"/>
+        </w:rPr>
+      </w:pPr>
+      <w:r>
+        <w:rPr>
+          <w:rStyle w:val="hljs-comment"/>
+          <w:rFonts w:ascii="Consolas" w:hAnsi="Consolas"/>
+          <w:i/>
+          <w:iCs/>
+          <w:color w:val="5C6370"/>
+          <w:sz w:val="21"/>
+          <w:szCs w:val="21"/>
+          <w:lang w:val="en-US"/>
+        </w:rPr>
+        <w:t xml:space="preserve">// </w:t>
+      </w:r>
+      <w:r>
+        <w:rPr>
+          <w:rStyle w:val="hljs-comment"/>
+          <w:rFonts w:ascii="Consolas" w:hAnsi="Consolas"/>
+          <w:i/>
+          <w:iCs/>
+          <w:color w:val="5C6370"/>
+          <w:sz w:val="21"/>
+          <w:szCs w:val="21"/>
+        </w:rPr>
+        <w:t>Типы</w:t>
+      </w:r>
+      <w:r>
+        <w:rPr>
+          <w:rStyle w:val="hljs-comment"/>
+          <w:rFonts w:ascii="Consolas" w:hAnsi="Consolas"/>
+          <w:i/>
+          <w:iCs/>
+          <w:color w:val="5C6370"/>
+          <w:sz w:val="21"/>
+          <w:szCs w:val="21"/>
+          <w:lang w:val="en-US"/>
+        </w:rPr>
+        <w:t xml:space="preserve"> </w:t>
+      </w:r>
+      <w:r>
+        <w:rPr>
+          <w:rStyle w:val="hljs-comment"/>
+          <w:rFonts w:ascii="Consolas" w:hAnsi="Consolas"/>
+          <w:i/>
+          <w:iCs/>
+          <w:color w:val="5C6370"/>
+          <w:sz w:val="21"/>
+          <w:szCs w:val="21"/>
+        </w:rPr>
+        <w:t>присваиваются</w:t>
+      </w:r>
+      <w:r>
+        <w:rPr>
+          <w:rStyle w:val="hljs-comment"/>
+          <w:rFonts w:ascii="Consolas" w:hAnsi="Consolas"/>
+          <w:i/>
+          <w:iCs/>
+          <w:color w:val="5C6370"/>
+          <w:sz w:val="21"/>
+          <w:szCs w:val="21"/>
+          <w:lang w:val="en-US"/>
+        </w:rPr>
+        <w:t xml:space="preserve"> </w:t>
+      </w:r>
+      <w:r>
+        <w:rPr>
+          <w:rStyle w:val="hljs-comment"/>
+          <w:rFonts w:ascii="Consolas" w:hAnsi="Consolas"/>
+          <w:i/>
+          <w:iCs/>
+          <w:color w:val="5C6370"/>
+          <w:sz w:val="21"/>
+          <w:szCs w:val="21"/>
+        </w:rPr>
+        <w:t>в</w:t>
+      </w:r>
+      <w:r>
+        <w:rPr>
+          <w:rStyle w:val="hljs-comment"/>
+          <w:rFonts w:ascii="Consolas" w:hAnsi="Consolas"/>
+          <w:i/>
+          <w:iCs/>
+          <w:color w:val="5C6370"/>
+          <w:sz w:val="21"/>
+          <w:szCs w:val="21"/>
+          <w:lang w:val="en-US"/>
+        </w:rPr>
+        <w:t xml:space="preserve"> </w:t>
+      </w:r>
+      <w:r>
+        <w:rPr>
+          <w:rStyle w:val="hljs-comment"/>
+          <w:rFonts w:ascii="Consolas" w:hAnsi="Consolas"/>
+          <w:i/>
+          <w:iCs/>
+          <w:color w:val="5C6370"/>
+          <w:sz w:val="21"/>
+          <w:szCs w:val="21"/>
+        </w:rPr>
+        <w:t>функции</w:t>
+      </w:r>
+      <w:r>
+        <w:rPr>
+          <w:rStyle w:val="hljs-comment"/>
+          <w:rFonts w:ascii="Consolas" w:hAnsi="Consolas"/>
+          <w:i/>
+          <w:iCs/>
+          <w:color w:val="5C6370"/>
+          <w:sz w:val="21"/>
+          <w:szCs w:val="21"/>
+          <w:lang w:val="en-US"/>
+        </w:rPr>
+        <w:t>-</w:t>
+      </w:r>
+      <w:r>
+        <w:rPr>
+          <w:rStyle w:val="hljs-comment"/>
+          <w:rFonts w:ascii="Consolas" w:hAnsi="Consolas"/>
+          <w:i/>
+          <w:iCs/>
+          <w:color w:val="5C6370"/>
+          <w:sz w:val="21"/>
+          <w:szCs w:val="21"/>
+        </w:rPr>
+        <w:t>редьюсере</w:t>
+      </w:r>
+    </w:p>
+    <w:p>
+      <w:pPr>
+        <w:pStyle w:val="HTML0"/>
+        <w:pBdr>
+          <w:top w:val="single" w:sz="6" w:space="0" w:color="DFE5EE"/>
+          <w:left w:val="single" w:sz="6" w:space="0" w:color="DFE5EE"/>
+          <w:bottom w:val="single" w:sz="6" w:space="0" w:color="DFE5EE"/>
+          <w:right w:val="single" w:sz="6" w:space="0" w:color="DFE5EE"/>
+        </w:pBdr>
+        <w:shd w:val="clear" w:color="auto" w:fill="F7F9FC"/>
+        <w:spacing w:line="360" w:lineRule="atLeast"/>
+        <w:rPr>
+          <w:rStyle w:val="HTML"/>
+          <w:rFonts w:ascii="Consolas" w:hAnsi="Consolas"/>
+          <w:color w:val="383A42"/>
+          <w:sz w:val="21"/>
+          <w:szCs w:val="21"/>
+          <w:lang w:val="en-US"/>
+        </w:rPr>
+      </w:pPr>
+      <w:r>
+        <w:rPr>
+          <w:rStyle w:val="hljs-keyword"/>
+          <w:rFonts w:ascii="Consolas" w:hAnsi="Consolas"/>
+          <w:color w:val="C678DD"/>
+          <w:sz w:val="21"/>
+          <w:szCs w:val="21"/>
+          <w:lang w:val="en-US"/>
+        </w:rPr>
+        <w:t>function</w:t>
+      </w:r>
+      <w:r>
+        <w:rPr>
+          <w:rStyle w:val="hljs-function"/>
+          <w:rFonts w:ascii="Consolas" w:hAnsi="Consolas"/>
+          <w:color w:val="383A42"/>
+          <w:sz w:val="21"/>
+          <w:szCs w:val="21"/>
+          <w:lang w:val="en-US"/>
+        </w:rPr>
+        <w:t xml:space="preserve"> </w:t>
+      </w:r>
+      <w:r>
+        <w:rPr>
+          <w:rStyle w:val="hljs-title"/>
+          <w:rFonts w:ascii="Consolas" w:hAnsi="Consolas"/>
+          <w:color w:val="56B6C2"/>
+          <w:sz w:val="21"/>
+          <w:szCs w:val="21"/>
+          <w:lang w:val="en-US"/>
+        </w:rPr>
+        <w:t>reducer</w:t>
+      </w:r>
+      <w:r>
+        <w:rPr>
+          <w:rStyle w:val="hljs-function"/>
+          <w:rFonts w:ascii="Consolas" w:hAnsi="Consolas"/>
+          <w:color w:val="383A42"/>
+          <w:sz w:val="21"/>
+          <w:szCs w:val="21"/>
+          <w:lang w:val="en-US"/>
+        </w:rPr>
+        <w:t>(</w:t>
+      </w:r>
+      <w:r>
+        <w:rPr>
+          <w:rStyle w:val="hljs-params"/>
+          <w:rFonts w:ascii="Consolas" w:hAnsi="Consolas"/>
+          <w:color w:val="383A42"/>
+          <w:sz w:val="21"/>
+          <w:szCs w:val="21"/>
+          <w:lang w:val="en-US"/>
+        </w:rPr>
+        <w:t>state: IState, action: IAction</w:t>
+      </w:r>
+      <w:r>
+        <w:rPr>
+          <w:rStyle w:val="hljs-function"/>
+          <w:rFonts w:ascii="Consolas" w:hAnsi="Consolas"/>
+          <w:color w:val="383A42"/>
+          <w:sz w:val="21"/>
+          <w:szCs w:val="21"/>
+          <w:lang w:val="en-US"/>
+        </w:rPr>
+        <w:t xml:space="preserve">) </w:t>
+      </w:r>
+      <w:r>
+        <w:rPr>
+          <w:rStyle w:val="HTML"/>
+          <w:rFonts w:ascii="Consolas" w:hAnsi="Consolas"/>
+          <w:color w:val="383A42"/>
+          <w:sz w:val="21"/>
+          <w:szCs w:val="21"/>
+          <w:lang w:val="en-US"/>
+        </w:rPr>
+        <w:t>{</w:t>
+      </w:r>
+    </w:p>
+    <w:p>
+      <w:pPr>
+        <w:pStyle w:val="HTML0"/>
+        <w:pBdr>
+          <w:top w:val="single" w:sz="6" w:space="0" w:color="DFE5EE"/>
+          <w:left w:val="single" w:sz="6" w:space="0" w:color="DFE5EE"/>
+          <w:bottom w:val="single" w:sz="6" w:space="0" w:color="DFE5EE"/>
+          <w:right w:val="single" w:sz="6" w:space="0" w:color="DFE5EE"/>
+        </w:pBdr>
+        <w:shd w:val="clear" w:color="auto" w:fill="F7F9FC"/>
+        <w:spacing w:line="360" w:lineRule="atLeast"/>
+        <w:rPr>
+          <w:rStyle w:val="HTML"/>
+          <w:rFonts w:ascii="Consolas" w:hAnsi="Consolas"/>
+          <w:color w:val="383A42"/>
+          <w:sz w:val="21"/>
+          <w:szCs w:val="21"/>
+          <w:lang w:val="en-US"/>
+        </w:rPr>
+      </w:pPr>
+      <w:r>
+        <w:rPr>
+          <w:rStyle w:val="HTML"/>
+          <w:rFonts w:ascii="Consolas" w:hAnsi="Consolas"/>
+          <w:color w:val="383A42"/>
+          <w:sz w:val="21"/>
+          <w:szCs w:val="21"/>
+          <w:lang w:val="en-US"/>
+        </w:rPr>
+        <w:t xml:space="preserve">  </w:t>
+      </w:r>
+      <w:r>
+        <w:rPr>
+          <w:rStyle w:val="hljs-keyword"/>
+          <w:rFonts w:ascii="Consolas" w:hAnsi="Consolas"/>
+          <w:color w:val="C678DD"/>
+          <w:sz w:val="21"/>
+          <w:szCs w:val="21"/>
+          <w:lang w:val="en-US"/>
+        </w:rPr>
+        <w:t>switch</w:t>
+      </w:r>
+      <w:r>
+        <w:rPr>
+          <w:rStyle w:val="HTML"/>
+          <w:rFonts w:ascii="Consolas" w:hAnsi="Consolas"/>
+          <w:color w:val="383A42"/>
+          <w:sz w:val="21"/>
+          <w:szCs w:val="21"/>
+          <w:lang w:val="en-US"/>
+        </w:rPr>
+        <w:t xml:space="preserve"> (action.type) {</w:t>
+      </w:r>
+    </w:p>
+    <w:p>
+      <w:pPr>
+        <w:pStyle w:val="HTML0"/>
+        <w:pBdr>
+          <w:top w:val="single" w:sz="6" w:space="0" w:color="DFE5EE"/>
+          <w:left w:val="single" w:sz="6" w:space="0" w:color="DFE5EE"/>
+          <w:bottom w:val="single" w:sz="6" w:space="0" w:color="DFE5EE"/>
+          <w:right w:val="single" w:sz="6" w:space="0" w:color="DFE5EE"/>
+        </w:pBdr>
+        <w:shd w:val="clear" w:color="auto" w:fill="F7F9FC"/>
+        <w:spacing w:line="360" w:lineRule="atLeast"/>
+        <w:rPr>
+          <w:rStyle w:val="HTML"/>
+          <w:rFonts w:ascii="Consolas" w:hAnsi="Consolas"/>
+          <w:color w:val="383A42"/>
+          <w:sz w:val="21"/>
+          <w:szCs w:val="21"/>
+          <w:lang w:val="en-US"/>
+        </w:rPr>
+      </w:pPr>
+      <w:r>
+        <w:rPr>
+          <w:rStyle w:val="HTML"/>
+          <w:rFonts w:ascii="Consolas" w:hAnsi="Consolas"/>
+          <w:color w:val="383A42"/>
+          <w:sz w:val="21"/>
+          <w:szCs w:val="21"/>
+          <w:lang w:val="en-US"/>
+        </w:rPr>
+        <w:t xml:space="preserve">    </w:t>
+      </w:r>
+      <w:r>
+        <w:rPr>
+          <w:rStyle w:val="hljs-comment"/>
+          <w:rFonts w:ascii="Consolas" w:hAnsi="Consolas"/>
+          <w:i/>
+          <w:iCs/>
+          <w:color w:val="5C6370"/>
+          <w:sz w:val="21"/>
+          <w:szCs w:val="21"/>
+          <w:lang w:val="en-US"/>
+        </w:rPr>
+        <w:t>// ...</w:t>
+      </w:r>
+    </w:p>
+    <w:p>
+      <w:pPr>
+        <w:pStyle w:val="HTML0"/>
+        <w:pBdr>
+          <w:top w:val="single" w:sz="6" w:space="0" w:color="DFE5EE"/>
+          <w:left w:val="single" w:sz="6" w:space="0" w:color="DFE5EE"/>
+          <w:bottom w:val="single" w:sz="6" w:space="0" w:color="DFE5EE"/>
+          <w:right w:val="single" w:sz="6" w:space="0" w:color="DFE5EE"/>
+        </w:pBdr>
+        <w:shd w:val="clear" w:color="auto" w:fill="F7F9FC"/>
+        <w:spacing w:line="360" w:lineRule="atLeast"/>
+        <w:rPr>
+          <w:rStyle w:val="HTML"/>
+          <w:rFonts w:ascii="Consolas" w:hAnsi="Consolas"/>
+          <w:color w:val="383A42"/>
+          <w:sz w:val="21"/>
+          <w:szCs w:val="21"/>
+          <w:lang w:val="en-US"/>
+        </w:rPr>
+      </w:pPr>
+      <w:r>
+        <w:rPr>
+          <w:rStyle w:val="HTML"/>
+          <w:rFonts w:ascii="Consolas" w:hAnsi="Consolas"/>
+          <w:color w:val="383A42"/>
+          <w:sz w:val="21"/>
+          <w:szCs w:val="21"/>
+          <w:lang w:val="en-US"/>
+        </w:rPr>
+        <w:t xml:space="preserve">  }</w:t>
+      </w:r>
+    </w:p>
+    <w:p>
+      <w:pPr>
+        <w:pStyle w:val="HTML0"/>
+        <w:pBdr>
+          <w:top w:val="single" w:sz="6" w:space="0" w:color="DFE5EE"/>
+          <w:left w:val="single" w:sz="6" w:space="0" w:color="DFE5EE"/>
+          <w:bottom w:val="single" w:sz="6" w:space="0" w:color="DFE5EE"/>
+          <w:right w:val="single" w:sz="6" w:space="0" w:color="DFE5EE"/>
+        </w:pBdr>
+        <w:shd w:val="clear" w:color="auto" w:fill="F7F9FC"/>
+        <w:spacing w:line="360" w:lineRule="atLeast"/>
+        <w:rPr>
+          <w:rStyle w:val="HTML"/>
+          <w:rFonts w:ascii="Consolas" w:hAnsi="Consolas"/>
+          <w:color w:val="383A42"/>
+          <w:sz w:val="21"/>
+          <w:szCs w:val="21"/>
+          <w:lang w:val="en-US"/>
+        </w:rPr>
+      </w:pPr>
+      <w:r>
+        <w:rPr>
+          <w:rStyle w:val="HTML"/>
+          <w:rFonts w:ascii="Consolas" w:hAnsi="Consolas"/>
+          <w:color w:val="383A42"/>
+          <w:sz w:val="21"/>
+          <w:szCs w:val="21"/>
+          <w:lang w:val="en-US"/>
+        </w:rPr>
+        <w:t>}</w:t>
+      </w:r>
+    </w:p>
+    <w:p>
+      <w:pPr>
+        <w:pStyle w:val="HTML0"/>
+        <w:pBdr>
+          <w:top w:val="single" w:sz="6" w:space="0" w:color="DFE5EE"/>
+          <w:left w:val="single" w:sz="6" w:space="0" w:color="DFE5EE"/>
+          <w:bottom w:val="single" w:sz="6" w:space="0" w:color="DFE5EE"/>
+          <w:right w:val="single" w:sz="6" w:space="0" w:color="DFE5EE"/>
+        </w:pBdr>
+        <w:shd w:val="clear" w:color="auto" w:fill="F7F9FC"/>
+        <w:spacing w:line="360" w:lineRule="atLeast"/>
+        <w:rPr>
+          <w:rStyle w:val="HTML"/>
+          <w:rFonts w:ascii="Consolas" w:hAnsi="Consolas"/>
+          <w:color w:val="383A42"/>
+          <w:sz w:val="21"/>
+          <w:szCs w:val="21"/>
+          <w:lang w:val="en-US"/>
+        </w:rPr>
+      </w:pPr>
+    </w:p>
+    <w:p>
+      <w:pPr>
+        <w:pStyle w:val="HTML0"/>
+        <w:pBdr>
+          <w:top w:val="single" w:sz="6" w:space="0" w:color="DFE5EE"/>
+          <w:left w:val="single" w:sz="6" w:space="0" w:color="DFE5EE"/>
+          <w:bottom w:val="single" w:sz="6" w:space="0" w:color="DFE5EE"/>
+          <w:right w:val="single" w:sz="6" w:space="0" w:color="DFE5EE"/>
+        </w:pBdr>
+        <w:shd w:val="clear" w:color="auto" w:fill="F7F9FC"/>
+        <w:spacing w:line="360" w:lineRule="atLeast"/>
+        <w:rPr>
+          <w:rStyle w:val="HTML"/>
+          <w:rFonts w:ascii="Consolas" w:hAnsi="Consolas"/>
+          <w:color w:val="383A42"/>
+          <w:sz w:val="21"/>
+          <w:szCs w:val="21"/>
+          <w:lang w:val="en-US"/>
+        </w:rPr>
+      </w:pPr>
+      <w:r>
+        <w:rPr>
+          <w:rStyle w:val="hljs-keyword"/>
+          <w:rFonts w:ascii="Consolas" w:hAnsi="Consolas"/>
+          <w:color w:val="C678DD"/>
+          <w:sz w:val="21"/>
+          <w:szCs w:val="21"/>
+          <w:lang w:val="en-US"/>
+        </w:rPr>
+        <w:t>function</w:t>
+      </w:r>
+      <w:r>
+        <w:rPr>
+          <w:rStyle w:val="hljs-function"/>
+          <w:rFonts w:ascii="Consolas" w:hAnsi="Consolas"/>
+          <w:color w:val="383A42"/>
+          <w:sz w:val="21"/>
+          <w:szCs w:val="21"/>
+          <w:lang w:val="en-US"/>
+        </w:rPr>
+        <w:t xml:space="preserve"> </w:t>
+      </w:r>
+      <w:r>
+        <w:rPr>
+          <w:rStyle w:val="hljs-title"/>
+          <w:rFonts w:ascii="Consolas" w:hAnsi="Consolas"/>
+          <w:color w:val="56B6C2"/>
+          <w:sz w:val="21"/>
+          <w:szCs w:val="21"/>
+          <w:lang w:val="en-US"/>
+        </w:rPr>
+        <w:t>Counter</w:t>
+      </w:r>
+      <w:r>
+        <w:rPr>
+          <w:rStyle w:val="hljs-function"/>
+          <w:rFonts w:ascii="Consolas" w:hAnsi="Consolas"/>
+          <w:color w:val="383A42"/>
+          <w:sz w:val="21"/>
+          <w:szCs w:val="21"/>
+          <w:lang w:val="en-US"/>
+        </w:rPr>
+        <w:t xml:space="preserve">() </w:t>
+      </w:r>
+      <w:r>
+        <w:rPr>
+          <w:rStyle w:val="HTML"/>
+          <w:rFonts w:ascii="Consolas" w:hAnsi="Consolas"/>
+          <w:color w:val="383A42"/>
+          <w:sz w:val="21"/>
+          <w:szCs w:val="21"/>
+          <w:lang w:val="en-US"/>
+        </w:rPr>
+        <w:t>{</w:t>
+      </w:r>
+    </w:p>
+    <w:p>
+      <w:pPr>
+        <w:pStyle w:val="HTML0"/>
+        <w:pBdr>
+          <w:top w:val="single" w:sz="6" w:space="0" w:color="DFE5EE"/>
+          <w:left w:val="single" w:sz="6" w:space="0" w:color="DFE5EE"/>
+          <w:bottom w:val="single" w:sz="6" w:space="0" w:color="DFE5EE"/>
+          <w:right w:val="single" w:sz="6" w:space="0" w:color="DFE5EE"/>
+        </w:pBdr>
+        <w:shd w:val="clear" w:color="auto" w:fill="F7F9FC"/>
+        <w:spacing w:line="360" w:lineRule="atLeast"/>
+        <w:rPr>
+          <w:rStyle w:val="HTML"/>
+          <w:rFonts w:ascii="Consolas" w:hAnsi="Consolas"/>
+          <w:color w:val="383A42"/>
+          <w:sz w:val="21"/>
+          <w:szCs w:val="21"/>
+          <w:lang w:val="en-US"/>
+        </w:rPr>
+      </w:pPr>
+      <w:r>
+        <w:rPr>
+          <w:rStyle w:val="HTML"/>
+          <w:rFonts w:ascii="Consolas" w:hAnsi="Consolas"/>
+          <w:color w:val="383A42"/>
+          <w:sz w:val="21"/>
+          <w:szCs w:val="21"/>
+          <w:lang w:val="en-US"/>
+        </w:rPr>
+        <w:t xml:space="preserve">  </w:t>
+      </w:r>
+      <w:r>
+        <w:rPr>
+          <w:rStyle w:val="hljs-keyword"/>
+          <w:rFonts w:ascii="Consolas" w:hAnsi="Consolas"/>
+          <w:color w:val="C678DD"/>
+          <w:sz w:val="21"/>
+          <w:szCs w:val="21"/>
+          <w:lang w:val="en-US"/>
+        </w:rPr>
+        <w:t>const</w:t>
+      </w:r>
+      <w:r>
+        <w:rPr>
+          <w:rStyle w:val="HTML"/>
+          <w:rFonts w:ascii="Consolas" w:hAnsi="Consolas"/>
+          <w:color w:val="383A42"/>
+          <w:sz w:val="21"/>
+          <w:szCs w:val="21"/>
+          <w:lang w:val="en-US"/>
+        </w:rPr>
+        <w:t xml:space="preserve"> [state, dispatch] = useReducer(reducer, initialState);</w:t>
+      </w:r>
+    </w:p>
+    <w:p>
+      <w:pPr>
+        <w:pStyle w:val="HTML0"/>
+        <w:pBdr>
+          <w:top w:val="single" w:sz="6" w:space="0" w:color="DFE5EE"/>
+          <w:left w:val="single" w:sz="6" w:space="0" w:color="DFE5EE"/>
+          <w:bottom w:val="single" w:sz="6" w:space="0" w:color="DFE5EE"/>
+          <w:right w:val="single" w:sz="6" w:space="0" w:color="DFE5EE"/>
+        </w:pBdr>
+        <w:shd w:val="clear" w:color="auto" w:fill="F7F9FC"/>
+        <w:spacing w:line="360" w:lineRule="atLeast"/>
+        <w:rPr>
+          <w:rStyle w:val="HTML"/>
+          <w:rFonts w:ascii="Consolas" w:hAnsi="Consolas"/>
+          <w:color w:val="383A42"/>
+          <w:sz w:val="21"/>
+          <w:szCs w:val="21"/>
+        </w:rPr>
+      </w:pPr>
+      <w:r>
+        <w:rPr>
+          <w:rStyle w:val="HTML"/>
+          <w:rFonts w:ascii="Consolas" w:hAnsi="Consolas"/>
+          <w:color w:val="383A42"/>
+          <w:sz w:val="21"/>
+          <w:szCs w:val="21"/>
+          <w:lang w:val="en-US"/>
+        </w:rPr>
+        <w:t xml:space="preserve">    </w:t>
+      </w:r>
+      <w:r>
+        <w:rPr>
+          <w:rStyle w:val="hljs-comment"/>
+          <w:rFonts w:ascii="Consolas" w:hAnsi="Consolas"/>
+          <w:i/>
+          <w:iCs/>
+          <w:color w:val="5C6370"/>
+          <w:sz w:val="21"/>
+          <w:szCs w:val="21"/>
+        </w:rPr>
+        <w:t>// ...</w:t>
+      </w:r>
+    </w:p>
+    <w:p>
+      <w:pPr>
+        <w:pStyle w:val="HTML0"/>
+        <w:pBdr>
+          <w:top w:val="single" w:sz="6" w:space="0" w:color="DFE5EE"/>
+          <w:left w:val="single" w:sz="6" w:space="0" w:color="DFE5EE"/>
+          <w:bottom w:val="single" w:sz="6" w:space="0" w:color="DFE5EE"/>
+          <w:right w:val="single" w:sz="6" w:space="0" w:color="DFE5EE"/>
+        </w:pBdr>
+        <w:shd w:val="clear" w:color="auto" w:fill="F7F9FC"/>
+        <w:rPr>
+          <w:color w:val="383A42"/>
+          <w:sz w:val="27"/>
+          <w:szCs w:val="27"/>
+        </w:rPr>
+      </w:pPr>
+      <w:r>
+        <w:rPr>
+          <w:rStyle w:val="HTML"/>
+          <w:rFonts w:ascii="Consolas" w:hAnsi="Consolas"/>
+          <w:color w:val="383A42"/>
+          <w:sz w:val="21"/>
+          <w:szCs w:val="21"/>
+        </w:rPr>
+        <w:t xml:space="preserve">} </w:t>
+      </w:r>
+    </w:p>
+    <w:p>
+      <w:pPr>
+        <w:pStyle w:val="2"/>
+        <w:shd w:val="clear" w:color="auto" w:fill="FFFFFF"/>
+        <w:rPr>
+          <w:rFonts w:ascii="Arial" w:hAnsi="Arial" w:cs="Arial"/>
+          <w:color w:val="1A1B22"/>
+          <w:sz w:val="36"/>
+          <w:szCs w:val="36"/>
+        </w:rPr>
+      </w:pPr>
+      <w:r>
+        <w:rPr>
+          <w:rFonts w:ascii="Arial" w:hAnsi="Arial" w:cs="Arial"/>
+          <w:color w:val="1A1B22"/>
+        </w:rPr>
+        <w:t>useContext</w:t>
+      </w:r>
+    </w:p>
+    <w:p>
+      <w:pPr>
+        <w:shd w:val="clear" w:color="auto" w:fill="FFFFFF"/>
+        <w:rPr>
+          <w:rFonts w:ascii="Arial" w:hAnsi="Arial" w:cs="Arial"/>
+          <w:color w:val="1A1B22"/>
+          <w:sz w:val="27"/>
+          <w:szCs w:val="27"/>
+        </w:rPr>
+      </w:pPr>
+      <w:r>
+        <w:rPr>
+          <w:rFonts w:ascii="Arial" w:hAnsi="Arial" w:cs="Arial"/>
+          <w:color w:val="1A1B22"/>
+          <w:sz w:val="27"/>
+          <w:szCs w:val="27"/>
+        </w:rPr>
+        <w:t>Функция </w:t>
+      </w:r>
+      <w:r>
+        <w:rPr>
+          <w:rStyle w:val="HTML"/>
+          <w:rFonts w:ascii="Consolas" w:eastAsiaTheme="minorHAnsi" w:hAnsi="Consolas"/>
+          <w:color w:val="383A42"/>
+          <w:shd w:val="clear" w:color="auto" w:fill="F7F9FC"/>
+        </w:rPr>
+        <w:t>createContext</w:t>
+      </w:r>
+      <w:r>
+        <w:rPr>
+          <w:rFonts w:ascii="Arial" w:hAnsi="Arial" w:cs="Arial"/>
+          <w:color w:val="1A1B22"/>
+          <w:sz w:val="27"/>
+          <w:szCs w:val="27"/>
+        </w:rPr>
+        <w:t> умеет определять тип по начальному значению, что удобно при создании контекста, в котором хранятся примитивы. Но, как правило, в контексте хранятся сложные типы данных. В таком случае тип добавляется с помощью дженерика:</w:t>
+      </w:r>
+    </w:p>
+    <w:p>
+      <w:pPr>
+        <w:pStyle w:val="HTML0"/>
+        <w:pBdr>
+          <w:top w:val="single" w:sz="6" w:space="0" w:color="DFE5EE"/>
+          <w:left w:val="single" w:sz="6" w:space="0" w:color="DFE5EE"/>
+          <w:bottom w:val="single" w:sz="6" w:space="0" w:color="DFE5EE"/>
+          <w:right w:val="single" w:sz="6" w:space="0" w:color="DFE5EE"/>
+        </w:pBdr>
+        <w:shd w:val="clear" w:color="auto" w:fill="F7F9FC"/>
+        <w:rPr>
+          <w:color w:val="B8BDBF"/>
+          <w:sz w:val="27"/>
+          <w:szCs w:val="27"/>
+          <w:lang w:val="en-US"/>
+        </w:rPr>
+      </w:pPr>
+      <w:r>
+        <w:rPr>
+          <w:rStyle w:val="code-blockclipboard"/>
+          <w:color w:val="B8BDBF"/>
+          <w:sz w:val="27"/>
+          <w:szCs w:val="27"/>
+        </w:rPr>
+        <w:t>Скопировать</w:t>
+      </w:r>
+      <w:r>
+        <w:rPr>
+          <w:rStyle w:val="code-blockclipboard"/>
+          <w:color w:val="B8BDBF"/>
+          <w:sz w:val="27"/>
+          <w:szCs w:val="27"/>
+          <w:lang w:val="en-US"/>
+        </w:rPr>
+        <w:t xml:space="preserve"> </w:t>
+      </w:r>
+      <w:r>
+        <w:rPr>
+          <w:rStyle w:val="code-blockclipboard"/>
+          <w:color w:val="B8BDBF"/>
+          <w:sz w:val="27"/>
+          <w:szCs w:val="27"/>
+        </w:rPr>
+        <w:t>код</w:t>
+      </w:r>
+      <w:r>
+        <w:rPr>
+          <w:rStyle w:val="code-blocklang"/>
+          <w:color w:val="B8BDBF"/>
+          <w:sz w:val="27"/>
+          <w:szCs w:val="27"/>
+          <w:lang w:val="en-US"/>
+        </w:rPr>
+        <w:t>TYPESCRIPT</w:t>
+      </w:r>
+    </w:p>
+    <w:p>
+      <w:pPr>
+        <w:pStyle w:val="HTML0"/>
+        <w:pBdr>
+          <w:top w:val="single" w:sz="6" w:space="0" w:color="DFE5EE"/>
+          <w:left w:val="single" w:sz="6" w:space="0" w:color="DFE5EE"/>
+          <w:bottom w:val="single" w:sz="6" w:space="0" w:color="DFE5EE"/>
+          <w:right w:val="single" w:sz="6" w:space="0" w:color="DFE5EE"/>
+        </w:pBdr>
+        <w:shd w:val="clear" w:color="auto" w:fill="F7F9FC"/>
+        <w:spacing w:line="360" w:lineRule="atLeast"/>
+        <w:rPr>
+          <w:rStyle w:val="HTML"/>
+          <w:rFonts w:ascii="Consolas" w:hAnsi="Consolas"/>
+          <w:color w:val="383A42"/>
+          <w:sz w:val="21"/>
+          <w:szCs w:val="21"/>
+          <w:lang w:val="en-US"/>
+        </w:rPr>
+      </w:pPr>
+      <w:r>
+        <w:rPr>
+          <w:rStyle w:val="hljs-keyword"/>
+          <w:rFonts w:ascii="Consolas" w:hAnsi="Consolas"/>
+          <w:color w:val="C678DD"/>
+          <w:sz w:val="21"/>
+          <w:szCs w:val="21"/>
+          <w:lang w:val="en-US"/>
+        </w:rPr>
+        <w:t>type</w:t>
+      </w:r>
+      <w:r>
+        <w:rPr>
+          <w:rStyle w:val="HTML"/>
+          <w:rFonts w:ascii="Consolas" w:hAnsi="Consolas"/>
+          <w:color w:val="383A42"/>
+          <w:sz w:val="21"/>
+          <w:szCs w:val="21"/>
+          <w:lang w:val="en-US"/>
+        </w:rPr>
+        <w:t xml:space="preserve"> TTheme = </w:t>
+      </w:r>
+      <w:r>
+        <w:rPr>
+          <w:rStyle w:val="hljs-string"/>
+          <w:rFonts w:ascii="Consolas" w:hAnsi="Consolas"/>
+          <w:color w:val="32A846"/>
+          <w:sz w:val="21"/>
+          <w:szCs w:val="21"/>
+          <w:lang w:val="en-US"/>
+        </w:rPr>
+        <w:t>'light'</w:t>
+      </w:r>
+      <w:r>
+        <w:rPr>
+          <w:rStyle w:val="HTML"/>
+          <w:rFonts w:ascii="Consolas" w:hAnsi="Consolas"/>
+          <w:color w:val="383A42"/>
+          <w:sz w:val="21"/>
+          <w:szCs w:val="21"/>
+          <w:lang w:val="en-US"/>
+        </w:rPr>
+        <w:t xml:space="preserve"> | </w:t>
+      </w:r>
+      <w:r>
+        <w:rPr>
+          <w:rStyle w:val="hljs-string"/>
+          <w:rFonts w:ascii="Consolas" w:hAnsi="Consolas"/>
+          <w:color w:val="32A846"/>
+          <w:sz w:val="21"/>
+          <w:szCs w:val="21"/>
+          <w:lang w:val="en-US"/>
+        </w:rPr>
+        <w:t>'dark'</w:t>
+      </w:r>
+      <w:r>
+        <w:rPr>
+          <w:rStyle w:val="HTML"/>
+          <w:rFonts w:ascii="Consolas" w:hAnsi="Consolas"/>
+          <w:color w:val="383A42"/>
+          <w:sz w:val="21"/>
+          <w:szCs w:val="21"/>
+          <w:lang w:val="en-US"/>
+        </w:rPr>
+        <w:t>;</w:t>
+      </w:r>
+    </w:p>
+    <w:p>
+      <w:pPr>
+        <w:pStyle w:val="HTML0"/>
+        <w:pBdr>
+          <w:top w:val="single" w:sz="6" w:space="0" w:color="DFE5EE"/>
+          <w:left w:val="single" w:sz="6" w:space="0" w:color="DFE5EE"/>
+          <w:bottom w:val="single" w:sz="6" w:space="0" w:color="DFE5EE"/>
+          <w:right w:val="single" w:sz="6" w:space="0" w:color="DFE5EE"/>
+        </w:pBdr>
+        <w:shd w:val="clear" w:color="auto" w:fill="F7F9FC"/>
+        <w:spacing w:line="360" w:lineRule="atLeast"/>
+        <w:rPr>
+          <w:rStyle w:val="HTML"/>
+          <w:rFonts w:ascii="Consolas" w:hAnsi="Consolas"/>
+          <w:color w:val="383A42"/>
+          <w:sz w:val="21"/>
+          <w:szCs w:val="21"/>
+          <w:lang w:val="en-US"/>
+        </w:rPr>
+      </w:pPr>
+      <w:r>
+        <w:rPr>
+          <w:rStyle w:val="hljs-keyword"/>
+          <w:rFonts w:ascii="Consolas" w:hAnsi="Consolas"/>
+          <w:color w:val="C678DD"/>
+          <w:sz w:val="21"/>
+          <w:szCs w:val="21"/>
+          <w:lang w:val="en-US"/>
+        </w:rPr>
+        <w:t>const</w:t>
+      </w:r>
+      <w:r>
+        <w:rPr>
+          <w:rStyle w:val="HTML"/>
+          <w:rFonts w:ascii="Consolas" w:hAnsi="Consolas"/>
+          <w:color w:val="383A42"/>
+          <w:sz w:val="21"/>
+          <w:szCs w:val="21"/>
+          <w:lang w:val="en-US"/>
+        </w:rPr>
+        <w:t xml:space="preserve"> ThemeContext = createContext&lt;TTheme&gt;(</w:t>
+      </w:r>
+      <w:r>
+        <w:rPr>
+          <w:rStyle w:val="hljs-string"/>
+          <w:rFonts w:ascii="Consolas" w:hAnsi="Consolas"/>
+          <w:color w:val="32A846"/>
+          <w:sz w:val="21"/>
+          <w:szCs w:val="21"/>
+          <w:lang w:val="en-US"/>
+        </w:rPr>
+        <w:t>'dark'</w:t>
+      </w:r>
+      <w:r>
+        <w:rPr>
+          <w:rStyle w:val="HTML"/>
+          <w:rFonts w:ascii="Consolas" w:hAnsi="Consolas"/>
+          <w:color w:val="383A42"/>
+          <w:sz w:val="21"/>
+          <w:szCs w:val="21"/>
+          <w:lang w:val="en-US"/>
+        </w:rPr>
+        <w:t>);</w:t>
+      </w:r>
+    </w:p>
+    <w:p>
+      <w:pPr>
+        <w:pStyle w:val="HTML0"/>
+        <w:pBdr>
+          <w:top w:val="single" w:sz="6" w:space="0" w:color="DFE5EE"/>
+          <w:left w:val="single" w:sz="6" w:space="0" w:color="DFE5EE"/>
+          <w:bottom w:val="single" w:sz="6" w:space="0" w:color="DFE5EE"/>
+          <w:right w:val="single" w:sz="6" w:space="0" w:color="DFE5EE"/>
+        </w:pBdr>
+        <w:shd w:val="clear" w:color="auto" w:fill="F7F9FC"/>
+        <w:spacing w:line="360" w:lineRule="atLeast"/>
+        <w:rPr>
+          <w:rStyle w:val="HTML"/>
+          <w:rFonts w:ascii="Consolas" w:hAnsi="Consolas"/>
+          <w:color w:val="383A42"/>
+          <w:sz w:val="21"/>
+          <w:szCs w:val="21"/>
+          <w:lang w:val="en-US"/>
+        </w:rPr>
+      </w:pPr>
+    </w:p>
+    <w:p>
+      <w:pPr>
+        <w:pStyle w:val="HTML0"/>
+        <w:pBdr>
+          <w:top w:val="single" w:sz="6" w:space="0" w:color="DFE5EE"/>
+          <w:left w:val="single" w:sz="6" w:space="0" w:color="DFE5EE"/>
+          <w:bottom w:val="single" w:sz="6" w:space="0" w:color="DFE5EE"/>
+          <w:right w:val="single" w:sz="6" w:space="0" w:color="DFE5EE"/>
+        </w:pBdr>
+        <w:shd w:val="clear" w:color="auto" w:fill="F7F9FC"/>
+        <w:rPr>
+          <w:color w:val="383A42"/>
+          <w:sz w:val="27"/>
+          <w:szCs w:val="27"/>
+        </w:rPr>
+      </w:pPr>
+      <w:r>
+        <w:rPr>
+          <w:rStyle w:val="hljs-comment"/>
+          <w:rFonts w:ascii="Consolas" w:hAnsi="Consolas"/>
+          <w:i/>
+          <w:iCs/>
+          <w:color w:val="5C6370"/>
+          <w:sz w:val="21"/>
+          <w:szCs w:val="21"/>
+        </w:rPr>
+        <w:t>// В таком случае тип ThemeContext будет определён как Context&lt;TTheme&gt;</w:t>
+      </w:r>
+      <w:r>
+        <w:rPr>
+          <w:rStyle w:val="HTML"/>
+          <w:rFonts w:ascii="Consolas" w:hAnsi="Consolas"/>
+          <w:color w:val="383A42"/>
+          <w:sz w:val="21"/>
+          <w:szCs w:val="21"/>
+        </w:rPr>
+        <w:t xml:space="preserve"> </w:t>
+      </w:r>
+    </w:p>
+    <w:p>
+      <w:pPr>
+        <w:shd w:val="clear" w:color="auto" w:fill="FFFFFF"/>
+        <w:rPr>
+          <w:rFonts w:ascii="Arial" w:hAnsi="Arial" w:cs="Arial"/>
+          <w:color w:val="1A1B22"/>
+          <w:sz w:val="27"/>
+          <w:szCs w:val="27"/>
+        </w:rPr>
+      </w:pPr>
+      <w:r>
+        <w:rPr>
+          <w:rFonts w:ascii="Arial" w:hAnsi="Arial" w:cs="Arial"/>
+          <w:color w:val="1A1B22"/>
+          <w:sz w:val="27"/>
+          <w:szCs w:val="27"/>
+        </w:rPr>
+        <w:t>Хук </w:t>
+      </w:r>
+      <w:r>
+        <w:rPr>
+          <w:rStyle w:val="HTML"/>
+          <w:rFonts w:ascii="Consolas" w:eastAsiaTheme="minorHAnsi" w:hAnsi="Consolas"/>
+          <w:color w:val="383A42"/>
+          <w:shd w:val="clear" w:color="auto" w:fill="F7F9FC"/>
+        </w:rPr>
+        <w:t>useContext</w:t>
+      </w:r>
+      <w:r>
+        <w:rPr>
+          <w:rFonts w:ascii="Arial" w:hAnsi="Arial" w:cs="Arial"/>
+          <w:color w:val="1A1B22"/>
+          <w:sz w:val="27"/>
+          <w:szCs w:val="27"/>
+        </w:rPr>
+        <w:t> наследует типизацию от переданного в него контекста:</w:t>
+      </w:r>
+    </w:p>
+    <w:p>
+      <w:pPr>
+        <w:pStyle w:val="HTML0"/>
+        <w:pBdr>
+          <w:top w:val="single" w:sz="6" w:space="0" w:color="DFE5EE"/>
+          <w:left w:val="single" w:sz="6" w:space="0" w:color="DFE5EE"/>
+          <w:bottom w:val="single" w:sz="6" w:space="0" w:color="DFE5EE"/>
+          <w:right w:val="single" w:sz="6" w:space="0" w:color="DFE5EE"/>
+        </w:pBdr>
+        <w:shd w:val="clear" w:color="auto" w:fill="F7F9FC"/>
+        <w:rPr>
+          <w:color w:val="B8BDBF"/>
+          <w:sz w:val="27"/>
+          <w:szCs w:val="27"/>
+          <w:lang w:val="en-US"/>
+        </w:rPr>
+      </w:pPr>
+      <w:r>
+        <w:rPr>
+          <w:rStyle w:val="code-blockclipboard"/>
+          <w:color w:val="B8BDBF"/>
+          <w:sz w:val="27"/>
+          <w:szCs w:val="27"/>
+        </w:rPr>
+        <w:lastRenderedPageBreak/>
+        <w:t>Скопировать</w:t>
+      </w:r>
+      <w:r>
+        <w:rPr>
+          <w:rStyle w:val="code-blockclipboard"/>
+          <w:color w:val="B8BDBF"/>
+          <w:sz w:val="27"/>
+          <w:szCs w:val="27"/>
+          <w:lang w:val="en-US"/>
+        </w:rPr>
+        <w:t xml:space="preserve"> </w:t>
+      </w:r>
+      <w:r>
+        <w:rPr>
+          <w:rStyle w:val="code-blockclipboard"/>
+          <w:color w:val="B8BDBF"/>
+          <w:sz w:val="27"/>
+          <w:szCs w:val="27"/>
+        </w:rPr>
+        <w:t>код</w:t>
+      </w:r>
+      <w:r>
+        <w:rPr>
+          <w:rStyle w:val="code-blocklang"/>
+          <w:color w:val="B8BDBF"/>
+          <w:sz w:val="27"/>
+          <w:szCs w:val="27"/>
+          <w:lang w:val="en-US"/>
+        </w:rPr>
+        <w:t>TYPESCRIPT</w:t>
+      </w:r>
+    </w:p>
+    <w:p>
+      <w:pPr>
+        <w:pStyle w:val="HTML0"/>
+        <w:pBdr>
+          <w:top w:val="single" w:sz="6" w:space="0" w:color="DFE5EE"/>
+          <w:left w:val="single" w:sz="6" w:space="0" w:color="DFE5EE"/>
+          <w:bottom w:val="single" w:sz="6" w:space="0" w:color="DFE5EE"/>
+          <w:right w:val="single" w:sz="6" w:space="0" w:color="DFE5EE"/>
+        </w:pBdr>
+        <w:shd w:val="clear" w:color="auto" w:fill="F7F9FC"/>
+        <w:rPr>
+          <w:color w:val="383A42"/>
+          <w:sz w:val="27"/>
+          <w:szCs w:val="27"/>
+          <w:lang w:val="en-US"/>
+        </w:rPr>
+      </w:pPr>
+      <w:r>
+        <w:rPr>
+          <w:rStyle w:val="hljs-keyword"/>
+          <w:rFonts w:ascii="Consolas" w:hAnsi="Consolas"/>
+          <w:color w:val="C678DD"/>
+          <w:sz w:val="21"/>
+          <w:szCs w:val="21"/>
+          <w:lang w:val="en-US"/>
+        </w:rPr>
+        <w:t>const</w:t>
+      </w:r>
+      <w:r>
+        <w:rPr>
+          <w:rStyle w:val="HTML"/>
+          <w:rFonts w:ascii="Consolas" w:hAnsi="Consolas"/>
+          <w:color w:val="383A42"/>
+          <w:sz w:val="21"/>
+          <w:szCs w:val="21"/>
+          <w:lang w:val="en-US"/>
+        </w:rPr>
+        <w:t xml:space="preserve"> theme = useContext(ThemeContext); </w:t>
+      </w:r>
+    </w:p>
+    <w:p>
+      <w:pPr>
+        <w:pStyle w:val="2"/>
+        <w:shd w:val="clear" w:color="auto" w:fill="FFFFFF"/>
+        <w:rPr>
+          <w:rFonts w:ascii="Arial" w:hAnsi="Arial" w:cs="Arial"/>
+          <w:color w:val="1A1B22"/>
+          <w:sz w:val="36"/>
+          <w:szCs w:val="36"/>
+        </w:rPr>
+      </w:pPr>
+      <w:r>
+        <w:rPr>
+          <w:rFonts w:ascii="Arial" w:hAnsi="Arial" w:cs="Arial"/>
+          <w:color w:val="1A1B22"/>
+        </w:rPr>
+        <w:t>useEffect</w:t>
+      </w:r>
+    </w:p>
+    <w:p>
+      <w:pPr>
+        <w:shd w:val="clear" w:color="auto" w:fill="FFFFFF"/>
+        <w:rPr>
+          <w:rFonts w:ascii="Arial" w:hAnsi="Arial" w:cs="Arial"/>
+          <w:color w:val="1A1B22"/>
+          <w:sz w:val="27"/>
+          <w:szCs w:val="27"/>
+        </w:rPr>
+      </w:pPr>
+      <w:r>
+        <w:rPr>
+          <w:rFonts w:ascii="Arial" w:hAnsi="Arial" w:cs="Arial"/>
+          <w:color w:val="1A1B22"/>
+          <w:sz w:val="27"/>
+          <w:szCs w:val="27"/>
+        </w:rPr>
+        <w:t>Хук </w:t>
+      </w:r>
+      <w:r>
+        <w:rPr>
+          <w:rStyle w:val="HTML"/>
+          <w:rFonts w:ascii="Consolas" w:eastAsiaTheme="minorHAnsi" w:hAnsi="Consolas"/>
+          <w:color w:val="383A42"/>
+          <w:shd w:val="clear" w:color="auto" w:fill="F7F9FC"/>
+        </w:rPr>
+        <w:t>useEffect</w:t>
+      </w:r>
+      <w:r>
+        <w:rPr>
+          <w:rFonts w:ascii="Arial" w:hAnsi="Arial" w:cs="Arial"/>
+          <w:color w:val="1A1B22"/>
+          <w:sz w:val="27"/>
+          <w:szCs w:val="27"/>
+        </w:rPr>
+        <w:t> используется для выполнения сайд-эффектов и не возвращает никаких значений. Поэтому типизировать его не нужно, но мы всё же разберёмся с его интерфейсом — для лучшего понимания:</w:t>
+      </w:r>
+    </w:p>
+    <w:p>
+      <w:pPr>
+        <w:shd w:val="clear" w:color="auto" w:fill="FFFFFF"/>
+        <w:rPr>
+          <w:rFonts w:ascii="Arial" w:hAnsi="Arial" w:cs="Arial"/>
+          <w:color w:val="1A1B22"/>
+          <w:sz w:val="27"/>
+          <w:szCs w:val="27"/>
+        </w:rPr>
+      </w:pPr>
+      <w:r>
+        <w:rPr>
+          <w:rStyle w:val="HTML"/>
+          <w:rFonts w:ascii="Consolas" w:eastAsiaTheme="minorHAnsi" w:hAnsi="Consolas"/>
+          <w:color w:val="383A42"/>
+          <w:shd w:val="clear" w:color="auto" w:fill="F7F9FC"/>
+        </w:rPr>
+        <w:t>function useEffect(effect: EffectCallback, deps?: DependencyList): void;</w:t>
+      </w:r>
+    </w:p>
+    <w:p>
+      <w:pPr>
+        <w:shd w:val="clear" w:color="auto" w:fill="FFFFFF"/>
+        <w:rPr>
+          <w:rFonts w:ascii="Arial" w:hAnsi="Arial" w:cs="Arial"/>
+          <w:color w:val="1A1B22"/>
+          <w:sz w:val="27"/>
+          <w:szCs w:val="27"/>
+        </w:rPr>
+      </w:pPr>
+      <w:r>
+        <w:rPr>
+          <w:rFonts w:ascii="Arial" w:hAnsi="Arial" w:cs="Arial"/>
+          <w:color w:val="1A1B22"/>
+          <w:sz w:val="27"/>
+          <w:szCs w:val="27"/>
+        </w:rPr>
+        <w:t>Хук </w:t>
+      </w:r>
+      <w:r>
+        <w:rPr>
+          <w:rStyle w:val="HTML"/>
+          <w:rFonts w:ascii="Consolas" w:eastAsiaTheme="minorHAnsi" w:hAnsi="Consolas"/>
+          <w:color w:val="383A42"/>
+          <w:shd w:val="clear" w:color="auto" w:fill="F7F9FC"/>
+        </w:rPr>
+        <w:t>useEffect</w:t>
+      </w:r>
+      <w:r>
+        <w:rPr>
+          <w:rFonts w:ascii="Arial" w:hAnsi="Arial" w:cs="Arial"/>
+          <w:color w:val="1A1B22"/>
+          <w:sz w:val="27"/>
+          <w:szCs w:val="27"/>
+        </w:rPr>
+        <w:t> может принимать два аргумента:</w:t>
+      </w:r>
+    </w:p>
+    <w:p>
+      <w:pPr>
+        <w:numPr>
+          <w:ilvl w:val="0"/>
+          <w:numId w:val="3"/>
+        </w:numPr>
+        <w:shd w:val="clear" w:color="auto" w:fill="FFFFFF"/>
+        <w:spacing w:before="100" w:beforeAutospacing="1" w:after="100" w:afterAutospacing="1" w:line="240" w:lineRule="auto"/>
+        <w:rPr>
+          <w:rFonts w:ascii="Arial" w:hAnsi="Arial" w:cs="Arial"/>
+          <w:color w:val="1A1B22"/>
+          <w:sz w:val="27"/>
+          <w:szCs w:val="27"/>
+        </w:rPr>
+      </w:pPr>
+      <w:r>
+        <w:rPr>
+          <w:rStyle w:val="HTML"/>
+          <w:rFonts w:ascii="Consolas" w:eastAsiaTheme="minorHAnsi" w:hAnsi="Consolas"/>
+          <w:color w:val="383A42"/>
+          <w:shd w:val="clear" w:color="auto" w:fill="F7F9FC"/>
+        </w:rPr>
+        <w:t>effect</w:t>
+      </w:r>
+      <w:r>
+        <w:rPr>
+          <w:rFonts w:ascii="Arial" w:hAnsi="Arial" w:cs="Arial"/>
+          <w:color w:val="1A1B22"/>
+          <w:sz w:val="27"/>
+          <w:szCs w:val="27"/>
+        </w:rPr>
+        <w:t> — функция с типом </w:t>
+      </w:r>
+      <w:r>
+        <w:rPr>
+          <w:rStyle w:val="HTML"/>
+          <w:rFonts w:ascii="Consolas" w:eastAsiaTheme="minorHAnsi" w:hAnsi="Consolas"/>
+          <w:color w:val="383A42"/>
+          <w:shd w:val="clear" w:color="auto" w:fill="F7F9FC"/>
+        </w:rPr>
+        <w:t>EffectCallback</w:t>
+      </w:r>
+      <w:r>
+        <w:rPr>
+          <w:rFonts w:ascii="Arial" w:hAnsi="Arial" w:cs="Arial"/>
+          <w:color w:val="1A1B22"/>
+          <w:sz w:val="27"/>
+          <w:szCs w:val="27"/>
+        </w:rPr>
+        <w:t>. Эта функция либо ничего не возвращает, либо возвращает функцию-деструктор (функцию-сброс).</w:t>
+      </w:r>
+    </w:p>
+    <w:p>
+      <w:pPr>
+        <w:numPr>
+          <w:ilvl w:val="0"/>
+          <w:numId w:val="3"/>
+        </w:numPr>
+        <w:shd w:val="clear" w:color="auto" w:fill="FFFFFF"/>
+        <w:spacing w:before="100" w:beforeAutospacing="1" w:after="100" w:afterAutospacing="1" w:line="240" w:lineRule="auto"/>
+        <w:rPr>
+          <w:rFonts w:ascii="Arial" w:hAnsi="Arial" w:cs="Arial"/>
+          <w:color w:val="1A1B22"/>
+          <w:sz w:val="27"/>
+          <w:szCs w:val="27"/>
+        </w:rPr>
+      </w:pPr>
+      <w:r>
+        <w:rPr>
+          <w:rStyle w:val="HTML"/>
+          <w:rFonts w:ascii="Consolas" w:eastAsiaTheme="minorHAnsi" w:hAnsi="Consolas"/>
+          <w:color w:val="383A42"/>
+          <w:shd w:val="clear" w:color="auto" w:fill="F7F9FC"/>
+        </w:rPr>
+        <w:t>deps</w:t>
+      </w:r>
+      <w:r>
+        <w:rPr>
+          <w:rFonts w:ascii="Arial" w:hAnsi="Arial" w:cs="Arial"/>
+          <w:color w:val="1A1B22"/>
+          <w:sz w:val="27"/>
+          <w:szCs w:val="27"/>
+        </w:rPr>
+        <w:t> — список зависимостей хука, </w:t>
+      </w:r>
+      <w:r>
+        <w:rPr>
+          <w:rStyle w:val="HTML"/>
+          <w:rFonts w:ascii="Consolas" w:eastAsiaTheme="minorHAnsi" w:hAnsi="Consolas"/>
+          <w:color w:val="383A42"/>
+          <w:shd w:val="clear" w:color="auto" w:fill="F7F9FC"/>
+        </w:rPr>
+        <w:t>DependencyList</w:t>
+      </w:r>
+      <w:r>
+        <w:rPr>
+          <w:rFonts w:ascii="Arial" w:hAnsi="Arial" w:cs="Arial"/>
+          <w:color w:val="1A1B22"/>
+          <w:sz w:val="27"/>
+          <w:szCs w:val="27"/>
+        </w:rPr>
+        <w:t>. Представляет собой массив, доступный только для чтения, то есть </w:t>
+      </w:r>
+      <w:r>
+        <w:rPr>
+          <w:rStyle w:val="HTML"/>
+          <w:rFonts w:ascii="Consolas" w:eastAsiaTheme="minorHAnsi" w:hAnsi="Consolas"/>
+          <w:color w:val="383A42"/>
+          <w:shd w:val="clear" w:color="auto" w:fill="F7F9FC"/>
+        </w:rPr>
+        <w:t>ReadonlyArray</w:t>
+      </w:r>
+      <w:r>
+        <w:rPr>
+          <w:rFonts w:ascii="Arial" w:hAnsi="Arial" w:cs="Arial"/>
+          <w:color w:val="1A1B22"/>
+          <w:sz w:val="27"/>
+          <w:szCs w:val="27"/>
+        </w:rPr>
+        <w:t>. Так как это необязательный аргумент, запись его типа может выглядит так: </w:t>
+      </w:r>
+      <w:r>
+        <w:rPr>
+          <w:rStyle w:val="HTML"/>
+          <w:rFonts w:ascii="Consolas" w:eastAsiaTheme="minorHAnsi" w:hAnsi="Consolas"/>
+          <w:color w:val="383A42"/>
+          <w:shd w:val="clear" w:color="auto" w:fill="F7F9FC"/>
+        </w:rPr>
+        <w:t>DependencyList | undefined</w:t>
+      </w:r>
+      <w:r>
+        <w:rPr>
+          <w:rFonts w:ascii="Arial" w:hAnsi="Arial" w:cs="Arial"/>
+          <w:color w:val="1A1B22"/>
+          <w:sz w:val="27"/>
+          <w:szCs w:val="27"/>
+        </w:rPr>
+        <w:t>.</w:t>
+      </w:r>
+    </w:p>
+    <w:p>
+      <w:pPr>
+        <w:shd w:val="clear" w:color="auto" w:fill="FFFFFF"/>
+        <w:spacing w:after="0"/>
+        <w:rPr>
+          <w:rFonts w:ascii="Arial" w:hAnsi="Arial" w:cs="Arial"/>
+          <w:color w:val="1A1B22"/>
+          <w:sz w:val="27"/>
+          <w:szCs w:val="27"/>
+        </w:rPr>
+      </w:pPr>
+      <w:r>
+        <w:rPr>
+          <w:rFonts w:ascii="Arial" w:hAnsi="Arial" w:cs="Arial"/>
+          <w:color w:val="1A1B22"/>
+          <w:sz w:val="27"/>
+          <w:szCs w:val="27"/>
+        </w:rPr>
+        <w:t>Для примера разберём компонент </w:t>
+      </w:r>
+      <w:r>
+        <w:rPr>
+          <w:rStyle w:val="HTML"/>
+          <w:rFonts w:ascii="Consolas" w:eastAsiaTheme="minorHAnsi" w:hAnsi="Consolas"/>
+          <w:color w:val="383A42"/>
+          <w:shd w:val="clear" w:color="auto" w:fill="F7F9FC"/>
+        </w:rPr>
+        <w:t>Timer</w:t>
+      </w:r>
+      <w:r>
+        <w:rPr>
+          <w:rFonts w:ascii="Arial" w:hAnsi="Arial" w:cs="Arial"/>
+          <w:color w:val="1A1B22"/>
+          <w:sz w:val="27"/>
+          <w:szCs w:val="27"/>
+        </w:rPr>
+        <w:t>:</w:t>
+      </w:r>
+    </w:p>
+    <w:p>
+      <w:pPr>
+        <w:pStyle w:val="HTML0"/>
+        <w:pBdr>
+          <w:top w:val="single" w:sz="6" w:space="0" w:color="DFE5EE"/>
+          <w:left w:val="single" w:sz="6" w:space="0" w:color="DFE5EE"/>
+          <w:bottom w:val="single" w:sz="6" w:space="0" w:color="DFE5EE"/>
+          <w:right w:val="single" w:sz="6" w:space="0" w:color="DFE5EE"/>
+        </w:pBdr>
+        <w:shd w:val="clear" w:color="auto" w:fill="F7F9FC"/>
+        <w:rPr>
+          <w:color w:val="B8BDBF"/>
+          <w:sz w:val="27"/>
+          <w:szCs w:val="27"/>
+        </w:rPr>
+      </w:pPr>
+      <w:r>
+        <w:rPr>
+          <w:rStyle w:val="code-blockclipboard"/>
+          <w:color w:val="B8BDBF"/>
+          <w:sz w:val="27"/>
+          <w:szCs w:val="27"/>
+        </w:rPr>
+        <w:t>Скопировать код</w:t>
+      </w:r>
+      <w:r>
+        <w:rPr>
+          <w:rStyle w:val="code-blocklang"/>
+          <w:color w:val="B8BDBF"/>
+          <w:sz w:val="27"/>
+          <w:szCs w:val="27"/>
+        </w:rPr>
+        <w:t>TYPESCRIPT</w:t>
+      </w:r>
+    </w:p>
+    <w:p>
+      <w:pPr>
+        <w:pStyle w:val="HTML0"/>
+        <w:pBdr>
+          <w:top w:val="single" w:sz="6" w:space="0" w:color="DFE5EE"/>
+          <w:left w:val="single" w:sz="6" w:space="0" w:color="DFE5EE"/>
+          <w:bottom w:val="single" w:sz="6" w:space="0" w:color="DFE5EE"/>
+          <w:right w:val="single" w:sz="6" w:space="0" w:color="DFE5EE"/>
+        </w:pBdr>
+        <w:shd w:val="clear" w:color="auto" w:fill="F7F9FC"/>
+        <w:spacing w:line="360" w:lineRule="atLeast"/>
+        <w:rPr>
+          <w:rStyle w:val="HTML"/>
+          <w:rFonts w:ascii="Consolas" w:hAnsi="Consolas"/>
+          <w:color w:val="383A42"/>
+          <w:sz w:val="21"/>
+          <w:szCs w:val="21"/>
+        </w:rPr>
+      </w:pPr>
+      <w:r>
+        <w:rPr>
+          <w:rStyle w:val="hljs-keyword"/>
+          <w:rFonts w:ascii="Consolas" w:hAnsi="Consolas"/>
+          <w:color w:val="C678DD"/>
+          <w:sz w:val="21"/>
+          <w:szCs w:val="21"/>
+        </w:rPr>
+        <w:t>interface</w:t>
+      </w:r>
+      <w:r>
+        <w:rPr>
+          <w:rStyle w:val="HTML"/>
+          <w:rFonts w:ascii="Consolas" w:hAnsi="Consolas"/>
+          <w:color w:val="383A42"/>
+          <w:sz w:val="21"/>
+          <w:szCs w:val="21"/>
+        </w:rPr>
+        <w:t xml:space="preserve"> ITimerProps {</w:t>
+      </w:r>
+    </w:p>
+    <w:p>
+      <w:pPr>
+        <w:pStyle w:val="HTML0"/>
+        <w:pBdr>
+          <w:top w:val="single" w:sz="6" w:space="0" w:color="DFE5EE"/>
+          <w:left w:val="single" w:sz="6" w:space="0" w:color="DFE5EE"/>
+          <w:bottom w:val="single" w:sz="6" w:space="0" w:color="DFE5EE"/>
+          <w:right w:val="single" w:sz="6" w:space="0" w:color="DFE5EE"/>
+        </w:pBdr>
+        <w:shd w:val="clear" w:color="auto" w:fill="F7F9FC"/>
+        <w:spacing w:line="360" w:lineRule="atLeast"/>
+        <w:rPr>
+          <w:rStyle w:val="HTML"/>
+          <w:rFonts w:ascii="Consolas" w:hAnsi="Consolas"/>
+          <w:color w:val="383A42"/>
+          <w:sz w:val="21"/>
+          <w:szCs w:val="21"/>
+        </w:rPr>
+      </w:pPr>
+      <w:r>
+        <w:rPr>
+          <w:rStyle w:val="HTML"/>
+          <w:rFonts w:ascii="Consolas" w:hAnsi="Consolas"/>
+          <w:color w:val="383A42"/>
+          <w:sz w:val="21"/>
+          <w:szCs w:val="21"/>
+        </w:rPr>
+        <w:t xml:space="preserve">  </w:t>
+      </w:r>
+      <w:r>
+        <w:rPr>
+          <w:rStyle w:val="hljs-attr"/>
+          <w:rFonts w:ascii="Consolas" w:hAnsi="Consolas"/>
+          <w:color w:val="CA8D3D"/>
+          <w:sz w:val="21"/>
+          <w:szCs w:val="21"/>
+        </w:rPr>
+        <w:t>tick</w:t>
+      </w:r>
+      <w:r>
+        <w:rPr>
+          <w:rStyle w:val="HTML"/>
+          <w:rFonts w:ascii="Consolas" w:hAnsi="Consolas"/>
+          <w:color w:val="383A42"/>
+          <w:sz w:val="21"/>
+          <w:szCs w:val="21"/>
+        </w:rPr>
+        <w:t xml:space="preserve">: </w:t>
+      </w:r>
+      <w:r>
+        <w:rPr>
+          <w:rStyle w:val="hljs-builtin"/>
+          <w:rFonts w:ascii="Consolas" w:hAnsi="Consolas"/>
+          <w:color w:val="CA8D3D"/>
+          <w:sz w:val="21"/>
+          <w:szCs w:val="21"/>
+        </w:rPr>
+        <w:t>number</w:t>
+      </w:r>
+      <w:r>
+        <w:rPr>
+          <w:rStyle w:val="HTML"/>
+          <w:rFonts w:ascii="Consolas" w:hAnsi="Consolas"/>
+          <w:color w:val="383A42"/>
+          <w:sz w:val="21"/>
+          <w:szCs w:val="21"/>
+        </w:rPr>
+        <w:t>;</w:t>
+      </w:r>
+    </w:p>
+    <w:p>
+      <w:pPr>
+        <w:pStyle w:val="HTML0"/>
+        <w:pBdr>
+          <w:top w:val="single" w:sz="6" w:space="0" w:color="DFE5EE"/>
+          <w:left w:val="single" w:sz="6" w:space="0" w:color="DFE5EE"/>
+          <w:bottom w:val="single" w:sz="6" w:space="0" w:color="DFE5EE"/>
+          <w:right w:val="single" w:sz="6" w:space="0" w:color="DFE5EE"/>
+        </w:pBdr>
+        <w:shd w:val="clear" w:color="auto" w:fill="F7F9FC"/>
+        <w:spacing w:line="360" w:lineRule="atLeast"/>
+        <w:rPr>
+          <w:rStyle w:val="HTML"/>
+          <w:rFonts w:ascii="Consolas" w:hAnsi="Consolas"/>
+          <w:color w:val="383A42"/>
+          <w:sz w:val="21"/>
+          <w:szCs w:val="21"/>
+        </w:rPr>
+      </w:pPr>
+      <w:r>
+        <w:rPr>
+          <w:rStyle w:val="HTML"/>
+          <w:rFonts w:ascii="Consolas" w:hAnsi="Consolas"/>
+          <w:color w:val="383A42"/>
+          <w:sz w:val="21"/>
+          <w:szCs w:val="21"/>
+        </w:rPr>
+        <w:t>}</w:t>
+      </w:r>
+    </w:p>
+    <w:p>
+      <w:pPr>
+        <w:pStyle w:val="HTML0"/>
+        <w:pBdr>
+          <w:top w:val="single" w:sz="6" w:space="0" w:color="DFE5EE"/>
+          <w:left w:val="single" w:sz="6" w:space="0" w:color="DFE5EE"/>
+          <w:bottom w:val="single" w:sz="6" w:space="0" w:color="DFE5EE"/>
+          <w:right w:val="single" w:sz="6" w:space="0" w:color="DFE5EE"/>
+        </w:pBdr>
+        <w:shd w:val="clear" w:color="auto" w:fill="F7F9FC"/>
+        <w:spacing w:line="360" w:lineRule="atLeast"/>
+        <w:rPr>
+          <w:rStyle w:val="HTML"/>
+          <w:rFonts w:ascii="Consolas" w:hAnsi="Consolas"/>
+          <w:color w:val="383A42"/>
+          <w:sz w:val="21"/>
+          <w:szCs w:val="21"/>
+        </w:rPr>
+      </w:pPr>
+    </w:p>
+    <w:p>
+      <w:pPr>
+        <w:pStyle w:val="HTML0"/>
+        <w:pBdr>
+          <w:top w:val="single" w:sz="6" w:space="0" w:color="DFE5EE"/>
+          <w:left w:val="single" w:sz="6" w:space="0" w:color="DFE5EE"/>
+          <w:bottom w:val="single" w:sz="6" w:space="0" w:color="DFE5EE"/>
+          <w:right w:val="single" w:sz="6" w:space="0" w:color="DFE5EE"/>
+        </w:pBdr>
+        <w:shd w:val="clear" w:color="auto" w:fill="F7F9FC"/>
+        <w:spacing w:line="360" w:lineRule="atLeast"/>
+        <w:rPr>
+          <w:rStyle w:val="HTML"/>
+          <w:rFonts w:ascii="Consolas" w:hAnsi="Consolas"/>
+          <w:color w:val="383A42"/>
+          <w:sz w:val="21"/>
+          <w:szCs w:val="21"/>
+        </w:rPr>
+      </w:pPr>
+      <w:r>
+        <w:rPr>
+          <w:rStyle w:val="hljs-keyword"/>
+          <w:rFonts w:ascii="Consolas" w:hAnsi="Consolas"/>
+          <w:color w:val="C678DD"/>
+          <w:sz w:val="21"/>
+          <w:szCs w:val="21"/>
+        </w:rPr>
+        <w:t>export</w:t>
+      </w:r>
+      <w:r>
+        <w:rPr>
+          <w:rStyle w:val="HTML"/>
+          <w:rFonts w:ascii="Consolas" w:hAnsi="Consolas"/>
+          <w:color w:val="383A42"/>
+          <w:sz w:val="21"/>
+          <w:szCs w:val="21"/>
+        </w:rPr>
+        <w:t xml:space="preserve"> </w:t>
+      </w:r>
+      <w:r>
+        <w:rPr>
+          <w:rStyle w:val="hljs-keyword"/>
+          <w:rFonts w:ascii="Consolas" w:hAnsi="Consolas"/>
+          <w:color w:val="C678DD"/>
+          <w:sz w:val="21"/>
+          <w:szCs w:val="21"/>
+        </w:rPr>
+        <w:t>const</w:t>
+      </w:r>
+      <w:r>
+        <w:rPr>
+          <w:rStyle w:val="HTML"/>
+          <w:rFonts w:ascii="Consolas" w:hAnsi="Consolas"/>
+          <w:color w:val="383A42"/>
+          <w:sz w:val="21"/>
+          <w:szCs w:val="21"/>
+        </w:rPr>
+        <w:t xml:space="preserve"> Timer: FunctionComponent&lt;ITimerProps&gt; = </w:t>
+      </w:r>
+      <w:r>
+        <w:rPr>
+          <w:rStyle w:val="hljs-function"/>
+          <w:rFonts w:ascii="Consolas" w:hAnsi="Consolas"/>
+          <w:color w:val="383A42"/>
+          <w:sz w:val="21"/>
+          <w:szCs w:val="21"/>
+        </w:rPr>
+        <w:t>(</w:t>
+      </w:r>
+      <w:r>
+        <w:rPr>
+          <w:rStyle w:val="hljs-params"/>
+          <w:rFonts w:ascii="Consolas" w:hAnsi="Consolas"/>
+          <w:color w:val="383A42"/>
+          <w:sz w:val="21"/>
+          <w:szCs w:val="21"/>
+        </w:rPr>
+        <w:t>{ tick }</w:t>
+      </w:r>
+      <w:r>
+        <w:rPr>
+          <w:rStyle w:val="hljs-function"/>
+          <w:rFonts w:ascii="Consolas" w:hAnsi="Consolas"/>
+          <w:color w:val="383A42"/>
+          <w:sz w:val="21"/>
+          <w:szCs w:val="21"/>
+        </w:rPr>
+        <w:t>) =&gt;</w:t>
+      </w:r>
+      <w:r>
+        <w:rPr>
+          <w:rStyle w:val="HTML"/>
+          <w:rFonts w:ascii="Consolas" w:hAnsi="Consolas"/>
+          <w:color w:val="383A42"/>
+          <w:sz w:val="21"/>
+          <w:szCs w:val="21"/>
+        </w:rPr>
+        <w:t xml:space="preserve"> {</w:t>
+      </w:r>
+    </w:p>
+    <w:p>
+      <w:pPr>
+        <w:pStyle w:val="HTML0"/>
+        <w:pBdr>
+          <w:top w:val="single" w:sz="6" w:space="0" w:color="DFE5EE"/>
+          <w:left w:val="single" w:sz="6" w:space="0" w:color="DFE5EE"/>
+          <w:bottom w:val="single" w:sz="6" w:space="0" w:color="DFE5EE"/>
+          <w:right w:val="single" w:sz="6" w:space="0" w:color="DFE5EE"/>
+        </w:pBdr>
+        <w:shd w:val="clear" w:color="auto" w:fill="F7F9FC"/>
+        <w:spacing w:line="360" w:lineRule="atLeast"/>
+        <w:rPr>
+          <w:rStyle w:val="HTML"/>
+          <w:rFonts w:ascii="Consolas" w:hAnsi="Consolas"/>
+          <w:color w:val="383A42"/>
+          <w:sz w:val="21"/>
+          <w:szCs w:val="21"/>
+        </w:rPr>
+      </w:pPr>
+      <w:r>
+        <w:rPr>
+          <w:rStyle w:val="HTML"/>
+          <w:rFonts w:ascii="Consolas" w:hAnsi="Consolas"/>
+          <w:color w:val="383A42"/>
+          <w:sz w:val="21"/>
+          <w:szCs w:val="21"/>
+        </w:rPr>
+        <w:t xml:space="preserve">  </w:t>
+      </w:r>
+      <w:r>
+        <w:rPr>
+          <w:rStyle w:val="hljs-keyword"/>
+          <w:rFonts w:ascii="Consolas" w:hAnsi="Consolas"/>
+          <w:color w:val="C678DD"/>
+          <w:sz w:val="21"/>
+          <w:szCs w:val="21"/>
+        </w:rPr>
+        <w:t>const</w:t>
+      </w:r>
+      <w:r>
+        <w:rPr>
+          <w:rStyle w:val="HTML"/>
+          <w:rFonts w:ascii="Consolas" w:hAnsi="Consolas"/>
+          <w:color w:val="383A42"/>
+          <w:sz w:val="21"/>
+          <w:szCs w:val="21"/>
+        </w:rPr>
+        <w:t xml:space="preserve"> [value, setValue] = useState&lt;</w:t>
+      </w:r>
+      <w:r>
+        <w:rPr>
+          <w:rStyle w:val="hljs-builtin"/>
+          <w:rFonts w:ascii="Consolas" w:hAnsi="Consolas"/>
+          <w:color w:val="CA8D3D"/>
+          <w:sz w:val="21"/>
+          <w:szCs w:val="21"/>
+        </w:rPr>
+        <w:t>number</w:t>
+      </w:r>
+      <w:r>
+        <w:rPr>
+          <w:rStyle w:val="HTML"/>
+          <w:rFonts w:ascii="Consolas" w:hAnsi="Consolas"/>
+          <w:color w:val="383A42"/>
+          <w:sz w:val="21"/>
+          <w:szCs w:val="21"/>
+        </w:rPr>
+        <w:t>&gt;(</w:t>
+      </w:r>
+      <w:r>
+        <w:rPr>
+          <w:rStyle w:val="hljs-number"/>
+          <w:rFonts w:ascii="Consolas" w:hAnsi="Consolas"/>
+          <w:color w:val="56B6C2"/>
+          <w:sz w:val="21"/>
+          <w:szCs w:val="21"/>
+        </w:rPr>
+        <w:t>0</w:t>
+      </w:r>
+      <w:r>
+        <w:rPr>
+          <w:rStyle w:val="HTML"/>
+          <w:rFonts w:ascii="Consolas" w:hAnsi="Consolas"/>
+          <w:color w:val="383A42"/>
+          <w:sz w:val="21"/>
+          <w:szCs w:val="21"/>
+        </w:rPr>
+        <w:t>);</w:t>
+      </w:r>
+    </w:p>
+    <w:p>
+      <w:pPr>
+        <w:pStyle w:val="HTML0"/>
+        <w:pBdr>
+          <w:top w:val="single" w:sz="6" w:space="0" w:color="DFE5EE"/>
+          <w:left w:val="single" w:sz="6" w:space="0" w:color="DFE5EE"/>
+          <w:bottom w:val="single" w:sz="6" w:space="0" w:color="DFE5EE"/>
+          <w:right w:val="single" w:sz="6" w:space="0" w:color="DFE5EE"/>
+        </w:pBdr>
+        <w:shd w:val="clear" w:color="auto" w:fill="F7F9FC"/>
+        <w:spacing w:line="360" w:lineRule="atLeast"/>
+        <w:rPr>
+          <w:rStyle w:val="HTML"/>
+          <w:rFonts w:ascii="Consolas" w:hAnsi="Consolas"/>
+          <w:color w:val="383A42"/>
+          <w:sz w:val="21"/>
+          <w:szCs w:val="21"/>
+        </w:rPr>
+      </w:pPr>
+    </w:p>
+    <w:p>
+      <w:pPr>
+        <w:pStyle w:val="HTML0"/>
+        <w:pBdr>
+          <w:top w:val="single" w:sz="6" w:space="0" w:color="DFE5EE"/>
+          <w:left w:val="single" w:sz="6" w:space="0" w:color="DFE5EE"/>
+          <w:bottom w:val="single" w:sz="6" w:space="0" w:color="DFE5EE"/>
+          <w:right w:val="single" w:sz="6" w:space="0" w:color="DFE5EE"/>
+        </w:pBdr>
+        <w:shd w:val="clear" w:color="auto" w:fill="F7F9FC"/>
+        <w:spacing w:line="360" w:lineRule="atLeast"/>
+        <w:rPr>
+          <w:rStyle w:val="HTML"/>
+          <w:rFonts w:ascii="Consolas" w:hAnsi="Consolas"/>
+          <w:color w:val="383A42"/>
+          <w:sz w:val="21"/>
+          <w:szCs w:val="21"/>
+        </w:rPr>
+      </w:pPr>
+      <w:r>
+        <w:rPr>
+          <w:rStyle w:val="HTML"/>
+          <w:rFonts w:ascii="Consolas" w:hAnsi="Consolas"/>
+          <w:color w:val="383A42"/>
+          <w:sz w:val="21"/>
+          <w:szCs w:val="21"/>
+        </w:rPr>
+        <w:t xml:space="preserve">  useEffect(</w:t>
+      </w:r>
+    </w:p>
+    <w:p>
+      <w:pPr>
+        <w:pStyle w:val="HTML0"/>
+        <w:pBdr>
+          <w:top w:val="single" w:sz="6" w:space="0" w:color="DFE5EE"/>
+          <w:left w:val="single" w:sz="6" w:space="0" w:color="DFE5EE"/>
+          <w:bottom w:val="single" w:sz="6" w:space="0" w:color="DFE5EE"/>
+          <w:right w:val="single" w:sz="6" w:space="0" w:color="DFE5EE"/>
+        </w:pBdr>
+        <w:shd w:val="clear" w:color="auto" w:fill="F7F9FC"/>
+        <w:spacing w:line="360" w:lineRule="atLeast"/>
+        <w:rPr>
+          <w:rStyle w:val="HTML"/>
+          <w:rFonts w:ascii="Consolas" w:hAnsi="Consolas"/>
+          <w:color w:val="383A42"/>
+          <w:sz w:val="21"/>
+          <w:szCs w:val="21"/>
+        </w:rPr>
+      </w:pPr>
+      <w:r>
+        <w:rPr>
+          <w:rStyle w:val="HTML"/>
+          <w:rFonts w:ascii="Consolas" w:hAnsi="Consolas"/>
+          <w:color w:val="383A42"/>
+          <w:sz w:val="21"/>
+          <w:szCs w:val="21"/>
+        </w:rPr>
+        <w:t xml:space="preserve">    </w:t>
+      </w:r>
+      <w:r>
+        <w:rPr>
+          <w:rStyle w:val="hljs-comment"/>
+          <w:rFonts w:ascii="Consolas" w:hAnsi="Consolas"/>
+          <w:i/>
+          <w:iCs/>
+          <w:color w:val="5C6370"/>
+          <w:sz w:val="21"/>
+          <w:szCs w:val="21"/>
+        </w:rPr>
+        <w:t>// первый аргумент — функция EffectCallback</w:t>
+      </w:r>
+    </w:p>
+    <w:p>
+      <w:pPr>
+        <w:pStyle w:val="HTML0"/>
+        <w:pBdr>
+          <w:top w:val="single" w:sz="6" w:space="0" w:color="DFE5EE"/>
+          <w:left w:val="single" w:sz="6" w:space="0" w:color="DFE5EE"/>
+          <w:bottom w:val="single" w:sz="6" w:space="0" w:color="DFE5EE"/>
+          <w:right w:val="single" w:sz="6" w:space="0" w:color="DFE5EE"/>
+        </w:pBdr>
+        <w:shd w:val="clear" w:color="auto" w:fill="F7F9FC"/>
+        <w:spacing w:line="360" w:lineRule="atLeast"/>
+        <w:rPr>
+          <w:rStyle w:val="HTML"/>
+          <w:rFonts w:ascii="Consolas" w:hAnsi="Consolas"/>
+          <w:color w:val="383A42"/>
+          <w:sz w:val="21"/>
+          <w:szCs w:val="21"/>
+        </w:rPr>
+      </w:pPr>
+      <w:r>
+        <w:rPr>
+          <w:rStyle w:val="HTML"/>
+          <w:rFonts w:ascii="Consolas" w:hAnsi="Consolas"/>
+          <w:color w:val="383A42"/>
+          <w:sz w:val="21"/>
+          <w:szCs w:val="21"/>
+        </w:rPr>
+        <w:t xml:space="preserve">    </w:t>
+      </w:r>
+      <w:r>
+        <w:rPr>
+          <w:rStyle w:val="hljs-function"/>
+          <w:rFonts w:ascii="Consolas" w:hAnsi="Consolas"/>
+          <w:color w:val="383A42"/>
+          <w:sz w:val="21"/>
+          <w:szCs w:val="21"/>
+        </w:rPr>
+        <w:t>() =&gt;</w:t>
+      </w:r>
+      <w:r>
+        <w:rPr>
+          <w:rStyle w:val="HTML"/>
+          <w:rFonts w:ascii="Consolas" w:hAnsi="Consolas"/>
+          <w:color w:val="383A42"/>
+          <w:sz w:val="21"/>
+          <w:szCs w:val="21"/>
+        </w:rPr>
+        <w:t xml:space="preserve"> {</w:t>
+      </w:r>
+    </w:p>
+    <w:p>
+      <w:pPr>
+        <w:pStyle w:val="HTML0"/>
+        <w:pBdr>
+          <w:top w:val="single" w:sz="6" w:space="0" w:color="DFE5EE"/>
+          <w:left w:val="single" w:sz="6" w:space="0" w:color="DFE5EE"/>
+          <w:bottom w:val="single" w:sz="6" w:space="0" w:color="DFE5EE"/>
+          <w:right w:val="single" w:sz="6" w:space="0" w:color="DFE5EE"/>
+        </w:pBdr>
+        <w:shd w:val="clear" w:color="auto" w:fill="F7F9FC"/>
+        <w:spacing w:line="360" w:lineRule="atLeast"/>
+        <w:rPr>
+          <w:rStyle w:val="HTML"/>
+          <w:rFonts w:ascii="Consolas" w:hAnsi="Consolas"/>
+          <w:color w:val="383A42"/>
+          <w:sz w:val="21"/>
+          <w:szCs w:val="21"/>
+        </w:rPr>
+      </w:pPr>
+      <w:r>
+        <w:rPr>
+          <w:rStyle w:val="HTML"/>
+          <w:rFonts w:ascii="Consolas" w:hAnsi="Consolas"/>
+          <w:color w:val="383A42"/>
+          <w:sz w:val="21"/>
+          <w:szCs w:val="21"/>
+        </w:rPr>
+        <w:t xml:space="preserve">        </w:t>
+      </w:r>
+      <w:r>
+        <w:rPr>
+          <w:rStyle w:val="hljs-keyword"/>
+          <w:rFonts w:ascii="Consolas" w:hAnsi="Consolas"/>
+          <w:color w:val="C678DD"/>
+          <w:sz w:val="21"/>
+          <w:szCs w:val="21"/>
+        </w:rPr>
+        <w:t>const</w:t>
+      </w:r>
+      <w:r>
+        <w:rPr>
+          <w:rStyle w:val="HTML"/>
+          <w:rFonts w:ascii="Consolas" w:hAnsi="Consolas"/>
+          <w:color w:val="383A42"/>
+          <w:sz w:val="21"/>
+          <w:szCs w:val="21"/>
+        </w:rPr>
+        <w:t xml:space="preserve"> timerInterval = </w:t>
+      </w:r>
+      <w:r>
+        <w:rPr>
+          <w:rStyle w:val="hljs-builtin"/>
+          <w:rFonts w:ascii="Consolas" w:hAnsi="Consolas"/>
+          <w:color w:val="CA8D3D"/>
+          <w:sz w:val="21"/>
+          <w:szCs w:val="21"/>
+        </w:rPr>
+        <w:t>setInterval</w:t>
+      </w:r>
+      <w:r>
+        <w:rPr>
+          <w:rStyle w:val="HTML"/>
+          <w:rFonts w:ascii="Consolas" w:hAnsi="Consolas"/>
+          <w:color w:val="383A42"/>
+          <w:sz w:val="21"/>
+          <w:szCs w:val="21"/>
+        </w:rPr>
+        <w:t>(</w:t>
+      </w:r>
+      <w:r>
+        <w:rPr>
+          <w:rStyle w:val="hljs-function"/>
+          <w:rFonts w:ascii="Consolas" w:hAnsi="Consolas"/>
+          <w:color w:val="383A42"/>
+          <w:sz w:val="21"/>
+          <w:szCs w:val="21"/>
+        </w:rPr>
+        <w:t>() =&gt;</w:t>
+      </w:r>
+      <w:r>
+        <w:rPr>
+          <w:rStyle w:val="HTML"/>
+          <w:rFonts w:ascii="Consolas" w:hAnsi="Consolas"/>
+          <w:color w:val="383A42"/>
+          <w:sz w:val="21"/>
+          <w:szCs w:val="21"/>
+        </w:rPr>
+        <w:t xml:space="preserve"> {</w:t>
+      </w:r>
+    </w:p>
+    <w:p>
+      <w:pPr>
+        <w:pStyle w:val="HTML0"/>
+        <w:pBdr>
+          <w:top w:val="single" w:sz="6" w:space="0" w:color="DFE5EE"/>
+          <w:left w:val="single" w:sz="6" w:space="0" w:color="DFE5EE"/>
+          <w:bottom w:val="single" w:sz="6" w:space="0" w:color="DFE5EE"/>
+          <w:right w:val="single" w:sz="6" w:space="0" w:color="DFE5EE"/>
+        </w:pBdr>
+        <w:shd w:val="clear" w:color="auto" w:fill="F7F9FC"/>
+        <w:spacing w:line="360" w:lineRule="atLeast"/>
+        <w:rPr>
+          <w:rStyle w:val="HTML"/>
+          <w:rFonts w:ascii="Consolas" w:hAnsi="Consolas"/>
+          <w:color w:val="383A42"/>
+          <w:sz w:val="21"/>
+          <w:szCs w:val="21"/>
+        </w:rPr>
+      </w:pPr>
+      <w:r>
+        <w:rPr>
+          <w:rStyle w:val="HTML"/>
+          <w:rFonts w:ascii="Consolas" w:hAnsi="Consolas"/>
+          <w:color w:val="383A42"/>
+          <w:sz w:val="21"/>
+          <w:szCs w:val="21"/>
+        </w:rPr>
+        <w:t xml:space="preserve">          setValue(</w:t>
+      </w:r>
+      <w:r>
+        <w:rPr>
+          <w:rStyle w:val="hljs-function"/>
+          <w:rFonts w:ascii="Consolas" w:hAnsi="Consolas"/>
+          <w:color w:val="383A42"/>
+          <w:sz w:val="21"/>
+          <w:szCs w:val="21"/>
+        </w:rPr>
+        <w:t>(</w:t>
+      </w:r>
+      <w:r>
+        <w:rPr>
+          <w:rStyle w:val="hljs-params"/>
+          <w:rFonts w:ascii="Consolas" w:hAnsi="Consolas"/>
+          <w:color w:val="383A42"/>
+          <w:sz w:val="21"/>
+          <w:szCs w:val="21"/>
+        </w:rPr>
+        <w:t>value</w:t>
+      </w:r>
+      <w:r>
+        <w:rPr>
+          <w:rStyle w:val="hljs-function"/>
+          <w:rFonts w:ascii="Consolas" w:hAnsi="Consolas"/>
+          <w:color w:val="383A42"/>
+          <w:sz w:val="21"/>
+          <w:szCs w:val="21"/>
+        </w:rPr>
+        <w:t>) =&gt;</w:t>
+      </w:r>
+      <w:r>
+        <w:rPr>
+          <w:rStyle w:val="HTML"/>
+          <w:rFonts w:ascii="Consolas" w:hAnsi="Consolas"/>
+          <w:color w:val="383A42"/>
+          <w:sz w:val="21"/>
+          <w:szCs w:val="21"/>
+        </w:rPr>
+        <w:t xml:space="preserve"> value + </w:t>
+      </w:r>
+      <w:r>
+        <w:rPr>
+          <w:rStyle w:val="hljs-number"/>
+          <w:rFonts w:ascii="Consolas" w:hAnsi="Consolas"/>
+          <w:color w:val="56B6C2"/>
+          <w:sz w:val="21"/>
+          <w:szCs w:val="21"/>
+        </w:rPr>
+        <w:t>1</w:t>
+      </w:r>
+      <w:r>
+        <w:rPr>
+          <w:rStyle w:val="HTML"/>
+          <w:rFonts w:ascii="Consolas" w:hAnsi="Consolas"/>
+          <w:color w:val="383A42"/>
+          <w:sz w:val="21"/>
+          <w:szCs w:val="21"/>
+        </w:rPr>
+        <w:t>);</w:t>
+      </w:r>
+    </w:p>
+    <w:p>
+      <w:pPr>
+        <w:pStyle w:val="HTML0"/>
+        <w:pBdr>
+          <w:top w:val="single" w:sz="6" w:space="0" w:color="DFE5EE"/>
+          <w:left w:val="single" w:sz="6" w:space="0" w:color="DFE5EE"/>
+          <w:bottom w:val="single" w:sz="6" w:space="0" w:color="DFE5EE"/>
+          <w:right w:val="single" w:sz="6" w:space="0" w:color="DFE5EE"/>
+        </w:pBdr>
+        <w:shd w:val="clear" w:color="auto" w:fill="F7F9FC"/>
+        <w:spacing w:line="360" w:lineRule="atLeast"/>
+        <w:rPr>
+          <w:rStyle w:val="HTML"/>
+          <w:rFonts w:ascii="Consolas" w:hAnsi="Consolas"/>
+          <w:color w:val="383A42"/>
+          <w:sz w:val="21"/>
+          <w:szCs w:val="21"/>
+        </w:rPr>
+      </w:pPr>
+      <w:r>
+        <w:rPr>
+          <w:rStyle w:val="HTML"/>
+          <w:rFonts w:ascii="Consolas" w:hAnsi="Consolas"/>
+          <w:color w:val="383A42"/>
+          <w:sz w:val="21"/>
+          <w:szCs w:val="21"/>
+        </w:rPr>
+        <w:t xml:space="preserve">        }, tick);</w:t>
+      </w:r>
+    </w:p>
+    <w:p>
+      <w:pPr>
+        <w:pStyle w:val="HTML0"/>
+        <w:pBdr>
+          <w:top w:val="single" w:sz="6" w:space="0" w:color="DFE5EE"/>
+          <w:left w:val="single" w:sz="6" w:space="0" w:color="DFE5EE"/>
+          <w:bottom w:val="single" w:sz="6" w:space="0" w:color="DFE5EE"/>
+          <w:right w:val="single" w:sz="6" w:space="0" w:color="DFE5EE"/>
+        </w:pBdr>
+        <w:shd w:val="clear" w:color="auto" w:fill="F7F9FC"/>
+        <w:spacing w:line="360" w:lineRule="atLeast"/>
+        <w:rPr>
+          <w:rStyle w:val="HTML"/>
+          <w:rFonts w:ascii="Consolas" w:hAnsi="Consolas"/>
+          <w:color w:val="383A42"/>
+          <w:sz w:val="21"/>
+          <w:szCs w:val="21"/>
+        </w:rPr>
+      </w:pPr>
+      <w:r>
+        <w:rPr>
+          <w:rStyle w:val="HTML"/>
+          <w:rFonts w:ascii="Consolas" w:hAnsi="Consolas"/>
+          <w:color w:val="383A42"/>
+          <w:sz w:val="21"/>
+          <w:szCs w:val="21"/>
+        </w:rPr>
+        <w:t xml:space="preserve">            </w:t>
+      </w:r>
+    </w:p>
+    <w:p>
+      <w:pPr>
+        <w:pStyle w:val="HTML0"/>
+        <w:pBdr>
+          <w:top w:val="single" w:sz="6" w:space="0" w:color="DFE5EE"/>
+          <w:left w:val="single" w:sz="6" w:space="0" w:color="DFE5EE"/>
+          <w:bottom w:val="single" w:sz="6" w:space="0" w:color="DFE5EE"/>
+          <w:right w:val="single" w:sz="6" w:space="0" w:color="DFE5EE"/>
+        </w:pBdr>
+        <w:shd w:val="clear" w:color="auto" w:fill="F7F9FC"/>
+        <w:spacing w:line="360" w:lineRule="atLeast"/>
+        <w:rPr>
+          <w:rStyle w:val="HTML"/>
+          <w:rFonts w:ascii="Consolas" w:hAnsi="Consolas"/>
+          <w:color w:val="383A42"/>
+          <w:sz w:val="21"/>
+          <w:szCs w:val="21"/>
+        </w:rPr>
+      </w:pPr>
+      <w:r>
+        <w:rPr>
+          <w:rStyle w:val="HTML"/>
+          <w:rFonts w:ascii="Consolas" w:hAnsi="Consolas"/>
+          <w:color w:val="383A42"/>
+          <w:sz w:val="21"/>
+          <w:szCs w:val="21"/>
+        </w:rPr>
+        <w:t xml:space="preserve">            </w:t>
+      </w:r>
+      <w:r>
+        <w:rPr>
+          <w:rStyle w:val="hljs-comment"/>
+          <w:rFonts w:ascii="Consolas" w:hAnsi="Consolas"/>
+          <w:i/>
+          <w:iCs/>
+          <w:color w:val="5C6370"/>
+          <w:sz w:val="21"/>
+          <w:szCs w:val="21"/>
+        </w:rPr>
+        <w:t>// возвращается функция Destructor</w:t>
+      </w:r>
+    </w:p>
+    <w:p>
+      <w:pPr>
+        <w:pStyle w:val="HTML0"/>
+        <w:pBdr>
+          <w:top w:val="single" w:sz="6" w:space="0" w:color="DFE5EE"/>
+          <w:left w:val="single" w:sz="6" w:space="0" w:color="DFE5EE"/>
+          <w:bottom w:val="single" w:sz="6" w:space="0" w:color="DFE5EE"/>
+          <w:right w:val="single" w:sz="6" w:space="0" w:color="DFE5EE"/>
+        </w:pBdr>
+        <w:shd w:val="clear" w:color="auto" w:fill="F7F9FC"/>
+        <w:spacing w:line="360" w:lineRule="atLeast"/>
+        <w:rPr>
+          <w:rStyle w:val="HTML"/>
+          <w:rFonts w:ascii="Consolas" w:hAnsi="Consolas"/>
+          <w:color w:val="383A42"/>
+          <w:sz w:val="21"/>
+          <w:szCs w:val="21"/>
+        </w:rPr>
+      </w:pPr>
+      <w:r>
+        <w:rPr>
+          <w:rStyle w:val="HTML"/>
+          <w:rFonts w:ascii="Consolas" w:hAnsi="Consolas"/>
+          <w:color w:val="383A42"/>
+          <w:sz w:val="21"/>
+          <w:szCs w:val="21"/>
+        </w:rPr>
+        <w:t xml:space="preserve">        </w:t>
+      </w:r>
+      <w:r>
+        <w:rPr>
+          <w:rStyle w:val="hljs-keyword"/>
+          <w:rFonts w:ascii="Consolas" w:hAnsi="Consolas"/>
+          <w:color w:val="C678DD"/>
+          <w:sz w:val="21"/>
+          <w:szCs w:val="21"/>
+        </w:rPr>
+        <w:t>return</w:t>
+      </w:r>
+      <w:r>
+        <w:rPr>
+          <w:rStyle w:val="HTML"/>
+          <w:rFonts w:ascii="Consolas" w:hAnsi="Consolas"/>
+          <w:color w:val="383A42"/>
+          <w:sz w:val="21"/>
+          <w:szCs w:val="21"/>
+        </w:rPr>
+        <w:t xml:space="preserve"> </w:t>
+      </w:r>
+      <w:r>
+        <w:rPr>
+          <w:rStyle w:val="hljs-function"/>
+          <w:rFonts w:ascii="Consolas" w:hAnsi="Consolas"/>
+          <w:color w:val="383A42"/>
+          <w:sz w:val="21"/>
+          <w:szCs w:val="21"/>
+        </w:rPr>
+        <w:t>() =&gt;</w:t>
+      </w:r>
+      <w:r>
+        <w:rPr>
+          <w:rStyle w:val="HTML"/>
+          <w:rFonts w:ascii="Consolas" w:hAnsi="Consolas"/>
+          <w:color w:val="383A42"/>
+          <w:sz w:val="21"/>
+          <w:szCs w:val="21"/>
+        </w:rPr>
+        <w:t xml:space="preserve"> {</w:t>
+      </w:r>
+    </w:p>
+    <w:p>
+      <w:pPr>
+        <w:pStyle w:val="HTML0"/>
+        <w:pBdr>
+          <w:top w:val="single" w:sz="6" w:space="0" w:color="DFE5EE"/>
+          <w:left w:val="single" w:sz="6" w:space="0" w:color="DFE5EE"/>
+          <w:bottom w:val="single" w:sz="6" w:space="0" w:color="DFE5EE"/>
+          <w:right w:val="single" w:sz="6" w:space="0" w:color="DFE5EE"/>
+        </w:pBdr>
+        <w:shd w:val="clear" w:color="auto" w:fill="F7F9FC"/>
+        <w:spacing w:line="360" w:lineRule="atLeast"/>
+        <w:rPr>
+          <w:rStyle w:val="HTML"/>
+          <w:rFonts w:ascii="Consolas" w:hAnsi="Consolas"/>
+          <w:color w:val="383A42"/>
+          <w:sz w:val="21"/>
+          <w:szCs w:val="21"/>
+        </w:rPr>
+      </w:pPr>
+      <w:r>
+        <w:rPr>
+          <w:rStyle w:val="HTML"/>
+          <w:rFonts w:ascii="Consolas" w:hAnsi="Consolas"/>
+          <w:color w:val="383A42"/>
+          <w:sz w:val="21"/>
+          <w:szCs w:val="21"/>
+        </w:rPr>
+        <w:t xml:space="preserve">          </w:t>
+      </w:r>
+      <w:r>
+        <w:rPr>
+          <w:rStyle w:val="hljs-builtin"/>
+          <w:rFonts w:ascii="Consolas" w:hAnsi="Consolas"/>
+          <w:color w:val="CA8D3D"/>
+          <w:sz w:val="21"/>
+          <w:szCs w:val="21"/>
+        </w:rPr>
+        <w:t>clearInterval</w:t>
+      </w:r>
+      <w:r>
+        <w:rPr>
+          <w:rStyle w:val="HTML"/>
+          <w:rFonts w:ascii="Consolas" w:hAnsi="Consolas"/>
+          <w:color w:val="383A42"/>
+          <w:sz w:val="21"/>
+          <w:szCs w:val="21"/>
+        </w:rPr>
+        <w:t>(timerInterval);</w:t>
+      </w:r>
+    </w:p>
+    <w:p>
+      <w:pPr>
+        <w:pStyle w:val="HTML0"/>
+        <w:pBdr>
+          <w:top w:val="single" w:sz="6" w:space="0" w:color="DFE5EE"/>
+          <w:left w:val="single" w:sz="6" w:space="0" w:color="DFE5EE"/>
+          <w:bottom w:val="single" w:sz="6" w:space="0" w:color="DFE5EE"/>
+          <w:right w:val="single" w:sz="6" w:space="0" w:color="DFE5EE"/>
+        </w:pBdr>
+        <w:shd w:val="clear" w:color="auto" w:fill="F7F9FC"/>
+        <w:spacing w:line="360" w:lineRule="atLeast"/>
+        <w:rPr>
+          <w:rStyle w:val="HTML"/>
+          <w:rFonts w:ascii="Consolas" w:hAnsi="Consolas"/>
+          <w:color w:val="383A42"/>
+          <w:sz w:val="21"/>
+          <w:szCs w:val="21"/>
+        </w:rPr>
+      </w:pPr>
+      <w:r>
+        <w:rPr>
+          <w:rStyle w:val="HTML"/>
+          <w:rFonts w:ascii="Consolas" w:hAnsi="Consolas"/>
+          <w:color w:val="383A42"/>
+          <w:sz w:val="21"/>
+          <w:szCs w:val="21"/>
+        </w:rPr>
+        <w:t xml:space="preserve">        };</w:t>
+      </w:r>
+    </w:p>
+    <w:p>
+      <w:pPr>
+        <w:pStyle w:val="HTML0"/>
+        <w:pBdr>
+          <w:top w:val="single" w:sz="6" w:space="0" w:color="DFE5EE"/>
+          <w:left w:val="single" w:sz="6" w:space="0" w:color="DFE5EE"/>
+          <w:bottom w:val="single" w:sz="6" w:space="0" w:color="DFE5EE"/>
+          <w:right w:val="single" w:sz="6" w:space="0" w:color="DFE5EE"/>
+        </w:pBdr>
+        <w:shd w:val="clear" w:color="auto" w:fill="F7F9FC"/>
+        <w:spacing w:line="360" w:lineRule="atLeast"/>
+        <w:rPr>
+          <w:rStyle w:val="HTML"/>
+          <w:rFonts w:ascii="Consolas" w:hAnsi="Consolas"/>
+          <w:color w:val="383A42"/>
+          <w:sz w:val="21"/>
+          <w:szCs w:val="21"/>
+        </w:rPr>
+      </w:pPr>
+      <w:r>
+        <w:rPr>
+          <w:rStyle w:val="HTML"/>
+          <w:rFonts w:ascii="Consolas" w:hAnsi="Consolas"/>
+          <w:color w:val="383A42"/>
+          <w:sz w:val="21"/>
+          <w:szCs w:val="21"/>
+        </w:rPr>
+        <w:t xml:space="preserve">  },</w:t>
+      </w:r>
+    </w:p>
+    <w:p>
+      <w:pPr>
+        <w:pStyle w:val="HTML0"/>
+        <w:pBdr>
+          <w:top w:val="single" w:sz="6" w:space="0" w:color="DFE5EE"/>
+          <w:left w:val="single" w:sz="6" w:space="0" w:color="DFE5EE"/>
+          <w:bottom w:val="single" w:sz="6" w:space="0" w:color="DFE5EE"/>
+          <w:right w:val="single" w:sz="6" w:space="0" w:color="DFE5EE"/>
+        </w:pBdr>
+        <w:shd w:val="clear" w:color="auto" w:fill="F7F9FC"/>
+        <w:spacing w:line="360" w:lineRule="atLeast"/>
+        <w:rPr>
+          <w:rStyle w:val="HTML"/>
+          <w:rFonts w:ascii="Consolas" w:hAnsi="Consolas"/>
+          <w:color w:val="383A42"/>
+          <w:sz w:val="21"/>
+          <w:szCs w:val="21"/>
+        </w:rPr>
+      </w:pPr>
+      <w:r>
+        <w:rPr>
+          <w:rStyle w:val="HTML"/>
+          <w:rFonts w:ascii="Consolas" w:hAnsi="Consolas"/>
+          <w:color w:val="383A42"/>
+          <w:sz w:val="21"/>
+          <w:szCs w:val="21"/>
+        </w:rPr>
+        <w:t xml:space="preserve">    </w:t>
+      </w:r>
+      <w:r>
+        <w:rPr>
+          <w:rStyle w:val="hljs-comment"/>
+          <w:rFonts w:ascii="Consolas" w:hAnsi="Consolas"/>
+          <w:i/>
+          <w:iCs/>
+          <w:color w:val="5C6370"/>
+          <w:sz w:val="21"/>
+          <w:szCs w:val="21"/>
+        </w:rPr>
+        <w:t>// второй аргумент — список зависимостей DependencyList</w:t>
+      </w:r>
+    </w:p>
+    <w:p>
+      <w:pPr>
+        <w:pStyle w:val="HTML0"/>
+        <w:pBdr>
+          <w:top w:val="single" w:sz="6" w:space="0" w:color="DFE5EE"/>
+          <w:left w:val="single" w:sz="6" w:space="0" w:color="DFE5EE"/>
+          <w:bottom w:val="single" w:sz="6" w:space="0" w:color="DFE5EE"/>
+          <w:right w:val="single" w:sz="6" w:space="0" w:color="DFE5EE"/>
+        </w:pBdr>
+        <w:shd w:val="clear" w:color="auto" w:fill="F7F9FC"/>
+        <w:spacing w:line="360" w:lineRule="atLeast"/>
+        <w:rPr>
+          <w:rStyle w:val="HTML"/>
+          <w:rFonts w:ascii="Consolas" w:hAnsi="Consolas"/>
+          <w:color w:val="383A42"/>
+          <w:sz w:val="21"/>
+          <w:szCs w:val="21"/>
+        </w:rPr>
+      </w:pPr>
+      <w:r>
+        <w:rPr>
+          <w:rStyle w:val="HTML"/>
+          <w:rFonts w:ascii="Consolas" w:hAnsi="Consolas"/>
+          <w:color w:val="383A42"/>
+          <w:sz w:val="21"/>
+          <w:szCs w:val="21"/>
+        </w:rPr>
+        <w:t xml:space="preserve">    [tick]</w:t>
+      </w:r>
+    </w:p>
+    <w:p>
+      <w:pPr>
+        <w:pStyle w:val="HTML0"/>
+        <w:pBdr>
+          <w:top w:val="single" w:sz="6" w:space="0" w:color="DFE5EE"/>
+          <w:left w:val="single" w:sz="6" w:space="0" w:color="DFE5EE"/>
+          <w:bottom w:val="single" w:sz="6" w:space="0" w:color="DFE5EE"/>
+          <w:right w:val="single" w:sz="6" w:space="0" w:color="DFE5EE"/>
+        </w:pBdr>
+        <w:shd w:val="clear" w:color="auto" w:fill="F7F9FC"/>
+        <w:spacing w:line="360" w:lineRule="atLeast"/>
+        <w:rPr>
+          <w:rStyle w:val="HTML"/>
+          <w:rFonts w:ascii="Consolas" w:hAnsi="Consolas"/>
+          <w:color w:val="383A42"/>
+          <w:sz w:val="21"/>
+          <w:szCs w:val="21"/>
+        </w:rPr>
+      </w:pPr>
+      <w:r>
+        <w:rPr>
+          <w:rStyle w:val="HTML"/>
+          <w:rFonts w:ascii="Consolas" w:hAnsi="Consolas"/>
+          <w:color w:val="383A42"/>
+          <w:sz w:val="21"/>
+          <w:szCs w:val="21"/>
+        </w:rPr>
+        <w:t>);</w:t>
+      </w:r>
+    </w:p>
+    <w:p>
+      <w:pPr>
+        <w:pStyle w:val="HTML0"/>
+        <w:pBdr>
+          <w:top w:val="single" w:sz="6" w:space="0" w:color="DFE5EE"/>
+          <w:left w:val="single" w:sz="6" w:space="0" w:color="DFE5EE"/>
+          <w:bottom w:val="single" w:sz="6" w:space="0" w:color="DFE5EE"/>
+          <w:right w:val="single" w:sz="6" w:space="0" w:color="DFE5EE"/>
+        </w:pBdr>
+        <w:shd w:val="clear" w:color="auto" w:fill="F7F9FC"/>
+        <w:spacing w:line="360" w:lineRule="atLeast"/>
+        <w:rPr>
+          <w:rStyle w:val="HTML"/>
+          <w:rFonts w:ascii="Consolas" w:hAnsi="Consolas"/>
+          <w:color w:val="383A42"/>
+          <w:sz w:val="21"/>
+          <w:szCs w:val="21"/>
+        </w:rPr>
+      </w:pPr>
+    </w:p>
+    <w:p>
+      <w:pPr>
+        <w:pStyle w:val="HTML0"/>
+        <w:pBdr>
+          <w:top w:val="single" w:sz="6" w:space="0" w:color="DFE5EE"/>
+          <w:left w:val="single" w:sz="6" w:space="0" w:color="DFE5EE"/>
+          <w:bottom w:val="single" w:sz="6" w:space="0" w:color="DFE5EE"/>
+          <w:right w:val="single" w:sz="6" w:space="0" w:color="DFE5EE"/>
+        </w:pBdr>
+        <w:shd w:val="clear" w:color="auto" w:fill="F7F9FC"/>
+        <w:spacing w:line="360" w:lineRule="atLeast"/>
+        <w:rPr>
+          <w:rStyle w:val="HTML"/>
+          <w:rFonts w:ascii="Consolas" w:hAnsi="Consolas"/>
+          <w:color w:val="383A42"/>
+          <w:sz w:val="21"/>
+          <w:szCs w:val="21"/>
+        </w:rPr>
+      </w:pPr>
+      <w:r>
+        <w:rPr>
+          <w:rStyle w:val="HTML"/>
+          <w:rFonts w:ascii="Consolas" w:hAnsi="Consolas"/>
+          <w:color w:val="383A42"/>
+          <w:sz w:val="21"/>
+          <w:szCs w:val="21"/>
+        </w:rPr>
+        <w:lastRenderedPageBreak/>
+        <w:t xml:space="preserve">  </w:t>
+      </w:r>
+      <w:r>
+        <w:rPr>
+          <w:rStyle w:val="hljs-keyword"/>
+          <w:rFonts w:ascii="Consolas" w:hAnsi="Consolas"/>
+          <w:color w:val="C678DD"/>
+          <w:sz w:val="21"/>
+          <w:szCs w:val="21"/>
+        </w:rPr>
+        <w:t>return</w:t>
+      </w:r>
+      <w:r>
+        <w:rPr>
+          <w:rStyle w:val="HTML"/>
+          <w:rFonts w:ascii="Consolas" w:hAnsi="Consolas"/>
+          <w:color w:val="383A42"/>
+          <w:sz w:val="21"/>
+          <w:szCs w:val="21"/>
+        </w:rPr>
+        <w:t xml:space="preserve"> (</w:t>
+      </w:r>
+      <w:r>
+        <w:rPr>
+          <w:rStyle w:val="hljs-tag"/>
+          <w:rFonts w:ascii="Consolas" w:hAnsi="Consolas"/>
+          <w:color w:val="383A42"/>
+          <w:sz w:val="21"/>
+          <w:szCs w:val="21"/>
+        </w:rPr>
+        <w:t>&lt;</w:t>
+      </w:r>
+      <w:r>
+        <w:rPr>
+          <w:rStyle w:val="hljs-name"/>
+          <w:rFonts w:ascii="Consolas" w:hAnsi="Consolas"/>
+          <w:color w:val="FF4040"/>
+          <w:sz w:val="21"/>
+          <w:szCs w:val="21"/>
+        </w:rPr>
+        <w:t>span</w:t>
+      </w:r>
+      <w:r>
+        <w:rPr>
+          <w:rStyle w:val="hljs-tag"/>
+          <w:rFonts w:ascii="Consolas" w:hAnsi="Consolas"/>
+          <w:color w:val="383A42"/>
+          <w:sz w:val="21"/>
+          <w:szCs w:val="21"/>
+        </w:rPr>
+        <w:t>&gt;</w:t>
+      </w:r>
+      <w:r>
+        <w:rPr>
+          <w:rStyle w:val="xml"/>
+          <w:rFonts w:ascii="Consolas" w:hAnsi="Consolas"/>
+          <w:color w:val="383A42"/>
+          <w:sz w:val="21"/>
+          <w:szCs w:val="21"/>
+        </w:rPr>
+        <w:t>{value}</w:t>
+      </w:r>
+      <w:r>
+        <w:rPr>
+          <w:rStyle w:val="hljs-tag"/>
+          <w:rFonts w:ascii="Consolas" w:hAnsi="Consolas"/>
+          <w:color w:val="383A42"/>
+          <w:sz w:val="21"/>
+          <w:szCs w:val="21"/>
+        </w:rPr>
+        <w:t>&lt;/</w:t>
+      </w:r>
+      <w:r>
+        <w:rPr>
+          <w:rStyle w:val="hljs-name"/>
+          <w:rFonts w:ascii="Consolas" w:hAnsi="Consolas"/>
+          <w:color w:val="FF4040"/>
+          <w:sz w:val="21"/>
+          <w:szCs w:val="21"/>
+        </w:rPr>
+        <w:t>span</w:t>
+      </w:r>
+      <w:r>
+        <w:rPr>
+          <w:rStyle w:val="hljs-tag"/>
+          <w:rFonts w:ascii="Consolas" w:hAnsi="Consolas"/>
+          <w:color w:val="383A42"/>
+          <w:sz w:val="21"/>
+          <w:szCs w:val="21"/>
+        </w:rPr>
+        <w:t>&gt;</w:t>
+      </w:r>
+      <w:r>
+        <w:rPr>
+          <w:rStyle w:val="HTML"/>
+          <w:rFonts w:ascii="Consolas" w:hAnsi="Consolas"/>
+          <w:color w:val="383A42"/>
+          <w:sz w:val="21"/>
+          <w:szCs w:val="21"/>
+        </w:rPr>
+        <w:t>);</w:t>
+      </w:r>
+    </w:p>
+    <w:p>
+      <w:pPr>
+        <w:pStyle w:val="HTML0"/>
+        <w:pBdr>
+          <w:top w:val="single" w:sz="6" w:space="0" w:color="DFE5EE"/>
+          <w:left w:val="single" w:sz="6" w:space="0" w:color="DFE5EE"/>
+          <w:bottom w:val="single" w:sz="6" w:space="0" w:color="DFE5EE"/>
+          <w:right w:val="single" w:sz="6" w:space="0" w:color="DFE5EE"/>
+        </w:pBdr>
+        <w:shd w:val="clear" w:color="auto" w:fill="F7F9FC"/>
+        <w:rPr>
+          <w:color w:val="383A42"/>
+          <w:sz w:val="27"/>
+          <w:szCs w:val="27"/>
+        </w:rPr>
+      </w:pPr>
+      <w:r>
+        <w:rPr>
+          <w:rStyle w:val="HTML"/>
+          <w:rFonts w:ascii="Consolas" w:hAnsi="Consolas"/>
+          <w:color w:val="383A42"/>
+          <w:sz w:val="21"/>
+          <w:szCs w:val="21"/>
+        </w:rPr>
+        <w:t xml:space="preserve">}; </w:t>
+      </w:r>
+    </w:p>
+    <w:p>
+      <w:pPr>
+        <w:pStyle w:val="2"/>
+        <w:shd w:val="clear" w:color="auto" w:fill="FFFFFF"/>
+        <w:rPr>
+          <w:rFonts w:ascii="Arial" w:hAnsi="Arial" w:cs="Arial"/>
+          <w:color w:val="1A1B22"/>
+          <w:sz w:val="36"/>
+          <w:szCs w:val="36"/>
+        </w:rPr>
+      </w:pPr>
+      <w:r>
+        <w:rPr>
+          <w:rFonts w:ascii="Arial" w:hAnsi="Arial" w:cs="Arial"/>
+          <w:color w:val="1A1B22"/>
+        </w:rPr>
+        <w:t>useRef</w:t>
+      </w:r>
+    </w:p>
+    <w:p>
+      <w:pPr>
+        <w:shd w:val="clear" w:color="auto" w:fill="FFFFFF"/>
+        <w:rPr>
+          <w:rFonts w:ascii="Arial" w:hAnsi="Arial" w:cs="Arial"/>
+          <w:color w:val="1A1B22"/>
+          <w:sz w:val="27"/>
+          <w:szCs w:val="27"/>
+        </w:rPr>
+      </w:pPr>
+      <w:r>
+        <w:rPr>
+          <w:rFonts w:ascii="Arial" w:hAnsi="Arial" w:cs="Arial"/>
+          <w:color w:val="1A1B22"/>
+          <w:sz w:val="27"/>
+          <w:szCs w:val="27"/>
+        </w:rPr>
+        <w:t>Хук </w:t>
+      </w:r>
+      <w:r>
+        <w:rPr>
+          <w:rStyle w:val="HTML"/>
+          <w:rFonts w:ascii="Consolas" w:eastAsiaTheme="minorHAnsi" w:hAnsi="Consolas"/>
+          <w:color w:val="383A42"/>
+          <w:shd w:val="clear" w:color="auto" w:fill="F7F9FC"/>
+        </w:rPr>
+        <w:t>useRef</w:t>
+      </w:r>
+      <w:r>
+        <w:rPr>
+          <w:rFonts w:ascii="Arial" w:hAnsi="Arial" w:cs="Arial"/>
+          <w:color w:val="1A1B22"/>
+          <w:sz w:val="27"/>
+          <w:szCs w:val="27"/>
+        </w:rPr>
+        <w:t> также старается определить тип по начальному значению:</w:t>
+      </w:r>
+    </w:p>
+    <w:p>
+      <w:pPr>
+        <w:pStyle w:val="HTML0"/>
+        <w:pBdr>
+          <w:top w:val="single" w:sz="6" w:space="0" w:color="DFE5EE"/>
+          <w:left w:val="single" w:sz="6" w:space="0" w:color="DFE5EE"/>
+          <w:bottom w:val="single" w:sz="6" w:space="0" w:color="DFE5EE"/>
+          <w:right w:val="single" w:sz="6" w:space="0" w:color="DFE5EE"/>
+        </w:pBdr>
+        <w:shd w:val="clear" w:color="auto" w:fill="F7F9FC"/>
+        <w:rPr>
+          <w:color w:val="B8BDBF"/>
+          <w:sz w:val="27"/>
+          <w:szCs w:val="27"/>
+        </w:rPr>
+      </w:pPr>
+      <w:r>
+        <w:rPr>
+          <w:rStyle w:val="code-blockclipboard"/>
+          <w:color w:val="B8BDBF"/>
+          <w:sz w:val="27"/>
+          <w:szCs w:val="27"/>
+        </w:rPr>
+        <w:t>Скопировать код</w:t>
+      </w:r>
+      <w:r>
+        <w:rPr>
+          <w:rStyle w:val="code-blocklang"/>
+          <w:color w:val="B8BDBF"/>
+          <w:sz w:val="27"/>
+          <w:szCs w:val="27"/>
+        </w:rPr>
+        <w:t>TYPESCRIPT</w:t>
+      </w:r>
+    </w:p>
+    <w:p>
+      <w:pPr>
+        <w:pStyle w:val="HTML0"/>
+        <w:pBdr>
+          <w:top w:val="single" w:sz="6" w:space="0" w:color="DFE5EE"/>
+          <w:left w:val="single" w:sz="6" w:space="0" w:color="DFE5EE"/>
+          <w:bottom w:val="single" w:sz="6" w:space="0" w:color="DFE5EE"/>
+          <w:right w:val="single" w:sz="6" w:space="0" w:color="DFE5EE"/>
+        </w:pBdr>
+        <w:shd w:val="clear" w:color="auto" w:fill="F7F9FC"/>
+        <w:spacing w:line="360" w:lineRule="atLeast"/>
+        <w:rPr>
+          <w:rStyle w:val="HTML"/>
+          <w:rFonts w:ascii="Consolas" w:hAnsi="Consolas"/>
+          <w:color w:val="383A42"/>
+          <w:sz w:val="21"/>
+          <w:szCs w:val="21"/>
+        </w:rPr>
+      </w:pPr>
+      <w:r>
+        <w:rPr>
+          <w:rStyle w:val="hljs-keyword"/>
+          <w:rFonts w:ascii="Consolas" w:hAnsi="Consolas"/>
+          <w:color w:val="C678DD"/>
+          <w:sz w:val="21"/>
+          <w:szCs w:val="21"/>
+        </w:rPr>
+        <w:t>const</w:t>
+      </w:r>
+      <w:r>
+        <w:rPr>
+          <w:rStyle w:val="HTML"/>
+          <w:rFonts w:ascii="Consolas" w:hAnsi="Consolas"/>
+          <w:color w:val="383A42"/>
+          <w:sz w:val="21"/>
+          <w:szCs w:val="21"/>
+        </w:rPr>
+        <w:t xml:space="preserve"> ref = useRef(</w:t>
+      </w:r>
+      <w:r>
+        <w:rPr>
+          <w:rStyle w:val="hljs-literal"/>
+          <w:rFonts w:ascii="Consolas" w:eastAsiaTheme="majorEastAsia" w:hAnsi="Consolas"/>
+          <w:color w:val="1A1B22"/>
+          <w:sz w:val="21"/>
+          <w:szCs w:val="21"/>
+        </w:rPr>
+        <w:t>null</w:t>
+      </w:r>
+      <w:r>
+        <w:rPr>
+          <w:rStyle w:val="HTML"/>
+          <w:rFonts w:ascii="Consolas" w:hAnsi="Consolas"/>
+          <w:color w:val="383A42"/>
+          <w:sz w:val="21"/>
+          <w:szCs w:val="21"/>
+        </w:rPr>
+        <w:t>);</w:t>
+      </w:r>
+    </w:p>
+    <w:p>
+      <w:pPr>
+        <w:pStyle w:val="HTML0"/>
+        <w:pBdr>
+          <w:top w:val="single" w:sz="6" w:space="0" w:color="DFE5EE"/>
+          <w:left w:val="single" w:sz="6" w:space="0" w:color="DFE5EE"/>
+          <w:bottom w:val="single" w:sz="6" w:space="0" w:color="DFE5EE"/>
+          <w:right w:val="single" w:sz="6" w:space="0" w:color="DFE5EE"/>
+        </w:pBdr>
+        <w:shd w:val="clear" w:color="auto" w:fill="F7F9FC"/>
+        <w:spacing w:line="360" w:lineRule="atLeast"/>
+        <w:rPr>
+          <w:rStyle w:val="HTML"/>
+          <w:rFonts w:ascii="Consolas" w:hAnsi="Consolas"/>
+          <w:color w:val="383A42"/>
+          <w:sz w:val="21"/>
+          <w:szCs w:val="21"/>
+        </w:rPr>
+      </w:pPr>
+    </w:p>
+    <w:p>
+      <w:pPr>
+        <w:pStyle w:val="HTML0"/>
+        <w:pBdr>
+          <w:top w:val="single" w:sz="6" w:space="0" w:color="DFE5EE"/>
+          <w:left w:val="single" w:sz="6" w:space="0" w:color="DFE5EE"/>
+          <w:bottom w:val="single" w:sz="6" w:space="0" w:color="DFE5EE"/>
+          <w:right w:val="single" w:sz="6" w:space="0" w:color="DFE5EE"/>
+        </w:pBdr>
+        <w:shd w:val="clear" w:color="auto" w:fill="F7F9FC"/>
+        <w:spacing w:line="360" w:lineRule="atLeast"/>
+        <w:rPr>
+          <w:rStyle w:val="HTML"/>
+          <w:rFonts w:ascii="Consolas" w:hAnsi="Consolas"/>
+          <w:color w:val="383A42"/>
+          <w:sz w:val="21"/>
+          <w:szCs w:val="21"/>
+        </w:rPr>
+      </w:pPr>
+      <w:r>
+        <w:rPr>
+          <w:rStyle w:val="hljs-comment"/>
+          <w:rFonts w:ascii="Consolas" w:hAnsi="Consolas"/>
+          <w:i/>
+          <w:iCs/>
+          <w:color w:val="5C6370"/>
+          <w:sz w:val="21"/>
+          <w:szCs w:val="21"/>
+        </w:rPr>
+        <w:t>// Тип такого рефа будет автоматически определён как:</w:t>
+      </w:r>
+    </w:p>
+    <w:p>
+      <w:pPr>
+        <w:pStyle w:val="HTML0"/>
+        <w:pBdr>
+          <w:top w:val="single" w:sz="6" w:space="0" w:color="DFE5EE"/>
+          <w:left w:val="single" w:sz="6" w:space="0" w:color="DFE5EE"/>
+          <w:bottom w:val="single" w:sz="6" w:space="0" w:color="DFE5EE"/>
+          <w:right w:val="single" w:sz="6" w:space="0" w:color="DFE5EE"/>
+        </w:pBdr>
+        <w:shd w:val="clear" w:color="auto" w:fill="F7F9FC"/>
+        <w:rPr>
+          <w:color w:val="383A42"/>
+          <w:sz w:val="27"/>
+          <w:szCs w:val="27"/>
+        </w:rPr>
+      </w:pPr>
+      <w:r>
+        <w:rPr>
+          <w:rStyle w:val="HTML"/>
+          <w:rFonts w:ascii="Consolas" w:hAnsi="Consolas"/>
+          <w:color w:val="383A42"/>
+          <w:sz w:val="21"/>
+          <w:szCs w:val="21"/>
+        </w:rPr>
+        <w:t>MutableRefObject&lt;</w:t>
+      </w:r>
+      <w:r>
+        <w:rPr>
+          <w:rStyle w:val="hljs-literal"/>
+          <w:rFonts w:ascii="Consolas" w:eastAsiaTheme="majorEastAsia" w:hAnsi="Consolas"/>
+          <w:color w:val="1A1B22"/>
+          <w:sz w:val="21"/>
+          <w:szCs w:val="21"/>
+        </w:rPr>
+        <w:t>null</w:t>
+      </w:r>
+      <w:r>
+        <w:rPr>
+          <w:rStyle w:val="HTML"/>
+          <w:rFonts w:ascii="Consolas" w:hAnsi="Consolas"/>
+          <w:color w:val="383A42"/>
+          <w:sz w:val="21"/>
+          <w:szCs w:val="21"/>
+        </w:rPr>
+        <w:t xml:space="preserve">&gt; </w:t>
+      </w:r>
+    </w:p>
+    <w:p>
+      <w:pPr>
+        <w:shd w:val="clear" w:color="auto" w:fill="FFFFFF"/>
+        <w:rPr>
+          <w:rFonts w:ascii="Arial" w:hAnsi="Arial" w:cs="Arial"/>
+          <w:color w:val="1A1B22"/>
+          <w:sz w:val="27"/>
+          <w:szCs w:val="27"/>
+        </w:rPr>
+      </w:pPr>
+      <w:r>
+        <w:rPr>
+          <w:rFonts w:ascii="Arial" w:hAnsi="Arial" w:cs="Arial"/>
+          <w:color w:val="1A1B22"/>
+          <w:sz w:val="27"/>
+          <w:szCs w:val="27"/>
+        </w:rPr>
+        <w:t>Но если применять </w:t>
+      </w:r>
+      <w:r>
+        <w:rPr>
+          <w:rStyle w:val="HTML"/>
+          <w:rFonts w:ascii="Consolas" w:eastAsiaTheme="minorHAnsi" w:hAnsi="Consolas"/>
+          <w:color w:val="383A42"/>
+          <w:shd w:val="clear" w:color="auto" w:fill="F7F9FC"/>
+        </w:rPr>
+        <w:t>useRef</w:t>
+      </w:r>
+      <w:r>
+        <w:rPr>
+          <w:rFonts w:ascii="Arial" w:hAnsi="Arial" w:cs="Arial"/>
+          <w:color w:val="1A1B22"/>
+          <w:sz w:val="27"/>
+          <w:szCs w:val="27"/>
+        </w:rPr>
+        <w:t> для создания ссылок на DOM-элемент, это поведение нам совсем не подходит, так как невозможно положить </w:t>
+      </w:r>
+      <w:r>
+        <w:rPr>
+          <w:rStyle w:val="HTML"/>
+          <w:rFonts w:ascii="Consolas" w:eastAsiaTheme="minorHAnsi" w:hAnsi="Consolas"/>
+          <w:color w:val="383A42"/>
+          <w:shd w:val="clear" w:color="auto" w:fill="F7F9FC"/>
+        </w:rPr>
+        <w:t>HTMLElement</w:t>
+      </w:r>
+      <w:r>
+        <w:rPr>
+          <w:rFonts w:ascii="Arial" w:hAnsi="Arial" w:cs="Arial"/>
+          <w:color w:val="1A1B22"/>
+          <w:sz w:val="27"/>
+          <w:szCs w:val="27"/>
+        </w:rPr>
+        <w:t> в хранилище с типом </w:t>
+      </w:r>
+      <w:r>
+        <w:rPr>
+          <w:rStyle w:val="HTML"/>
+          <w:rFonts w:ascii="Consolas" w:eastAsiaTheme="minorHAnsi" w:hAnsi="Consolas"/>
+          <w:color w:val="383A42"/>
+          <w:shd w:val="clear" w:color="auto" w:fill="F7F9FC"/>
+        </w:rPr>
+        <w:t>null</w:t>
+      </w:r>
+      <w:r>
+        <w:rPr>
+          <w:rFonts w:ascii="Arial" w:hAnsi="Arial" w:cs="Arial"/>
+          <w:color w:val="1A1B22"/>
+          <w:sz w:val="27"/>
+          <w:szCs w:val="27"/>
+        </w:rPr>
+        <w:t>.</w:t>
+      </w:r>
+    </w:p>
+    <w:p>
+      <w:pPr>
+        <w:shd w:val="clear" w:color="auto" w:fill="FFFFFF"/>
+        <w:rPr>
+          <w:rFonts w:ascii="Arial" w:hAnsi="Arial" w:cs="Arial"/>
+          <w:color w:val="1A1B22"/>
+          <w:sz w:val="27"/>
+          <w:szCs w:val="27"/>
+        </w:rPr>
+      </w:pPr>
+      <w:r>
+        <w:rPr>
+          <w:rFonts w:ascii="Arial" w:hAnsi="Arial" w:cs="Arial"/>
+          <w:color w:val="1A1B22"/>
+          <w:sz w:val="27"/>
+          <w:szCs w:val="27"/>
+        </w:rPr>
+        <w:t>В этом случае необходимо явно задать тип хранимого элемента с помощью дженерика:</w:t>
+      </w:r>
+    </w:p>
+    <w:p>
+      <w:pPr>
+        <w:pStyle w:val="HTML0"/>
+        <w:pBdr>
+          <w:top w:val="single" w:sz="6" w:space="0" w:color="DFE5EE"/>
+          <w:left w:val="single" w:sz="6" w:space="0" w:color="DFE5EE"/>
+          <w:bottom w:val="single" w:sz="6" w:space="0" w:color="DFE5EE"/>
+          <w:right w:val="single" w:sz="6" w:space="0" w:color="DFE5EE"/>
+        </w:pBdr>
+        <w:shd w:val="clear" w:color="auto" w:fill="F7F9FC"/>
+        <w:rPr>
+          <w:color w:val="B8BDBF"/>
+          <w:sz w:val="27"/>
+          <w:szCs w:val="27"/>
+        </w:rPr>
+      </w:pPr>
+      <w:r>
+        <w:rPr>
+          <w:rStyle w:val="code-blockclipboard"/>
+          <w:color w:val="B8BDBF"/>
+          <w:sz w:val="27"/>
+          <w:szCs w:val="27"/>
+        </w:rPr>
+        <w:t>Скопировать код</w:t>
+      </w:r>
+      <w:r>
+        <w:rPr>
+          <w:rStyle w:val="code-blocklang"/>
+          <w:color w:val="B8BDBF"/>
+          <w:sz w:val="27"/>
+          <w:szCs w:val="27"/>
+        </w:rPr>
+        <w:t>TYPESCRIPT</w:t>
+      </w:r>
+    </w:p>
+    <w:p>
+      <w:pPr>
+        <w:pStyle w:val="HTML0"/>
+        <w:pBdr>
+          <w:top w:val="single" w:sz="6" w:space="0" w:color="DFE5EE"/>
+          <w:left w:val="single" w:sz="6" w:space="0" w:color="DFE5EE"/>
+          <w:bottom w:val="single" w:sz="6" w:space="0" w:color="DFE5EE"/>
+          <w:right w:val="single" w:sz="6" w:space="0" w:color="DFE5EE"/>
+        </w:pBdr>
+        <w:shd w:val="clear" w:color="auto" w:fill="F7F9FC"/>
+        <w:spacing w:line="360" w:lineRule="atLeast"/>
+        <w:rPr>
+          <w:rStyle w:val="HTML"/>
+          <w:rFonts w:ascii="Consolas" w:hAnsi="Consolas"/>
+          <w:color w:val="383A42"/>
+          <w:sz w:val="21"/>
+          <w:szCs w:val="21"/>
+        </w:rPr>
+      </w:pPr>
+      <w:r>
+        <w:rPr>
+          <w:rStyle w:val="hljs-keyword"/>
+          <w:rFonts w:ascii="Consolas" w:hAnsi="Consolas"/>
+          <w:color w:val="C678DD"/>
+          <w:sz w:val="21"/>
+          <w:szCs w:val="21"/>
+        </w:rPr>
+        <w:t>const</w:t>
+      </w:r>
+      <w:r>
+        <w:rPr>
+          <w:rStyle w:val="HTML"/>
+          <w:rFonts w:ascii="Consolas" w:hAnsi="Consolas"/>
+          <w:color w:val="383A42"/>
+          <w:sz w:val="21"/>
+          <w:szCs w:val="21"/>
+        </w:rPr>
+        <w:t xml:space="preserve"> inputRef = useRef&lt;HTMLInputElement&gt;(</w:t>
+      </w:r>
+      <w:r>
+        <w:rPr>
+          <w:rStyle w:val="hljs-literal"/>
+          <w:rFonts w:ascii="Consolas" w:eastAsiaTheme="majorEastAsia" w:hAnsi="Consolas"/>
+          <w:color w:val="1A1B22"/>
+          <w:sz w:val="21"/>
+          <w:szCs w:val="21"/>
+        </w:rPr>
+        <w:t>null</w:t>
+      </w:r>
+      <w:r>
+        <w:rPr>
+          <w:rStyle w:val="HTML"/>
+          <w:rFonts w:ascii="Consolas" w:hAnsi="Consolas"/>
+          <w:color w:val="383A42"/>
+          <w:sz w:val="21"/>
+          <w:szCs w:val="21"/>
+        </w:rPr>
+        <w:t>);</w:t>
+      </w:r>
+    </w:p>
+    <w:p>
+      <w:pPr>
+        <w:pStyle w:val="HTML0"/>
+        <w:pBdr>
+          <w:top w:val="single" w:sz="6" w:space="0" w:color="DFE5EE"/>
+          <w:left w:val="single" w:sz="6" w:space="0" w:color="DFE5EE"/>
+          <w:bottom w:val="single" w:sz="6" w:space="0" w:color="DFE5EE"/>
+          <w:right w:val="single" w:sz="6" w:space="0" w:color="DFE5EE"/>
+        </w:pBdr>
+        <w:shd w:val="clear" w:color="auto" w:fill="F7F9FC"/>
+        <w:spacing w:line="360" w:lineRule="atLeast"/>
+        <w:rPr>
+          <w:rStyle w:val="HTML"/>
+          <w:rFonts w:ascii="Consolas" w:hAnsi="Consolas"/>
+          <w:color w:val="383A42"/>
+          <w:sz w:val="21"/>
+          <w:szCs w:val="21"/>
+        </w:rPr>
+      </w:pPr>
+    </w:p>
+    <w:p>
+      <w:pPr>
+        <w:pStyle w:val="HTML0"/>
+        <w:pBdr>
+          <w:top w:val="single" w:sz="6" w:space="0" w:color="DFE5EE"/>
+          <w:left w:val="single" w:sz="6" w:space="0" w:color="DFE5EE"/>
+          <w:bottom w:val="single" w:sz="6" w:space="0" w:color="DFE5EE"/>
+          <w:right w:val="single" w:sz="6" w:space="0" w:color="DFE5EE"/>
+        </w:pBdr>
+        <w:shd w:val="clear" w:color="auto" w:fill="F7F9FC"/>
+        <w:spacing w:line="360" w:lineRule="atLeast"/>
+        <w:rPr>
+          <w:rStyle w:val="HTML"/>
+          <w:rFonts w:ascii="Consolas" w:hAnsi="Consolas"/>
+          <w:color w:val="383A42"/>
+          <w:sz w:val="21"/>
+          <w:szCs w:val="21"/>
+        </w:rPr>
+      </w:pPr>
+      <w:r>
+        <w:rPr>
+          <w:rStyle w:val="hljs-comment"/>
+          <w:rFonts w:ascii="Consolas" w:hAnsi="Consolas"/>
+          <w:i/>
+          <w:iCs/>
+          <w:color w:val="5C6370"/>
+          <w:sz w:val="21"/>
+          <w:szCs w:val="21"/>
+        </w:rPr>
+        <w:t>// В этом случае тип рефа будет:</w:t>
+      </w:r>
+    </w:p>
+    <w:p>
+      <w:pPr>
+        <w:pStyle w:val="HTML0"/>
+        <w:pBdr>
+          <w:top w:val="single" w:sz="6" w:space="0" w:color="DFE5EE"/>
+          <w:left w:val="single" w:sz="6" w:space="0" w:color="DFE5EE"/>
+          <w:bottom w:val="single" w:sz="6" w:space="0" w:color="DFE5EE"/>
+          <w:right w:val="single" w:sz="6" w:space="0" w:color="DFE5EE"/>
+        </w:pBdr>
+        <w:shd w:val="clear" w:color="auto" w:fill="F7F9FC"/>
+        <w:rPr>
+          <w:color w:val="383A42"/>
+          <w:sz w:val="27"/>
+          <w:szCs w:val="27"/>
+        </w:rPr>
+      </w:pPr>
+      <w:r>
+        <w:rPr>
+          <w:rStyle w:val="HTML"/>
+          <w:rFonts w:ascii="Consolas" w:hAnsi="Consolas"/>
+          <w:color w:val="383A42"/>
+          <w:sz w:val="21"/>
+          <w:szCs w:val="21"/>
+        </w:rPr>
+        <w:t xml:space="preserve">RefObject&lt;HTMLInputElement&gt; </w:t>
+      </w:r>
+    </w:p>
+    <w:p>
+      <w:pPr>
+        <w:shd w:val="clear" w:color="auto" w:fill="FFFFFF"/>
+        <w:rPr>
+          <w:rFonts w:ascii="Arial" w:hAnsi="Arial" w:cs="Arial"/>
+          <w:color w:val="1A1B22"/>
+          <w:sz w:val="27"/>
+          <w:szCs w:val="27"/>
+        </w:rPr>
+      </w:pPr>
+      <w:r>
+        <w:rPr>
+          <w:rFonts w:ascii="Arial" w:hAnsi="Arial" w:cs="Arial"/>
+          <w:color w:val="1A1B22"/>
+          <w:sz w:val="27"/>
+          <w:szCs w:val="27"/>
+        </w:rPr>
+        <w:t>Теперь можно без проблем вкладывать нужный элемент в реф:</w:t>
+      </w:r>
+    </w:p>
+    <w:p>
+      <w:pPr>
+        <w:pStyle w:val="HTML0"/>
+        <w:pBdr>
+          <w:top w:val="single" w:sz="6" w:space="0" w:color="DFE5EE"/>
+          <w:left w:val="single" w:sz="6" w:space="0" w:color="DFE5EE"/>
+          <w:bottom w:val="single" w:sz="6" w:space="0" w:color="DFE5EE"/>
+          <w:right w:val="single" w:sz="6" w:space="0" w:color="DFE5EE"/>
+        </w:pBdr>
+        <w:shd w:val="clear" w:color="auto" w:fill="F7F9FC"/>
+        <w:rPr>
+          <w:color w:val="B8BDBF"/>
+          <w:sz w:val="27"/>
+          <w:szCs w:val="27"/>
+        </w:rPr>
+      </w:pPr>
+      <w:r>
+        <w:rPr>
+          <w:rStyle w:val="code-blockclipboard"/>
+          <w:color w:val="B8BDBF"/>
+          <w:sz w:val="27"/>
+          <w:szCs w:val="27"/>
+        </w:rPr>
+        <w:t>Скопировать код</w:t>
+      </w:r>
+      <w:r>
+        <w:rPr>
+          <w:rStyle w:val="code-blocklang"/>
+          <w:color w:val="B8BDBF"/>
+          <w:sz w:val="27"/>
+          <w:szCs w:val="27"/>
+        </w:rPr>
+        <w:t>TYPESCRIPT</w:t>
+      </w:r>
+    </w:p>
+    <w:p>
+      <w:pPr>
+        <w:pStyle w:val="HTML0"/>
+        <w:pBdr>
+          <w:top w:val="single" w:sz="6" w:space="0" w:color="DFE5EE"/>
+          <w:left w:val="single" w:sz="6" w:space="0" w:color="DFE5EE"/>
+          <w:bottom w:val="single" w:sz="6" w:space="0" w:color="DFE5EE"/>
+          <w:right w:val="single" w:sz="6" w:space="0" w:color="DFE5EE"/>
+        </w:pBdr>
+        <w:shd w:val="clear" w:color="auto" w:fill="F7F9FC"/>
+        <w:spacing w:line="360" w:lineRule="atLeast"/>
+        <w:rPr>
+          <w:rStyle w:val="HTML"/>
+          <w:rFonts w:ascii="Consolas" w:hAnsi="Consolas"/>
+          <w:color w:val="383A42"/>
+          <w:sz w:val="21"/>
+          <w:szCs w:val="21"/>
+        </w:rPr>
+      </w:pPr>
+      <w:r>
+        <w:rPr>
+          <w:rStyle w:val="hljs-keyword"/>
+          <w:rFonts w:ascii="Consolas" w:hAnsi="Consolas"/>
+          <w:color w:val="C678DD"/>
+          <w:sz w:val="21"/>
+          <w:szCs w:val="21"/>
+        </w:rPr>
+        <w:t>export</w:t>
+      </w:r>
+      <w:r>
+        <w:rPr>
+          <w:rStyle w:val="HTML"/>
+          <w:rFonts w:ascii="Consolas" w:hAnsi="Consolas"/>
+          <w:color w:val="383A42"/>
+          <w:sz w:val="21"/>
+          <w:szCs w:val="21"/>
+        </w:rPr>
+        <w:t xml:space="preserve"> </w:t>
+      </w:r>
+      <w:r>
+        <w:rPr>
+          <w:rStyle w:val="hljs-keyword"/>
+          <w:rFonts w:ascii="Consolas" w:hAnsi="Consolas"/>
+          <w:color w:val="C678DD"/>
+          <w:sz w:val="21"/>
+          <w:szCs w:val="21"/>
+        </w:rPr>
+        <w:t>const</w:t>
+      </w:r>
+      <w:r>
+        <w:rPr>
+          <w:rStyle w:val="HTML"/>
+          <w:rFonts w:ascii="Consolas" w:hAnsi="Consolas"/>
+          <w:color w:val="383A42"/>
+          <w:sz w:val="21"/>
+          <w:szCs w:val="21"/>
+        </w:rPr>
+        <w:t xml:space="preserve"> ComponentWithRef: FunctionComponent = </w:t>
+      </w:r>
+      <w:r>
+        <w:rPr>
+          <w:rStyle w:val="hljs-function"/>
+          <w:rFonts w:ascii="Consolas" w:hAnsi="Consolas"/>
+          <w:color w:val="383A42"/>
+          <w:sz w:val="21"/>
+          <w:szCs w:val="21"/>
+        </w:rPr>
+        <w:t>() =&gt;</w:t>
+      </w:r>
+      <w:r>
+        <w:rPr>
+          <w:rStyle w:val="HTML"/>
+          <w:rFonts w:ascii="Consolas" w:hAnsi="Consolas"/>
+          <w:color w:val="383A42"/>
+          <w:sz w:val="21"/>
+          <w:szCs w:val="21"/>
+        </w:rPr>
+        <w:t xml:space="preserve"> {</w:t>
+      </w:r>
+    </w:p>
+    <w:p>
+      <w:pPr>
+        <w:pStyle w:val="HTML0"/>
+        <w:pBdr>
+          <w:top w:val="single" w:sz="6" w:space="0" w:color="DFE5EE"/>
+          <w:left w:val="single" w:sz="6" w:space="0" w:color="DFE5EE"/>
+          <w:bottom w:val="single" w:sz="6" w:space="0" w:color="DFE5EE"/>
+          <w:right w:val="single" w:sz="6" w:space="0" w:color="DFE5EE"/>
+        </w:pBdr>
+        <w:shd w:val="clear" w:color="auto" w:fill="F7F9FC"/>
+        <w:spacing w:line="360" w:lineRule="atLeast"/>
+        <w:rPr>
+          <w:rStyle w:val="HTML"/>
+          <w:rFonts w:ascii="Consolas" w:hAnsi="Consolas"/>
+          <w:color w:val="383A42"/>
+          <w:sz w:val="21"/>
+          <w:szCs w:val="21"/>
+        </w:rPr>
+      </w:pPr>
+      <w:r>
+        <w:rPr>
+          <w:rStyle w:val="HTML"/>
+          <w:rFonts w:ascii="Consolas" w:hAnsi="Consolas"/>
+          <w:color w:val="383A42"/>
+          <w:sz w:val="21"/>
+          <w:szCs w:val="21"/>
+        </w:rPr>
+        <w:t xml:space="preserve">  </w:t>
+      </w:r>
+      <w:r>
+        <w:rPr>
+          <w:rStyle w:val="hljs-keyword"/>
+          <w:rFonts w:ascii="Consolas" w:hAnsi="Consolas"/>
+          <w:color w:val="C678DD"/>
+          <w:sz w:val="21"/>
+          <w:szCs w:val="21"/>
+        </w:rPr>
+        <w:t>const</w:t>
+      </w:r>
+      <w:r>
+        <w:rPr>
+          <w:rStyle w:val="HTML"/>
+          <w:rFonts w:ascii="Consolas" w:hAnsi="Consolas"/>
+          <w:color w:val="383A42"/>
+          <w:sz w:val="21"/>
+          <w:szCs w:val="21"/>
+        </w:rPr>
+        <w:t xml:space="preserve"> inputRef = useRef&lt;HTMLInputElement&gt;(</w:t>
+      </w:r>
+      <w:r>
+        <w:rPr>
+          <w:rStyle w:val="hljs-literal"/>
+          <w:rFonts w:ascii="Consolas" w:eastAsiaTheme="majorEastAsia" w:hAnsi="Consolas"/>
+          <w:color w:val="1A1B22"/>
+          <w:sz w:val="21"/>
+          <w:szCs w:val="21"/>
+        </w:rPr>
+        <w:t>null</w:t>
+      </w:r>
+      <w:r>
+        <w:rPr>
+          <w:rStyle w:val="HTML"/>
+          <w:rFonts w:ascii="Consolas" w:hAnsi="Consolas"/>
+          <w:color w:val="383A42"/>
+          <w:sz w:val="21"/>
+          <w:szCs w:val="21"/>
+        </w:rPr>
+        <w:t>);</w:t>
+      </w:r>
+    </w:p>
+    <w:p>
+      <w:pPr>
+        <w:pStyle w:val="HTML0"/>
+        <w:pBdr>
+          <w:top w:val="single" w:sz="6" w:space="0" w:color="DFE5EE"/>
+          <w:left w:val="single" w:sz="6" w:space="0" w:color="DFE5EE"/>
+          <w:bottom w:val="single" w:sz="6" w:space="0" w:color="DFE5EE"/>
+          <w:right w:val="single" w:sz="6" w:space="0" w:color="DFE5EE"/>
+        </w:pBdr>
+        <w:shd w:val="clear" w:color="auto" w:fill="F7F9FC"/>
+        <w:spacing w:line="360" w:lineRule="atLeast"/>
+        <w:rPr>
+          <w:rStyle w:val="HTML"/>
+          <w:rFonts w:ascii="Consolas" w:hAnsi="Consolas"/>
+          <w:color w:val="383A42"/>
+          <w:sz w:val="21"/>
+          <w:szCs w:val="21"/>
+        </w:rPr>
+      </w:pPr>
+    </w:p>
+    <w:p>
+      <w:pPr>
+        <w:pStyle w:val="HTML0"/>
+        <w:pBdr>
+          <w:top w:val="single" w:sz="6" w:space="0" w:color="DFE5EE"/>
+          <w:left w:val="single" w:sz="6" w:space="0" w:color="DFE5EE"/>
+          <w:bottom w:val="single" w:sz="6" w:space="0" w:color="DFE5EE"/>
+          <w:right w:val="single" w:sz="6" w:space="0" w:color="DFE5EE"/>
+        </w:pBdr>
+        <w:shd w:val="clear" w:color="auto" w:fill="F7F9FC"/>
+        <w:spacing w:line="360" w:lineRule="atLeast"/>
+        <w:rPr>
+          <w:rStyle w:val="HTML"/>
+          <w:rFonts w:ascii="Consolas" w:hAnsi="Consolas"/>
+          <w:color w:val="383A42"/>
+          <w:sz w:val="21"/>
+          <w:szCs w:val="21"/>
+        </w:rPr>
+      </w:pPr>
+      <w:r>
+        <w:rPr>
+          <w:rStyle w:val="HTML"/>
+          <w:rFonts w:ascii="Consolas" w:hAnsi="Consolas"/>
+          <w:color w:val="383A42"/>
+          <w:sz w:val="21"/>
+          <w:szCs w:val="21"/>
+        </w:rPr>
+        <w:t xml:space="preserve">  </w:t>
+      </w:r>
+      <w:r>
+        <w:rPr>
+          <w:rStyle w:val="hljs-keyword"/>
+          <w:rFonts w:ascii="Consolas" w:hAnsi="Consolas"/>
+          <w:color w:val="C678DD"/>
+          <w:sz w:val="21"/>
+          <w:szCs w:val="21"/>
+        </w:rPr>
+        <w:t>const</w:t>
+      </w:r>
+      <w:r>
+        <w:rPr>
+          <w:rStyle w:val="HTML"/>
+          <w:rFonts w:ascii="Consolas" w:hAnsi="Consolas"/>
+          <w:color w:val="383A42"/>
+          <w:sz w:val="21"/>
+          <w:szCs w:val="21"/>
+        </w:rPr>
+        <w:t xml:space="preserve"> handleButtonClick = </w:t>
+      </w:r>
+      <w:r>
+        <w:rPr>
+          <w:rStyle w:val="hljs-function"/>
+          <w:rFonts w:ascii="Consolas" w:hAnsi="Consolas"/>
+          <w:color w:val="383A42"/>
+          <w:sz w:val="21"/>
+          <w:szCs w:val="21"/>
+        </w:rPr>
+        <w:t>() =&gt;</w:t>
+      </w:r>
+      <w:r>
+        <w:rPr>
+          <w:rStyle w:val="HTML"/>
+          <w:rFonts w:ascii="Consolas" w:hAnsi="Consolas"/>
+          <w:color w:val="383A42"/>
+          <w:sz w:val="21"/>
+          <w:szCs w:val="21"/>
+        </w:rPr>
+        <w:t xml:space="preserve"> {</w:t>
+      </w:r>
+    </w:p>
+    <w:p>
+      <w:pPr>
+        <w:pStyle w:val="HTML0"/>
+        <w:pBdr>
+          <w:top w:val="single" w:sz="6" w:space="0" w:color="DFE5EE"/>
+          <w:left w:val="single" w:sz="6" w:space="0" w:color="DFE5EE"/>
+          <w:bottom w:val="single" w:sz="6" w:space="0" w:color="DFE5EE"/>
+          <w:right w:val="single" w:sz="6" w:space="0" w:color="DFE5EE"/>
+        </w:pBdr>
+        <w:shd w:val="clear" w:color="auto" w:fill="F7F9FC"/>
+        <w:spacing w:line="360" w:lineRule="atLeast"/>
+        <w:rPr>
+          <w:rStyle w:val="HTML"/>
+          <w:rFonts w:ascii="Consolas" w:hAnsi="Consolas"/>
+          <w:color w:val="383A42"/>
+          <w:sz w:val="21"/>
+          <w:szCs w:val="21"/>
+        </w:rPr>
+      </w:pPr>
+      <w:r>
+        <w:rPr>
+          <w:rStyle w:val="HTML"/>
+          <w:rFonts w:ascii="Consolas" w:hAnsi="Consolas"/>
+          <w:color w:val="383A42"/>
+          <w:sz w:val="21"/>
+          <w:szCs w:val="21"/>
+        </w:rPr>
+        <w:t xml:space="preserve">    </w:t>
+      </w:r>
+      <w:r>
+        <w:rPr>
+          <w:rStyle w:val="hljs-keyword"/>
+          <w:rFonts w:ascii="Consolas" w:hAnsi="Consolas"/>
+          <w:color w:val="C678DD"/>
+          <w:sz w:val="21"/>
+          <w:szCs w:val="21"/>
+        </w:rPr>
+        <w:t>if</w:t>
+      </w:r>
+      <w:r>
+        <w:rPr>
+          <w:rStyle w:val="HTML"/>
+          <w:rFonts w:ascii="Consolas" w:hAnsi="Consolas"/>
+          <w:color w:val="383A42"/>
+          <w:sz w:val="21"/>
+          <w:szCs w:val="21"/>
+        </w:rPr>
+        <w:t>(inputRef &amp;&amp; inputRef.current) {</w:t>
+      </w:r>
+    </w:p>
+    <w:p>
+      <w:pPr>
+        <w:pStyle w:val="HTML0"/>
+        <w:pBdr>
+          <w:top w:val="single" w:sz="6" w:space="0" w:color="DFE5EE"/>
+          <w:left w:val="single" w:sz="6" w:space="0" w:color="DFE5EE"/>
+          <w:bottom w:val="single" w:sz="6" w:space="0" w:color="DFE5EE"/>
+          <w:right w:val="single" w:sz="6" w:space="0" w:color="DFE5EE"/>
+        </w:pBdr>
+        <w:shd w:val="clear" w:color="auto" w:fill="F7F9FC"/>
+        <w:spacing w:line="360" w:lineRule="atLeast"/>
+        <w:rPr>
+          <w:rStyle w:val="HTML"/>
+          <w:rFonts w:ascii="Consolas" w:hAnsi="Consolas"/>
+          <w:color w:val="383A42"/>
+          <w:sz w:val="21"/>
+          <w:szCs w:val="21"/>
+        </w:rPr>
+      </w:pPr>
+      <w:r>
+        <w:rPr>
+          <w:rStyle w:val="HTML"/>
+          <w:rFonts w:ascii="Consolas" w:hAnsi="Consolas"/>
+          <w:color w:val="383A42"/>
+          <w:sz w:val="21"/>
+          <w:szCs w:val="21"/>
+        </w:rPr>
+        <w:t xml:space="preserve">      inputRef.current.focus();</w:t>
+      </w:r>
+    </w:p>
+    <w:p>
+      <w:pPr>
+        <w:pStyle w:val="HTML0"/>
+        <w:pBdr>
+          <w:top w:val="single" w:sz="6" w:space="0" w:color="DFE5EE"/>
+          <w:left w:val="single" w:sz="6" w:space="0" w:color="DFE5EE"/>
+          <w:bottom w:val="single" w:sz="6" w:space="0" w:color="DFE5EE"/>
+          <w:right w:val="single" w:sz="6" w:space="0" w:color="DFE5EE"/>
+        </w:pBdr>
+        <w:shd w:val="clear" w:color="auto" w:fill="F7F9FC"/>
+        <w:spacing w:line="360" w:lineRule="atLeast"/>
+        <w:rPr>
+          <w:rStyle w:val="HTML"/>
+          <w:rFonts w:ascii="Consolas" w:hAnsi="Consolas"/>
+          <w:color w:val="383A42"/>
+          <w:sz w:val="21"/>
+          <w:szCs w:val="21"/>
+        </w:rPr>
+      </w:pPr>
+      <w:r>
+        <w:rPr>
+          <w:rStyle w:val="HTML"/>
+          <w:rFonts w:ascii="Consolas" w:hAnsi="Consolas"/>
+          <w:color w:val="383A42"/>
+          <w:sz w:val="21"/>
+          <w:szCs w:val="21"/>
+        </w:rPr>
+        <w:t xml:space="preserve">    }</w:t>
+      </w:r>
+    </w:p>
+    <w:p>
+      <w:pPr>
+        <w:pStyle w:val="HTML0"/>
+        <w:pBdr>
+          <w:top w:val="single" w:sz="6" w:space="0" w:color="DFE5EE"/>
+          <w:left w:val="single" w:sz="6" w:space="0" w:color="DFE5EE"/>
+          <w:bottom w:val="single" w:sz="6" w:space="0" w:color="DFE5EE"/>
+          <w:right w:val="single" w:sz="6" w:space="0" w:color="DFE5EE"/>
+        </w:pBdr>
+        <w:shd w:val="clear" w:color="auto" w:fill="F7F9FC"/>
+        <w:spacing w:line="360" w:lineRule="atLeast"/>
+        <w:rPr>
+          <w:rStyle w:val="HTML"/>
+          <w:rFonts w:ascii="Consolas" w:hAnsi="Consolas"/>
+          <w:color w:val="383A42"/>
+          <w:sz w:val="21"/>
+          <w:szCs w:val="21"/>
+        </w:rPr>
+      </w:pPr>
+      <w:r>
+        <w:rPr>
+          <w:rStyle w:val="HTML"/>
+          <w:rFonts w:ascii="Consolas" w:hAnsi="Consolas"/>
+          <w:color w:val="383A42"/>
+          <w:sz w:val="21"/>
+          <w:szCs w:val="21"/>
+        </w:rPr>
+        <w:t xml:space="preserve">  };</w:t>
+      </w:r>
+    </w:p>
+    <w:p>
+      <w:pPr>
+        <w:pStyle w:val="HTML0"/>
+        <w:pBdr>
+          <w:top w:val="single" w:sz="6" w:space="0" w:color="DFE5EE"/>
+          <w:left w:val="single" w:sz="6" w:space="0" w:color="DFE5EE"/>
+          <w:bottom w:val="single" w:sz="6" w:space="0" w:color="DFE5EE"/>
+          <w:right w:val="single" w:sz="6" w:space="0" w:color="DFE5EE"/>
+        </w:pBdr>
+        <w:shd w:val="clear" w:color="auto" w:fill="F7F9FC"/>
+        <w:spacing w:line="360" w:lineRule="atLeast"/>
+        <w:rPr>
+          <w:rStyle w:val="HTML"/>
+          <w:rFonts w:ascii="Consolas" w:hAnsi="Consolas"/>
+          <w:color w:val="383A42"/>
+          <w:sz w:val="21"/>
+          <w:szCs w:val="21"/>
+        </w:rPr>
+      </w:pPr>
+    </w:p>
+    <w:p>
+      <w:pPr>
+        <w:pStyle w:val="HTML0"/>
+        <w:pBdr>
+          <w:top w:val="single" w:sz="6" w:space="0" w:color="DFE5EE"/>
+          <w:left w:val="single" w:sz="6" w:space="0" w:color="DFE5EE"/>
+          <w:bottom w:val="single" w:sz="6" w:space="0" w:color="DFE5EE"/>
+          <w:right w:val="single" w:sz="6" w:space="0" w:color="DFE5EE"/>
+        </w:pBdr>
+        <w:shd w:val="clear" w:color="auto" w:fill="F7F9FC"/>
+        <w:spacing w:line="360" w:lineRule="atLeast"/>
+        <w:rPr>
+          <w:rStyle w:val="HTML"/>
+          <w:rFonts w:ascii="Consolas" w:hAnsi="Consolas"/>
+          <w:color w:val="383A42"/>
+          <w:sz w:val="21"/>
+          <w:szCs w:val="21"/>
+        </w:rPr>
+      </w:pPr>
+      <w:r>
+        <w:rPr>
+          <w:rStyle w:val="HTML"/>
+          <w:rFonts w:ascii="Consolas" w:hAnsi="Consolas"/>
+          <w:color w:val="383A42"/>
+          <w:sz w:val="21"/>
+          <w:szCs w:val="21"/>
+        </w:rPr>
+        <w:t xml:space="preserve">  </w:t>
+      </w:r>
+      <w:r>
+        <w:rPr>
+          <w:rStyle w:val="hljs-keyword"/>
+          <w:rFonts w:ascii="Consolas" w:hAnsi="Consolas"/>
+          <w:color w:val="C678DD"/>
+          <w:sz w:val="21"/>
+          <w:szCs w:val="21"/>
+        </w:rPr>
+        <w:t>return</w:t>
+      </w:r>
+      <w:r>
+        <w:rPr>
+          <w:rStyle w:val="HTML"/>
+          <w:rFonts w:ascii="Consolas" w:hAnsi="Consolas"/>
+          <w:color w:val="383A42"/>
+          <w:sz w:val="21"/>
+          <w:szCs w:val="21"/>
+        </w:rPr>
+        <w:t xml:space="preserve"> (</w:t>
+      </w:r>
+    </w:p>
+    <w:p>
+      <w:pPr>
+        <w:pStyle w:val="HTML0"/>
+        <w:pBdr>
+          <w:top w:val="single" w:sz="6" w:space="0" w:color="DFE5EE"/>
+          <w:left w:val="single" w:sz="6" w:space="0" w:color="DFE5EE"/>
+          <w:bottom w:val="single" w:sz="6" w:space="0" w:color="DFE5EE"/>
+          <w:right w:val="single" w:sz="6" w:space="0" w:color="DFE5EE"/>
+        </w:pBdr>
+        <w:shd w:val="clear" w:color="auto" w:fill="F7F9FC"/>
+        <w:spacing w:line="360" w:lineRule="atLeast"/>
+        <w:rPr>
+          <w:rStyle w:val="xml"/>
+          <w:rFonts w:ascii="Consolas" w:hAnsi="Consolas"/>
+          <w:color w:val="383A42"/>
+          <w:sz w:val="21"/>
+          <w:szCs w:val="21"/>
+        </w:rPr>
+      </w:pPr>
+      <w:r>
+        <w:rPr>
+          <w:rStyle w:val="HTML"/>
+          <w:rFonts w:ascii="Consolas" w:hAnsi="Consolas"/>
+          <w:color w:val="383A42"/>
+          <w:sz w:val="21"/>
+          <w:szCs w:val="21"/>
+        </w:rPr>
+        <w:t xml:space="preserve">    </w:t>
+      </w:r>
+      <w:r>
+        <w:rPr>
+          <w:rStyle w:val="hljs-tag"/>
+          <w:rFonts w:ascii="Consolas" w:hAnsi="Consolas"/>
+          <w:color w:val="383A42"/>
+          <w:sz w:val="21"/>
+          <w:szCs w:val="21"/>
+        </w:rPr>
+        <w:t>&lt;</w:t>
+      </w:r>
+      <w:r>
+        <w:rPr>
+          <w:rStyle w:val="hljs-name"/>
+          <w:rFonts w:ascii="Consolas" w:hAnsi="Consolas"/>
+          <w:color w:val="FF4040"/>
+          <w:sz w:val="21"/>
+          <w:szCs w:val="21"/>
+        </w:rPr>
+        <w:t>div</w:t>
+      </w:r>
+      <w:r>
+        <w:rPr>
+          <w:rStyle w:val="hljs-tag"/>
+          <w:rFonts w:ascii="Consolas" w:hAnsi="Consolas"/>
+          <w:color w:val="383A42"/>
+          <w:sz w:val="21"/>
+          <w:szCs w:val="21"/>
+        </w:rPr>
+        <w:t>&gt;</w:t>
+      </w:r>
+    </w:p>
+    <w:p>
+      <w:pPr>
+        <w:pStyle w:val="HTML0"/>
+        <w:pBdr>
+          <w:top w:val="single" w:sz="6" w:space="0" w:color="DFE5EE"/>
+          <w:left w:val="single" w:sz="6" w:space="0" w:color="DFE5EE"/>
+          <w:bottom w:val="single" w:sz="6" w:space="0" w:color="DFE5EE"/>
+          <w:right w:val="single" w:sz="6" w:space="0" w:color="DFE5EE"/>
+        </w:pBdr>
+        <w:shd w:val="clear" w:color="auto" w:fill="F7F9FC"/>
+        <w:spacing w:line="360" w:lineRule="atLeast"/>
+        <w:rPr>
+          <w:rStyle w:val="xml"/>
+          <w:rFonts w:ascii="Consolas" w:hAnsi="Consolas"/>
+          <w:color w:val="383A42"/>
+          <w:sz w:val="21"/>
+          <w:szCs w:val="21"/>
+        </w:rPr>
+      </w:pPr>
+      <w:r>
+        <w:rPr>
+          <w:rStyle w:val="xml"/>
+          <w:rFonts w:ascii="Consolas" w:hAnsi="Consolas"/>
+          <w:color w:val="383A42"/>
+          <w:sz w:val="21"/>
+          <w:szCs w:val="21"/>
+        </w:rPr>
+        <w:t xml:space="preserve">      </w:t>
+      </w:r>
+      <w:r>
+        <w:rPr>
+          <w:rStyle w:val="hljs-tag"/>
+          <w:rFonts w:ascii="Consolas" w:hAnsi="Consolas"/>
+          <w:color w:val="383A42"/>
+          <w:sz w:val="21"/>
+          <w:szCs w:val="21"/>
+        </w:rPr>
+        <w:t>&lt;</w:t>
+      </w:r>
+      <w:r>
+        <w:rPr>
+          <w:rStyle w:val="hljs-name"/>
+          <w:rFonts w:ascii="Consolas" w:hAnsi="Consolas"/>
+          <w:color w:val="FF4040"/>
+          <w:sz w:val="21"/>
+          <w:szCs w:val="21"/>
+        </w:rPr>
+        <w:t>input</w:t>
+      </w:r>
+      <w:r>
+        <w:rPr>
+          <w:rStyle w:val="hljs-tag"/>
+          <w:rFonts w:ascii="Consolas" w:hAnsi="Consolas"/>
+          <w:color w:val="383A42"/>
+          <w:sz w:val="21"/>
+          <w:szCs w:val="21"/>
+        </w:rPr>
+        <w:t xml:space="preserve"> </w:t>
+      </w:r>
+      <w:r>
+        <w:rPr>
+          <w:rStyle w:val="hljs-attr"/>
+          <w:rFonts w:ascii="Consolas" w:hAnsi="Consolas"/>
+          <w:color w:val="CA8D3D"/>
+          <w:sz w:val="21"/>
+          <w:szCs w:val="21"/>
+        </w:rPr>
+        <w:t>type</w:t>
+      </w:r>
+      <w:r>
+        <w:rPr>
+          <w:rStyle w:val="hljs-tag"/>
+          <w:rFonts w:ascii="Consolas" w:hAnsi="Consolas"/>
+          <w:color w:val="383A42"/>
+          <w:sz w:val="21"/>
+          <w:szCs w:val="21"/>
+        </w:rPr>
+        <w:t>=</w:t>
+      </w:r>
+      <w:r>
+        <w:rPr>
+          <w:rStyle w:val="hljs-string"/>
+          <w:rFonts w:ascii="Consolas" w:hAnsi="Consolas"/>
+          <w:color w:val="32A846"/>
+          <w:sz w:val="21"/>
+          <w:szCs w:val="21"/>
+        </w:rPr>
+        <w:t>"text"</w:t>
+      </w:r>
+      <w:r>
+        <w:rPr>
+          <w:rStyle w:val="hljs-tag"/>
+          <w:rFonts w:ascii="Consolas" w:hAnsi="Consolas"/>
+          <w:color w:val="383A42"/>
+          <w:sz w:val="21"/>
+          <w:szCs w:val="21"/>
+        </w:rPr>
+        <w:t xml:space="preserve"> </w:t>
+      </w:r>
+      <w:r>
+        <w:rPr>
+          <w:rStyle w:val="hljs-attr"/>
+          <w:rFonts w:ascii="Consolas" w:hAnsi="Consolas"/>
+          <w:color w:val="CA8D3D"/>
+          <w:sz w:val="21"/>
+          <w:szCs w:val="21"/>
+        </w:rPr>
+        <w:t>ref</w:t>
+      </w:r>
+      <w:r>
+        <w:rPr>
+          <w:rStyle w:val="hljs-tag"/>
+          <w:rFonts w:ascii="Consolas" w:hAnsi="Consolas"/>
+          <w:color w:val="383A42"/>
+          <w:sz w:val="21"/>
+          <w:szCs w:val="21"/>
+        </w:rPr>
+        <w:t>=</w:t>
+      </w:r>
+      <w:r>
+        <w:rPr>
+          <w:rStyle w:val="hljs-string"/>
+          <w:rFonts w:ascii="Consolas" w:hAnsi="Consolas"/>
+          <w:color w:val="32A846"/>
+          <w:sz w:val="21"/>
+          <w:szCs w:val="21"/>
+        </w:rPr>
+        <w:t>{inputRef}/</w:t>
+      </w:r>
+      <w:r>
+        <w:rPr>
+          <w:rStyle w:val="hljs-tag"/>
+          <w:rFonts w:ascii="Consolas" w:hAnsi="Consolas"/>
+          <w:color w:val="383A42"/>
+          <w:sz w:val="21"/>
+          <w:szCs w:val="21"/>
+        </w:rPr>
+        <w:t>&gt;</w:t>
+      </w:r>
+    </w:p>
+    <w:p>
+      <w:pPr>
+        <w:pStyle w:val="HTML0"/>
+        <w:pBdr>
+          <w:top w:val="single" w:sz="6" w:space="0" w:color="DFE5EE"/>
+          <w:left w:val="single" w:sz="6" w:space="0" w:color="DFE5EE"/>
+          <w:bottom w:val="single" w:sz="6" w:space="0" w:color="DFE5EE"/>
+          <w:right w:val="single" w:sz="6" w:space="0" w:color="DFE5EE"/>
+        </w:pBdr>
+        <w:shd w:val="clear" w:color="auto" w:fill="F7F9FC"/>
+        <w:spacing w:line="360" w:lineRule="atLeast"/>
+        <w:rPr>
+          <w:rStyle w:val="xml"/>
+          <w:rFonts w:ascii="Consolas" w:hAnsi="Consolas"/>
+          <w:color w:val="383A42"/>
+          <w:sz w:val="21"/>
+          <w:szCs w:val="21"/>
+        </w:rPr>
+      </w:pPr>
+      <w:r>
+        <w:rPr>
+          <w:rStyle w:val="xml"/>
+          <w:rFonts w:ascii="Consolas" w:hAnsi="Consolas"/>
+          <w:color w:val="383A42"/>
+          <w:sz w:val="21"/>
+          <w:szCs w:val="21"/>
+        </w:rPr>
+        <w:t xml:space="preserve">      </w:t>
+      </w:r>
+      <w:r>
+        <w:rPr>
+          <w:rStyle w:val="hljs-tag"/>
+          <w:rFonts w:ascii="Consolas" w:hAnsi="Consolas"/>
+          <w:color w:val="383A42"/>
+          <w:sz w:val="21"/>
+          <w:szCs w:val="21"/>
+        </w:rPr>
+        <w:t>&lt;</w:t>
+      </w:r>
+      <w:r>
+        <w:rPr>
+          <w:rStyle w:val="hljs-name"/>
+          <w:rFonts w:ascii="Consolas" w:hAnsi="Consolas"/>
+          <w:color w:val="FF4040"/>
+          <w:sz w:val="21"/>
+          <w:szCs w:val="21"/>
+        </w:rPr>
+        <w:t>button</w:t>
+      </w:r>
+      <w:r>
+        <w:rPr>
+          <w:rStyle w:val="hljs-tag"/>
+          <w:rFonts w:ascii="Consolas" w:hAnsi="Consolas"/>
+          <w:color w:val="383A42"/>
+          <w:sz w:val="21"/>
+          <w:szCs w:val="21"/>
+        </w:rPr>
+        <w:t xml:space="preserve"> </w:t>
+      </w:r>
+      <w:r>
+        <w:rPr>
+          <w:rStyle w:val="hljs-attr"/>
+          <w:rFonts w:ascii="Consolas" w:hAnsi="Consolas"/>
+          <w:color w:val="CA8D3D"/>
+          <w:sz w:val="21"/>
+          <w:szCs w:val="21"/>
+        </w:rPr>
+        <w:t>onClick</w:t>
+      </w:r>
+      <w:r>
+        <w:rPr>
+          <w:rStyle w:val="hljs-tag"/>
+          <w:rFonts w:ascii="Consolas" w:hAnsi="Consolas"/>
+          <w:color w:val="383A42"/>
+          <w:sz w:val="21"/>
+          <w:szCs w:val="21"/>
+        </w:rPr>
+        <w:t>=</w:t>
+      </w:r>
+      <w:r>
+        <w:rPr>
+          <w:rStyle w:val="hljs-string"/>
+          <w:rFonts w:ascii="Consolas" w:hAnsi="Consolas"/>
+          <w:color w:val="32A846"/>
+          <w:sz w:val="21"/>
+          <w:szCs w:val="21"/>
+        </w:rPr>
+        <w:t>{handleButtonClick}</w:t>
+      </w:r>
+      <w:r>
+        <w:rPr>
+          <w:rStyle w:val="hljs-tag"/>
+          <w:rFonts w:ascii="Consolas" w:hAnsi="Consolas"/>
+          <w:color w:val="383A42"/>
+          <w:sz w:val="21"/>
+          <w:szCs w:val="21"/>
+        </w:rPr>
+        <w:t>&gt;</w:t>
+      </w:r>
+    </w:p>
+    <w:p>
+      <w:pPr>
+        <w:pStyle w:val="HTML0"/>
+        <w:pBdr>
+          <w:top w:val="single" w:sz="6" w:space="0" w:color="DFE5EE"/>
+          <w:left w:val="single" w:sz="6" w:space="0" w:color="DFE5EE"/>
+          <w:bottom w:val="single" w:sz="6" w:space="0" w:color="DFE5EE"/>
+          <w:right w:val="single" w:sz="6" w:space="0" w:color="DFE5EE"/>
+        </w:pBdr>
+        <w:shd w:val="clear" w:color="auto" w:fill="F7F9FC"/>
+        <w:spacing w:line="360" w:lineRule="atLeast"/>
+        <w:rPr>
+          <w:rStyle w:val="xml"/>
+          <w:rFonts w:ascii="Consolas" w:hAnsi="Consolas"/>
+          <w:color w:val="383A42"/>
+          <w:sz w:val="21"/>
+          <w:szCs w:val="21"/>
+        </w:rPr>
+      </w:pPr>
+      <w:r>
+        <w:rPr>
+          <w:rStyle w:val="xml"/>
+          <w:rFonts w:ascii="Consolas" w:hAnsi="Consolas"/>
+          <w:color w:val="383A42"/>
+          <w:sz w:val="21"/>
+          <w:szCs w:val="21"/>
+        </w:rPr>
+        <w:t xml:space="preserve">        Focus</w:t>
+      </w:r>
+    </w:p>
+    <w:p>
+      <w:pPr>
+        <w:pStyle w:val="HTML0"/>
+        <w:pBdr>
+          <w:top w:val="single" w:sz="6" w:space="0" w:color="DFE5EE"/>
+          <w:left w:val="single" w:sz="6" w:space="0" w:color="DFE5EE"/>
+          <w:bottom w:val="single" w:sz="6" w:space="0" w:color="DFE5EE"/>
+          <w:right w:val="single" w:sz="6" w:space="0" w:color="DFE5EE"/>
+        </w:pBdr>
+        <w:shd w:val="clear" w:color="auto" w:fill="F7F9FC"/>
+        <w:spacing w:line="360" w:lineRule="atLeast"/>
+        <w:rPr>
+          <w:rStyle w:val="xml"/>
+          <w:rFonts w:ascii="Consolas" w:hAnsi="Consolas"/>
+          <w:color w:val="383A42"/>
+          <w:sz w:val="21"/>
+          <w:szCs w:val="21"/>
+        </w:rPr>
+      </w:pPr>
+      <w:r>
+        <w:rPr>
+          <w:rStyle w:val="xml"/>
+          <w:rFonts w:ascii="Consolas" w:hAnsi="Consolas"/>
+          <w:color w:val="383A42"/>
+          <w:sz w:val="21"/>
+          <w:szCs w:val="21"/>
+        </w:rPr>
+        <w:t xml:space="preserve">      </w:t>
+      </w:r>
+      <w:r>
+        <w:rPr>
+          <w:rStyle w:val="hljs-tag"/>
+          <w:rFonts w:ascii="Consolas" w:hAnsi="Consolas"/>
+          <w:color w:val="383A42"/>
+          <w:sz w:val="21"/>
+          <w:szCs w:val="21"/>
+        </w:rPr>
+        <w:t>&lt;/</w:t>
+      </w:r>
+      <w:r>
+        <w:rPr>
+          <w:rStyle w:val="hljs-name"/>
+          <w:rFonts w:ascii="Consolas" w:hAnsi="Consolas"/>
+          <w:color w:val="FF4040"/>
+          <w:sz w:val="21"/>
+          <w:szCs w:val="21"/>
+        </w:rPr>
+        <w:t>button</w:t>
+      </w:r>
+      <w:r>
+        <w:rPr>
+          <w:rStyle w:val="hljs-tag"/>
+          <w:rFonts w:ascii="Consolas" w:hAnsi="Consolas"/>
+          <w:color w:val="383A42"/>
+          <w:sz w:val="21"/>
+          <w:szCs w:val="21"/>
+        </w:rPr>
+        <w:t>&gt;</w:t>
+      </w:r>
+    </w:p>
+    <w:p>
+      <w:pPr>
+        <w:pStyle w:val="HTML0"/>
+        <w:pBdr>
+          <w:top w:val="single" w:sz="6" w:space="0" w:color="DFE5EE"/>
+          <w:left w:val="single" w:sz="6" w:space="0" w:color="DFE5EE"/>
+          <w:bottom w:val="single" w:sz="6" w:space="0" w:color="DFE5EE"/>
+          <w:right w:val="single" w:sz="6" w:space="0" w:color="DFE5EE"/>
+        </w:pBdr>
+        <w:shd w:val="clear" w:color="auto" w:fill="F7F9FC"/>
+        <w:spacing w:line="360" w:lineRule="atLeast"/>
+        <w:rPr>
+          <w:rStyle w:val="HTML"/>
+          <w:rFonts w:ascii="Consolas" w:hAnsi="Consolas"/>
+          <w:color w:val="383A42"/>
+          <w:sz w:val="21"/>
+          <w:szCs w:val="21"/>
+        </w:rPr>
+      </w:pPr>
+      <w:r>
+        <w:rPr>
+          <w:rStyle w:val="xml"/>
+          <w:rFonts w:ascii="Consolas" w:hAnsi="Consolas"/>
+          <w:color w:val="383A42"/>
+          <w:sz w:val="21"/>
+          <w:szCs w:val="21"/>
+        </w:rPr>
+        <w:t xml:space="preserve">    </w:t>
+      </w:r>
+      <w:r>
+        <w:rPr>
+          <w:rStyle w:val="hljs-tag"/>
+          <w:rFonts w:ascii="Consolas" w:hAnsi="Consolas"/>
+          <w:color w:val="383A42"/>
+          <w:sz w:val="21"/>
+          <w:szCs w:val="21"/>
+        </w:rPr>
+        <w:t>&lt;/</w:t>
+      </w:r>
+      <w:r>
+        <w:rPr>
+          <w:rStyle w:val="hljs-name"/>
+          <w:rFonts w:ascii="Consolas" w:hAnsi="Consolas"/>
+          <w:color w:val="FF4040"/>
+          <w:sz w:val="21"/>
+          <w:szCs w:val="21"/>
+        </w:rPr>
+        <w:t>div</w:t>
+      </w:r>
+      <w:r>
+        <w:rPr>
+          <w:rStyle w:val="hljs-tag"/>
+          <w:rFonts w:ascii="Consolas" w:hAnsi="Consolas"/>
+          <w:color w:val="383A42"/>
+          <w:sz w:val="21"/>
+          <w:szCs w:val="21"/>
+        </w:rPr>
+        <w:t>&gt;</w:t>
+      </w:r>
+    </w:p>
+    <w:p>
+      <w:pPr>
+        <w:pStyle w:val="HTML0"/>
+        <w:pBdr>
+          <w:top w:val="single" w:sz="6" w:space="0" w:color="DFE5EE"/>
+          <w:left w:val="single" w:sz="6" w:space="0" w:color="DFE5EE"/>
+          <w:bottom w:val="single" w:sz="6" w:space="0" w:color="DFE5EE"/>
+          <w:right w:val="single" w:sz="6" w:space="0" w:color="DFE5EE"/>
+        </w:pBdr>
+        <w:shd w:val="clear" w:color="auto" w:fill="F7F9FC"/>
+        <w:spacing w:line="360" w:lineRule="atLeast"/>
+        <w:rPr>
+          <w:rStyle w:val="HTML"/>
+          <w:rFonts w:ascii="Consolas" w:hAnsi="Consolas"/>
+          <w:color w:val="383A42"/>
+          <w:sz w:val="21"/>
+          <w:szCs w:val="21"/>
+        </w:rPr>
+      </w:pPr>
+      <w:r>
+        <w:rPr>
+          <w:rStyle w:val="HTML"/>
+          <w:rFonts w:ascii="Consolas" w:hAnsi="Consolas"/>
+          <w:color w:val="383A42"/>
+          <w:sz w:val="21"/>
+          <w:szCs w:val="21"/>
+        </w:rPr>
+        <w:t xml:space="preserve">  );</w:t>
+      </w:r>
+    </w:p>
+    <w:p>
+      <w:pPr>
+        <w:pStyle w:val="HTML0"/>
+        <w:pBdr>
+          <w:top w:val="single" w:sz="6" w:space="0" w:color="DFE5EE"/>
+          <w:left w:val="single" w:sz="6" w:space="0" w:color="DFE5EE"/>
+          <w:bottom w:val="single" w:sz="6" w:space="0" w:color="DFE5EE"/>
+          <w:right w:val="single" w:sz="6" w:space="0" w:color="DFE5EE"/>
+        </w:pBdr>
+        <w:shd w:val="clear" w:color="auto" w:fill="F7F9FC"/>
+        <w:rPr>
+          <w:color w:val="383A42"/>
+          <w:sz w:val="27"/>
+          <w:szCs w:val="27"/>
+        </w:rPr>
+      </w:pPr>
+      <w:r>
+        <w:rPr>
+          <w:rStyle w:val="HTML"/>
+          <w:rFonts w:ascii="Consolas" w:hAnsi="Consolas"/>
+          <w:color w:val="383A42"/>
+          <w:sz w:val="21"/>
+          <w:szCs w:val="21"/>
+        </w:rPr>
+        <w:t xml:space="preserve">}; </w:t>
+      </w:r>
+    </w:p>
+    <w:p>
+      <w:pPr>
+        <w:pStyle w:val="2"/>
+        <w:shd w:val="clear" w:color="auto" w:fill="FFFFFF"/>
+        <w:rPr>
+          <w:rFonts w:ascii="Arial" w:hAnsi="Arial" w:cs="Arial"/>
+          <w:color w:val="1A1B22"/>
+          <w:sz w:val="36"/>
+          <w:szCs w:val="36"/>
+        </w:rPr>
+      </w:pPr>
+      <w:r>
+        <w:rPr>
+          <w:rFonts w:ascii="Arial" w:hAnsi="Arial" w:cs="Arial"/>
+          <w:color w:val="1A1B22"/>
+        </w:rPr>
+        <w:lastRenderedPageBreak/>
+        <w:t>useMemo</w:t>
+      </w:r>
+    </w:p>
+    <w:p>
+      <w:pPr>
+        <w:shd w:val="clear" w:color="auto" w:fill="FFFFFF"/>
+        <w:rPr>
+          <w:rFonts w:ascii="Arial" w:hAnsi="Arial" w:cs="Arial"/>
+          <w:color w:val="1A1B22"/>
+          <w:sz w:val="27"/>
+          <w:szCs w:val="27"/>
+        </w:rPr>
+      </w:pPr>
+      <w:r>
+        <w:rPr>
+          <w:rFonts w:ascii="Arial" w:hAnsi="Arial" w:cs="Arial"/>
+          <w:color w:val="1A1B22"/>
+          <w:sz w:val="27"/>
+          <w:szCs w:val="27"/>
+        </w:rPr>
+        <w:t>Тип результата хука </w:t>
+      </w:r>
+      <w:r>
+        <w:rPr>
+          <w:rStyle w:val="HTML"/>
+          <w:rFonts w:ascii="Consolas" w:eastAsiaTheme="minorHAnsi" w:hAnsi="Consolas"/>
+          <w:color w:val="383A42"/>
+          <w:shd w:val="clear" w:color="auto" w:fill="F7F9FC"/>
+        </w:rPr>
+        <w:t>useMemo</w:t>
+      </w:r>
+      <w:r>
+        <w:rPr>
+          <w:rFonts w:ascii="Arial" w:hAnsi="Arial" w:cs="Arial"/>
+          <w:color w:val="1A1B22"/>
+          <w:sz w:val="27"/>
+          <w:szCs w:val="27"/>
+        </w:rPr>
+        <w:t> определяется автоматически на основании значения, которое возвращает функция:</w:t>
+      </w:r>
+    </w:p>
+    <w:p>
+      <w:pPr>
+        <w:pStyle w:val="HTML0"/>
+        <w:pBdr>
+          <w:top w:val="single" w:sz="6" w:space="0" w:color="DFE5EE"/>
+          <w:left w:val="single" w:sz="6" w:space="0" w:color="DFE5EE"/>
+          <w:bottom w:val="single" w:sz="6" w:space="0" w:color="DFE5EE"/>
+          <w:right w:val="single" w:sz="6" w:space="0" w:color="DFE5EE"/>
+        </w:pBdr>
+        <w:shd w:val="clear" w:color="auto" w:fill="F7F9FC"/>
+        <w:rPr>
+          <w:color w:val="B8BDBF"/>
+          <w:sz w:val="27"/>
+          <w:szCs w:val="27"/>
+        </w:rPr>
+      </w:pPr>
+      <w:r>
+        <w:rPr>
+          <w:rStyle w:val="code-blockclipboard"/>
+          <w:color w:val="B8BDBF"/>
+          <w:sz w:val="27"/>
+          <w:szCs w:val="27"/>
+        </w:rPr>
+        <w:t>Скопировать код</w:t>
+      </w:r>
+      <w:r>
+        <w:rPr>
+          <w:rStyle w:val="code-blocklang"/>
+          <w:color w:val="B8BDBF"/>
+          <w:sz w:val="27"/>
+          <w:szCs w:val="27"/>
+        </w:rPr>
+        <w:t>TYPESCRIPT</w:t>
+      </w:r>
+    </w:p>
+    <w:p>
+      <w:pPr>
+        <w:pStyle w:val="HTML0"/>
+        <w:pBdr>
+          <w:top w:val="single" w:sz="6" w:space="0" w:color="DFE5EE"/>
+          <w:left w:val="single" w:sz="6" w:space="0" w:color="DFE5EE"/>
+          <w:bottom w:val="single" w:sz="6" w:space="0" w:color="DFE5EE"/>
+          <w:right w:val="single" w:sz="6" w:space="0" w:color="DFE5EE"/>
+        </w:pBdr>
+        <w:shd w:val="clear" w:color="auto" w:fill="F7F9FC"/>
+        <w:spacing w:line="360" w:lineRule="atLeast"/>
+        <w:rPr>
+          <w:rStyle w:val="HTML"/>
+          <w:rFonts w:ascii="Consolas" w:hAnsi="Consolas"/>
+          <w:color w:val="383A42"/>
+          <w:sz w:val="21"/>
+          <w:szCs w:val="21"/>
+        </w:rPr>
+      </w:pPr>
+      <w:r>
+        <w:rPr>
+          <w:rStyle w:val="hljs-keyword"/>
+          <w:rFonts w:ascii="Consolas" w:hAnsi="Consolas"/>
+          <w:color w:val="C678DD"/>
+          <w:sz w:val="21"/>
+          <w:szCs w:val="21"/>
+        </w:rPr>
+        <w:t>interface</w:t>
+      </w:r>
+      <w:r>
+        <w:rPr>
+          <w:rStyle w:val="HTML"/>
+          <w:rFonts w:ascii="Consolas" w:hAnsi="Consolas"/>
+          <w:color w:val="383A42"/>
+          <w:sz w:val="21"/>
+          <w:szCs w:val="21"/>
+        </w:rPr>
+        <w:t xml:space="preserve"> IExponentProps {</w:t>
+      </w:r>
+    </w:p>
+    <w:p>
+      <w:pPr>
+        <w:pStyle w:val="HTML0"/>
+        <w:pBdr>
+          <w:top w:val="single" w:sz="6" w:space="0" w:color="DFE5EE"/>
+          <w:left w:val="single" w:sz="6" w:space="0" w:color="DFE5EE"/>
+          <w:bottom w:val="single" w:sz="6" w:space="0" w:color="DFE5EE"/>
+          <w:right w:val="single" w:sz="6" w:space="0" w:color="DFE5EE"/>
+        </w:pBdr>
+        <w:shd w:val="clear" w:color="auto" w:fill="F7F9FC"/>
+        <w:spacing w:line="360" w:lineRule="atLeast"/>
+        <w:rPr>
+          <w:rStyle w:val="HTML"/>
+          <w:rFonts w:ascii="Consolas" w:hAnsi="Consolas"/>
+          <w:color w:val="383A42"/>
+          <w:sz w:val="21"/>
+          <w:szCs w:val="21"/>
+        </w:rPr>
+      </w:pPr>
+      <w:r>
+        <w:rPr>
+          <w:rStyle w:val="HTML"/>
+          <w:rFonts w:ascii="Consolas" w:hAnsi="Consolas"/>
+          <w:color w:val="383A42"/>
+          <w:sz w:val="21"/>
+          <w:szCs w:val="21"/>
+        </w:rPr>
+        <w:t xml:space="preserve">  </w:t>
+      </w:r>
+      <w:r>
+        <w:rPr>
+          <w:rStyle w:val="hljs-attr"/>
+          <w:rFonts w:ascii="Consolas" w:hAnsi="Consolas"/>
+          <w:color w:val="CA8D3D"/>
+          <w:sz w:val="21"/>
+          <w:szCs w:val="21"/>
+        </w:rPr>
+        <w:t>base</w:t>
+      </w:r>
+      <w:r>
+        <w:rPr>
+          <w:rStyle w:val="HTML"/>
+          <w:rFonts w:ascii="Consolas" w:hAnsi="Consolas"/>
+          <w:color w:val="383A42"/>
+          <w:sz w:val="21"/>
+          <w:szCs w:val="21"/>
+        </w:rPr>
+        <w:t xml:space="preserve">: </w:t>
+      </w:r>
+      <w:r>
+        <w:rPr>
+          <w:rStyle w:val="hljs-builtin"/>
+          <w:rFonts w:ascii="Consolas" w:hAnsi="Consolas"/>
+          <w:color w:val="CA8D3D"/>
+          <w:sz w:val="21"/>
+          <w:szCs w:val="21"/>
+        </w:rPr>
+        <w:t>number</w:t>
+      </w:r>
+      <w:r>
+        <w:rPr>
+          <w:rStyle w:val="HTML"/>
+          <w:rFonts w:ascii="Consolas" w:hAnsi="Consolas"/>
+          <w:color w:val="383A42"/>
+          <w:sz w:val="21"/>
+          <w:szCs w:val="21"/>
+        </w:rPr>
+        <w:t>;</w:t>
+      </w:r>
+    </w:p>
+    <w:p>
+      <w:pPr>
+        <w:pStyle w:val="HTML0"/>
+        <w:pBdr>
+          <w:top w:val="single" w:sz="6" w:space="0" w:color="DFE5EE"/>
+          <w:left w:val="single" w:sz="6" w:space="0" w:color="DFE5EE"/>
+          <w:bottom w:val="single" w:sz="6" w:space="0" w:color="DFE5EE"/>
+          <w:right w:val="single" w:sz="6" w:space="0" w:color="DFE5EE"/>
+        </w:pBdr>
+        <w:shd w:val="clear" w:color="auto" w:fill="F7F9FC"/>
+        <w:spacing w:line="360" w:lineRule="atLeast"/>
+        <w:rPr>
+          <w:rStyle w:val="HTML"/>
+          <w:rFonts w:ascii="Consolas" w:hAnsi="Consolas"/>
+          <w:color w:val="383A42"/>
+          <w:sz w:val="21"/>
+          <w:szCs w:val="21"/>
+        </w:rPr>
+      </w:pPr>
+      <w:r>
+        <w:rPr>
+          <w:rStyle w:val="HTML"/>
+          <w:rFonts w:ascii="Consolas" w:hAnsi="Consolas"/>
+          <w:color w:val="383A42"/>
+          <w:sz w:val="21"/>
+          <w:szCs w:val="21"/>
+        </w:rPr>
+        <w:t xml:space="preserve">  exponent: </w:t>
+      </w:r>
+      <w:r>
+        <w:rPr>
+          <w:rStyle w:val="hljs-builtin"/>
+          <w:rFonts w:ascii="Consolas" w:hAnsi="Consolas"/>
+          <w:color w:val="CA8D3D"/>
+          <w:sz w:val="21"/>
+          <w:szCs w:val="21"/>
+        </w:rPr>
+        <w:t>number</w:t>
+      </w:r>
+      <w:r>
+        <w:rPr>
+          <w:rStyle w:val="HTML"/>
+          <w:rFonts w:ascii="Consolas" w:hAnsi="Consolas"/>
+          <w:color w:val="383A42"/>
+          <w:sz w:val="21"/>
+          <w:szCs w:val="21"/>
+        </w:rPr>
+        <w:t>;</w:t>
+      </w:r>
+    </w:p>
+    <w:p>
+      <w:pPr>
+        <w:pStyle w:val="HTML0"/>
+        <w:pBdr>
+          <w:top w:val="single" w:sz="6" w:space="0" w:color="DFE5EE"/>
+          <w:left w:val="single" w:sz="6" w:space="0" w:color="DFE5EE"/>
+          <w:bottom w:val="single" w:sz="6" w:space="0" w:color="DFE5EE"/>
+          <w:right w:val="single" w:sz="6" w:space="0" w:color="DFE5EE"/>
+        </w:pBdr>
+        <w:shd w:val="clear" w:color="auto" w:fill="F7F9FC"/>
+        <w:spacing w:line="360" w:lineRule="atLeast"/>
+        <w:rPr>
+          <w:rStyle w:val="HTML"/>
+          <w:rFonts w:ascii="Consolas" w:hAnsi="Consolas"/>
+          <w:color w:val="383A42"/>
+          <w:sz w:val="21"/>
+          <w:szCs w:val="21"/>
+        </w:rPr>
+      </w:pPr>
+      <w:r>
+        <w:rPr>
+          <w:rStyle w:val="HTML"/>
+          <w:rFonts w:ascii="Consolas" w:hAnsi="Consolas"/>
+          <w:color w:val="383A42"/>
+          <w:sz w:val="21"/>
+          <w:szCs w:val="21"/>
+        </w:rPr>
+        <w:t>}</w:t>
+      </w:r>
+    </w:p>
+    <w:p>
+      <w:pPr>
+        <w:pStyle w:val="HTML0"/>
+        <w:pBdr>
+          <w:top w:val="single" w:sz="6" w:space="0" w:color="DFE5EE"/>
+          <w:left w:val="single" w:sz="6" w:space="0" w:color="DFE5EE"/>
+          <w:bottom w:val="single" w:sz="6" w:space="0" w:color="DFE5EE"/>
+          <w:right w:val="single" w:sz="6" w:space="0" w:color="DFE5EE"/>
+        </w:pBdr>
+        <w:shd w:val="clear" w:color="auto" w:fill="F7F9FC"/>
+        <w:spacing w:line="360" w:lineRule="atLeast"/>
+        <w:rPr>
+          <w:rStyle w:val="HTML"/>
+          <w:rFonts w:ascii="Consolas" w:hAnsi="Consolas"/>
+          <w:color w:val="383A42"/>
+          <w:sz w:val="21"/>
+          <w:szCs w:val="21"/>
+        </w:rPr>
+      </w:pPr>
+    </w:p>
+    <w:p>
+      <w:pPr>
+        <w:pStyle w:val="HTML0"/>
+        <w:pBdr>
+          <w:top w:val="single" w:sz="6" w:space="0" w:color="DFE5EE"/>
+          <w:left w:val="single" w:sz="6" w:space="0" w:color="DFE5EE"/>
+          <w:bottom w:val="single" w:sz="6" w:space="0" w:color="DFE5EE"/>
+          <w:right w:val="single" w:sz="6" w:space="0" w:color="DFE5EE"/>
+        </w:pBdr>
+        <w:shd w:val="clear" w:color="auto" w:fill="F7F9FC"/>
+        <w:spacing w:line="360" w:lineRule="atLeast"/>
+        <w:rPr>
+          <w:rStyle w:val="HTML"/>
+          <w:rFonts w:ascii="Consolas" w:hAnsi="Consolas"/>
+          <w:color w:val="383A42"/>
+          <w:sz w:val="21"/>
+          <w:szCs w:val="21"/>
+        </w:rPr>
+      </w:pPr>
+      <w:r>
+        <w:rPr>
+          <w:rStyle w:val="hljs-keyword"/>
+          <w:rFonts w:ascii="Consolas" w:hAnsi="Consolas"/>
+          <w:color w:val="C678DD"/>
+          <w:sz w:val="21"/>
+          <w:szCs w:val="21"/>
+        </w:rPr>
+        <w:t>export</w:t>
+      </w:r>
+      <w:r>
+        <w:rPr>
+          <w:rStyle w:val="HTML"/>
+          <w:rFonts w:ascii="Consolas" w:hAnsi="Consolas"/>
+          <w:color w:val="383A42"/>
+          <w:sz w:val="21"/>
+          <w:szCs w:val="21"/>
+        </w:rPr>
+        <w:t xml:space="preserve"> </w:t>
+      </w:r>
+      <w:r>
+        <w:rPr>
+          <w:rStyle w:val="hljs-keyword"/>
+          <w:rFonts w:ascii="Consolas" w:hAnsi="Consolas"/>
+          <w:color w:val="C678DD"/>
+          <w:sz w:val="21"/>
+          <w:szCs w:val="21"/>
+        </w:rPr>
+        <w:t>const</w:t>
+      </w:r>
+      <w:r>
+        <w:rPr>
+          <w:rStyle w:val="HTML"/>
+          <w:rFonts w:ascii="Consolas" w:hAnsi="Consolas"/>
+          <w:color w:val="383A42"/>
+          <w:sz w:val="21"/>
+          <w:szCs w:val="21"/>
+        </w:rPr>
+        <w:t xml:space="preserve"> Exponent: FunctionComponent&lt;IExponentProps&gt; = </w:t>
+      </w:r>
+      <w:r>
+        <w:rPr>
+          <w:rStyle w:val="hljs-function"/>
+          <w:rFonts w:ascii="Consolas" w:hAnsi="Consolas"/>
+          <w:color w:val="383A42"/>
+          <w:sz w:val="21"/>
+          <w:szCs w:val="21"/>
+        </w:rPr>
+        <w:t>(</w:t>
+      </w:r>
+      <w:r>
+        <w:rPr>
+          <w:rStyle w:val="hljs-params"/>
+          <w:rFonts w:ascii="Consolas" w:hAnsi="Consolas"/>
+          <w:color w:val="383A42"/>
+          <w:sz w:val="21"/>
+          <w:szCs w:val="21"/>
+        </w:rPr>
+        <w:t>{base, exponent}</w:t>
+      </w:r>
+      <w:r>
+        <w:rPr>
+          <w:rStyle w:val="hljs-function"/>
+          <w:rFonts w:ascii="Consolas" w:hAnsi="Consolas"/>
+          <w:color w:val="383A42"/>
+          <w:sz w:val="21"/>
+          <w:szCs w:val="21"/>
+        </w:rPr>
+        <w:t>) =&gt;</w:t>
+      </w:r>
+      <w:r>
+        <w:rPr>
+          <w:rStyle w:val="HTML"/>
+          <w:rFonts w:ascii="Consolas" w:hAnsi="Consolas"/>
+          <w:color w:val="383A42"/>
+          <w:sz w:val="21"/>
+          <w:szCs w:val="21"/>
+        </w:rPr>
+        <w:t xml:space="preserve"> {</w:t>
+      </w:r>
+    </w:p>
+    <w:p>
+      <w:pPr>
+        <w:pStyle w:val="HTML0"/>
+        <w:pBdr>
+          <w:top w:val="single" w:sz="6" w:space="0" w:color="DFE5EE"/>
+          <w:left w:val="single" w:sz="6" w:space="0" w:color="DFE5EE"/>
+          <w:bottom w:val="single" w:sz="6" w:space="0" w:color="DFE5EE"/>
+          <w:right w:val="single" w:sz="6" w:space="0" w:color="DFE5EE"/>
+        </w:pBdr>
+        <w:shd w:val="clear" w:color="auto" w:fill="F7F9FC"/>
+        <w:spacing w:line="360" w:lineRule="atLeast"/>
+        <w:rPr>
+          <w:rStyle w:val="HTML"/>
+          <w:rFonts w:ascii="Consolas" w:hAnsi="Consolas"/>
+          <w:color w:val="383A42"/>
+          <w:sz w:val="21"/>
+          <w:szCs w:val="21"/>
+        </w:rPr>
+      </w:pPr>
+      <w:r>
+        <w:rPr>
+          <w:rStyle w:val="HTML"/>
+          <w:rFonts w:ascii="Consolas" w:hAnsi="Consolas"/>
+          <w:color w:val="383A42"/>
+          <w:sz w:val="21"/>
+          <w:szCs w:val="21"/>
+        </w:rPr>
+        <w:t xml:space="preserve">  </w:t>
+      </w:r>
+      <w:r>
+        <w:rPr>
+          <w:rStyle w:val="hljs-comment"/>
+          <w:rFonts w:ascii="Consolas" w:hAnsi="Consolas"/>
+          <w:i/>
+          <w:iCs/>
+          <w:color w:val="5C6370"/>
+          <w:sz w:val="21"/>
+          <w:szCs w:val="21"/>
+        </w:rPr>
+        <w:t>// В этом случае тип value будет number</w:t>
+      </w:r>
+    </w:p>
+    <w:p>
+      <w:pPr>
+        <w:pStyle w:val="HTML0"/>
+        <w:pBdr>
+          <w:top w:val="single" w:sz="6" w:space="0" w:color="DFE5EE"/>
+          <w:left w:val="single" w:sz="6" w:space="0" w:color="DFE5EE"/>
+          <w:bottom w:val="single" w:sz="6" w:space="0" w:color="DFE5EE"/>
+          <w:right w:val="single" w:sz="6" w:space="0" w:color="DFE5EE"/>
+        </w:pBdr>
+        <w:shd w:val="clear" w:color="auto" w:fill="F7F9FC"/>
+        <w:spacing w:line="360" w:lineRule="atLeast"/>
+        <w:rPr>
+          <w:rStyle w:val="HTML"/>
+          <w:rFonts w:ascii="Consolas" w:hAnsi="Consolas"/>
+          <w:color w:val="383A42"/>
+          <w:sz w:val="21"/>
+          <w:szCs w:val="21"/>
+        </w:rPr>
+      </w:pPr>
+      <w:r>
+        <w:rPr>
+          <w:rStyle w:val="HTML"/>
+          <w:rFonts w:ascii="Consolas" w:hAnsi="Consolas"/>
+          <w:color w:val="383A42"/>
+          <w:sz w:val="21"/>
+          <w:szCs w:val="21"/>
+        </w:rPr>
+        <w:t xml:space="preserve">    </w:t>
+      </w:r>
+      <w:r>
+        <w:rPr>
+          <w:rStyle w:val="hljs-keyword"/>
+          <w:rFonts w:ascii="Consolas" w:hAnsi="Consolas"/>
+          <w:color w:val="C678DD"/>
+          <w:sz w:val="21"/>
+          <w:szCs w:val="21"/>
+        </w:rPr>
+        <w:t>const</w:t>
+      </w:r>
+      <w:r>
+        <w:rPr>
+          <w:rStyle w:val="HTML"/>
+          <w:rFonts w:ascii="Consolas" w:hAnsi="Consolas"/>
+          <w:color w:val="383A42"/>
+          <w:sz w:val="21"/>
+          <w:szCs w:val="21"/>
+        </w:rPr>
+        <w:t xml:space="preserve"> value = useMemo(</w:t>
+      </w:r>
+      <w:r>
+        <w:rPr>
+          <w:rStyle w:val="hljs-function"/>
+          <w:rFonts w:ascii="Consolas" w:hAnsi="Consolas"/>
+          <w:color w:val="383A42"/>
+          <w:sz w:val="21"/>
+          <w:szCs w:val="21"/>
+        </w:rPr>
+        <w:t>() =&gt;</w:t>
+      </w:r>
+      <w:r>
+        <w:rPr>
+          <w:rStyle w:val="HTML"/>
+          <w:rFonts w:ascii="Consolas" w:hAnsi="Consolas"/>
+          <w:color w:val="383A42"/>
+          <w:sz w:val="21"/>
+          <w:szCs w:val="21"/>
+        </w:rPr>
+        <w:t xml:space="preserve"> </w:t>
+      </w:r>
+      <w:r>
+        <w:rPr>
+          <w:rStyle w:val="hljs-builtin"/>
+          <w:rFonts w:ascii="Consolas" w:hAnsi="Consolas"/>
+          <w:color w:val="CA8D3D"/>
+          <w:sz w:val="21"/>
+          <w:szCs w:val="21"/>
+        </w:rPr>
+        <w:t>Math</w:t>
+      </w:r>
+      <w:r>
+        <w:rPr>
+          <w:rStyle w:val="HTML"/>
+          <w:rFonts w:ascii="Consolas" w:hAnsi="Consolas"/>
+          <w:color w:val="383A42"/>
+          <w:sz w:val="21"/>
+          <w:szCs w:val="21"/>
+        </w:rPr>
+        <w:t>.pow(base, exponent), [base, exponent]);</w:t>
+      </w:r>
+    </w:p>
+    <w:p>
+      <w:pPr>
+        <w:pStyle w:val="HTML0"/>
+        <w:pBdr>
+          <w:top w:val="single" w:sz="6" w:space="0" w:color="DFE5EE"/>
+          <w:left w:val="single" w:sz="6" w:space="0" w:color="DFE5EE"/>
+          <w:bottom w:val="single" w:sz="6" w:space="0" w:color="DFE5EE"/>
+          <w:right w:val="single" w:sz="6" w:space="0" w:color="DFE5EE"/>
+        </w:pBdr>
+        <w:shd w:val="clear" w:color="auto" w:fill="F7F9FC"/>
+        <w:spacing w:line="360" w:lineRule="atLeast"/>
+        <w:rPr>
+          <w:rStyle w:val="HTML"/>
+          <w:rFonts w:ascii="Consolas" w:hAnsi="Consolas"/>
+          <w:color w:val="383A42"/>
+          <w:sz w:val="21"/>
+          <w:szCs w:val="21"/>
+        </w:rPr>
+      </w:pPr>
+      <w:r>
+        <w:rPr>
+          <w:rStyle w:val="HTML"/>
+          <w:rFonts w:ascii="Consolas" w:hAnsi="Consolas"/>
+          <w:color w:val="383A42"/>
+          <w:sz w:val="21"/>
+          <w:szCs w:val="21"/>
+        </w:rPr>
+        <w:t xml:space="preserve">  </w:t>
+      </w:r>
+      <w:r>
+        <w:rPr>
+          <w:rStyle w:val="hljs-keyword"/>
+          <w:rFonts w:ascii="Consolas" w:hAnsi="Consolas"/>
+          <w:color w:val="C678DD"/>
+          <w:sz w:val="21"/>
+          <w:szCs w:val="21"/>
+        </w:rPr>
+        <w:t>return</w:t>
+      </w:r>
+      <w:r>
+        <w:rPr>
+          <w:rStyle w:val="HTML"/>
+          <w:rFonts w:ascii="Consolas" w:hAnsi="Consolas"/>
+          <w:color w:val="383A42"/>
+          <w:sz w:val="21"/>
+          <w:szCs w:val="21"/>
+        </w:rPr>
+        <w:t xml:space="preserve"> (</w:t>
+      </w:r>
+      <w:r>
+        <w:rPr>
+          <w:rStyle w:val="hljs-tag"/>
+          <w:rFonts w:ascii="Consolas" w:hAnsi="Consolas"/>
+          <w:color w:val="383A42"/>
+          <w:sz w:val="21"/>
+          <w:szCs w:val="21"/>
+        </w:rPr>
+        <w:t>&lt;</w:t>
+      </w:r>
+      <w:r>
+        <w:rPr>
+          <w:rStyle w:val="hljs-name"/>
+          <w:rFonts w:ascii="Consolas" w:hAnsi="Consolas"/>
+          <w:color w:val="FF4040"/>
+          <w:sz w:val="21"/>
+          <w:szCs w:val="21"/>
+        </w:rPr>
+        <w:t>div</w:t>
+      </w:r>
+      <w:r>
+        <w:rPr>
+          <w:rStyle w:val="hljs-tag"/>
+          <w:rFonts w:ascii="Consolas" w:hAnsi="Consolas"/>
+          <w:color w:val="383A42"/>
+          <w:sz w:val="21"/>
+          <w:szCs w:val="21"/>
+        </w:rPr>
+        <w:t>&gt;</w:t>
+      </w:r>
+      <w:r>
+        <w:rPr>
+          <w:rStyle w:val="xml"/>
+          <w:rFonts w:ascii="Consolas" w:hAnsi="Consolas"/>
+          <w:color w:val="383A42"/>
+          <w:sz w:val="21"/>
+          <w:szCs w:val="21"/>
+        </w:rPr>
+        <w:t>{value}</w:t>
+      </w:r>
+      <w:r>
+        <w:rPr>
+          <w:rStyle w:val="hljs-tag"/>
+          <w:rFonts w:ascii="Consolas" w:hAnsi="Consolas"/>
+          <w:color w:val="383A42"/>
+          <w:sz w:val="21"/>
+          <w:szCs w:val="21"/>
+        </w:rPr>
+        <w:t>&lt;/</w:t>
+      </w:r>
+      <w:r>
+        <w:rPr>
+          <w:rStyle w:val="hljs-name"/>
+          <w:rFonts w:ascii="Consolas" w:hAnsi="Consolas"/>
+          <w:color w:val="FF4040"/>
+          <w:sz w:val="21"/>
+          <w:szCs w:val="21"/>
+        </w:rPr>
+        <w:t>div</w:t>
+      </w:r>
+      <w:r>
+        <w:rPr>
+          <w:rStyle w:val="hljs-tag"/>
+          <w:rFonts w:ascii="Consolas" w:hAnsi="Consolas"/>
+          <w:color w:val="383A42"/>
+          <w:sz w:val="21"/>
+          <w:szCs w:val="21"/>
+        </w:rPr>
+        <w:t>&gt;</w:t>
+      </w:r>
+      <w:r>
+        <w:rPr>
+          <w:rStyle w:val="HTML"/>
+          <w:rFonts w:ascii="Consolas" w:hAnsi="Consolas"/>
+          <w:color w:val="383A42"/>
+          <w:sz w:val="21"/>
+          <w:szCs w:val="21"/>
+        </w:rPr>
+        <w:t>);</w:t>
+      </w:r>
+    </w:p>
+    <w:p>
+      <w:pPr>
+        <w:pStyle w:val="HTML0"/>
+        <w:pBdr>
+          <w:top w:val="single" w:sz="6" w:space="0" w:color="DFE5EE"/>
+          <w:left w:val="single" w:sz="6" w:space="0" w:color="DFE5EE"/>
+          <w:bottom w:val="single" w:sz="6" w:space="0" w:color="DFE5EE"/>
+          <w:right w:val="single" w:sz="6" w:space="0" w:color="DFE5EE"/>
+        </w:pBdr>
+        <w:shd w:val="clear" w:color="auto" w:fill="F7F9FC"/>
+        <w:rPr>
+          <w:color w:val="383A42"/>
+          <w:sz w:val="27"/>
+          <w:szCs w:val="27"/>
+        </w:rPr>
+      </w:pPr>
+      <w:r>
+        <w:rPr>
+          <w:rStyle w:val="HTML"/>
+          <w:rFonts w:ascii="Consolas" w:hAnsi="Consolas"/>
+          <w:color w:val="383A42"/>
+          <w:sz w:val="21"/>
+          <w:szCs w:val="21"/>
+        </w:rPr>
+        <w:t xml:space="preserve">}; </w:t>
+      </w:r>
+    </w:p>
+    <w:p>
+      <w:pPr>
+        <w:shd w:val="clear" w:color="auto" w:fill="FFFFFF"/>
+        <w:rPr>
+          <w:rFonts w:ascii="Arial" w:hAnsi="Arial" w:cs="Arial"/>
+          <w:color w:val="1A1B22"/>
+          <w:sz w:val="27"/>
+          <w:szCs w:val="27"/>
+        </w:rPr>
+      </w:pPr>
+      <w:r>
+        <w:rPr>
+          <w:rFonts w:ascii="Arial" w:hAnsi="Arial" w:cs="Arial"/>
+          <w:color w:val="1A1B22"/>
+          <w:sz w:val="27"/>
+          <w:szCs w:val="27"/>
+        </w:rPr>
+        <w:t>Вторым аргументом useMemo ожидает </w:t>
+      </w:r>
+      <w:r>
+        <w:rPr>
+          <w:rStyle w:val="HTML"/>
+          <w:rFonts w:ascii="Consolas" w:eastAsiaTheme="minorHAnsi" w:hAnsi="Consolas"/>
+          <w:color w:val="383A42"/>
+          <w:shd w:val="clear" w:color="auto" w:fill="F7F9FC"/>
+        </w:rPr>
+        <w:t>DependencyList | undefined</w:t>
+      </w:r>
+      <w:r>
+        <w:rPr>
+          <w:rFonts w:ascii="Arial" w:hAnsi="Arial" w:cs="Arial"/>
+          <w:color w:val="1A1B22"/>
+          <w:sz w:val="27"/>
+          <w:szCs w:val="27"/>
+        </w:rPr>
+        <w:t> — то же самое, что и хук </w:t>
+      </w:r>
+      <w:r>
+        <w:rPr>
+          <w:rStyle w:val="HTML"/>
+          <w:rFonts w:ascii="Consolas" w:eastAsiaTheme="minorHAnsi" w:hAnsi="Consolas"/>
+          <w:color w:val="383A42"/>
+          <w:shd w:val="clear" w:color="auto" w:fill="F7F9FC"/>
+        </w:rPr>
+        <w:t>useEffect</w:t>
+      </w:r>
+      <w:r>
+        <w:rPr>
+          <w:rFonts w:ascii="Arial" w:hAnsi="Arial" w:cs="Arial"/>
+          <w:color w:val="1A1B22"/>
+          <w:sz w:val="27"/>
+          <w:szCs w:val="27"/>
+        </w:rPr>
+        <w:t>.</w:t>
+      </w:r>
+    </w:p>
+    <w:p>
+      <w:pPr>
+        <w:shd w:val="clear" w:color="auto" w:fill="FFFFFF"/>
+        <w:rPr>
+          <w:rFonts w:ascii="Arial" w:hAnsi="Arial" w:cs="Arial"/>
+          <w:color w:val="1A1B22"/>
+          <w:sz w:val="27"/>
+          <w:szCs w:val="27"/>
+        </w:rPr>
+      </w:pPr>
+      <w:r>
+        <w:rPr>
+          <w:rFonts w:ascii="Arial" w:hAnsi="Arial" w:cs="Arial"/>
+          <w:color w:val="1A1B22"/>
+          <w:sz w:val="27"/>
+          <w:szCs w:val="27"/>
+        </w:rPr>
+        <w:t>Кроме автоматического определения типа, можно задать тип возвращаемого значения вручную с помощью дженерика:</w:t>
+      </w:r>
+    </w:p>
+    <w:p>
+      <w:pPr>
+        <w:pStyle w:val="HTML0"/>
+        <w:pBdr>
+          <w:top w:val="single" w:sz="6" w:space="0" w:color="DFE5EE"/>
+          <w:left w:val="single" w:sz="6" w:space="0" w:color="DFE5EE"/>
+          <w:bottom w:val="single" w:sz="6" w:space="0" w:color="DFE5EE"/>
+          <w:right w:val="single" w:sz="6" w:space="0" w:color="DFE5EE"/>
+        </w:pBdr>
+        <w:shd w:val="clear" w:color="auto" w:fill="F7F9FC"/>
+        <w:rPr>
+          <w:color w:val="B8BDBF"/>
+          <w:sz w:val="27"/>
+          <w:szCs w:val="27"/>
+        </w:rPr>
+      </w:pPr>
+      <w:r>
+        <w:rPr>
+          <w:rStyle w:val="code-blockclipboard"/>
+          <w:color w:val="B8BDBF"/>
+          <w:sz w:val="27"/>
+          <w:szCs w:val="27"/>
+        </w:rPr>
+        <w:t>Скопировать код</w:t>
+      </w:r>
+      <w:r>
+        <w:rPr>
+          <w:rStyle w:val="code-blocklang"/>
+          <w:color w:val="B8BDBF"/>
+          <w:sz w:val="27"/>
+          <w:szCs w:val="27"/>
+        </w:rPr>
+        <w:t>TYPESCRIPT</w:t>
+      </w:r>
+    </w:p>
+    <w:p>
+      <w:pPr>
+        <w:pStyle w:val="HTML0"/>
+        <w:pBdr>
+          <w:top w:val="single" w:sz="6" w:space="0" w:color="DFE5EE"/>
+          <w:left w:val="single" w:sz="6" w:space="0" w:color="DFE5EE"/>
+          <w:bottom w:val="single" w:sz="6" w:space="0" w:color="DFE5EE"/>
+          <w:right w:val="single" w:sz="6" w:space="0" w:color="DFE5EE"/>
+        </w:pBdr>
+        <w:shd w:val="clear" w:color="auto" w:fill="F7F9FC"/>
+        <w:rPr>
+          <w:color w:val="383A42"/>
+          <w:sz w:val="27"/>
+          <w:szCs w:val="27"/>
+        </w:rPr>
+      </w:pPr>
+      <w:r>
+        <w:rPr>
+          <w:rStyle w:val="hljs-keyword"/>
+          <w:rFonts w:ascii="Consolas" w:hAnsi="Consolas"/>
+          <w:color w:val="C678DD"/>
+          <w:sz w:val="21"/>
+          <w:szCs w:val="21"/>
+        </w:rPr>
+        <w:t>const</w:t>
+      </w:r>
+      <w:r>
+        <w:rPr>
+          <w:rStyle w:val="HTML"/>
+          <w:rFonts w:ascii="Consolas" w:hAnsi="Consolas"/>
+          <w:color w:val="383A42"/>
+          <w:sz w:val="21"/>
+          <w:szCs w:val="21"/>
+        </w:rPr>
+        <w:t xml:space="preserve"> value = useMemo&lt;</w:t>
+      </w:r>
+      <w:r>
+        <w:rPr>
+          <w:rStyle w:val="hljs-builtin"/>
+          <w:rFonts w:ascii="Consolas" w:hAnsi="Consolas"/>
+          <w:color w:val="CA8D3D"/>
+          <w:sz w:val="21"/>
+          <w:szCs w:val="21"/>
+        </w:rPr>
+        <w:t>string</w:t>
+      </w:r>
+      <w:r>
+        <w:rPr>
+          <w:rStyle w:val="HTML"/>
+          <w:rFonts w:ascii="Consolas" w:hAnsi="Consolas"/>
+          <w:color w:val="383A42"/>
+          <w:sz w:val="21"/>
+          <w:szCs w:val="21"/>
+        </w:rPr>
+        <w:t>&gt;(</w:t>
+      </w:r>
+      <w:r>
+        <w:rPr>
+          <w:rStyle w:val="hljs-function"/>
+          <w:rFonts w:ascii="Consolas" w:hAnsi="Consolas"/>
+          <w:color w:val="383A42"/>
+          <w:sz w:val="21"/>
+          <w:szCs w:val="21"/>
+        </w:rPr>
+        <w:t>() =&gt;</w:t>
+      </w:r>
+      <w:r>
+        <w:rPr>
+          <w:rStyle w:val="HTML"/>
+          <w:rFonts w:ascii="Consolas" w:hAnsi="Consolas"/>
+          <w:color w:val="383A42"/>
+          <w:sz w:val="21"/>
+          <w:szCs w:val="21"/>
+        </w:rPr>
+        <w:t xml:space="preserve"> </w:t>
+      </w:r>
+      <w:r>
+        <w:rPr>
+          <w:rStyle w:val="hljs-string"/>
+          <w:rFonts w:ascii="Consolas" w:hAnsi="Consolas"/>
+          <w:color w:val="32A846"/>
+          <w:sz w:val="21"/>
+          <w:szCs w:val="21"/>
+        </w:rPr>
+        <w:t>'Hi there!'</w:t>
+      </w:r>
+      <w:r>
+        <w:rPr>
+          <w:rStyle w:val="HTML"/>
+          <w:rFonts w:ascii="Consolas" w:hAnsi="Consolas"/>
+          <w:color w:val="383A42"/>
+          <w:sz w:val="21"/>
+          <w:szCs w:val="21"/>
+        </w:rPr>
+        <w:t xml:space="preserve">, []); </w:t>
+      </w:r>
+    </w:p>
+    <w:p>
+      <w:pPr>
+        <w:pStyle w:val="2"/>
+        <w:shd w:val="clear" w:color="auto" w:fill="FFFFFF"/>
+        <w:rPr>
+          <w:rFonts w:ascii="Arial" w:hAnsi="Arial" w:cs="Arial"/>
+          <w:color w:val="1A1B22"/>
+          <w:sz w:val="36"/>
+          <w:szCs w:val="36"/>
+        </w:rPr>
+      </w:pPr>
+      <w:r>
+        <w:rPr>
+          <w:rFonts w:ascii="Arial" w:hAnsi="Arial" w:cs="Arial"/>
+          <w:color w:val="1A1B22"/>
+        </w:rPr>
+        <w:t>useCallback</w:t>
+      </w:r>
+    </w:p>
+    <w:p>
+      <w:pPr>
+        <w:shd w:val="clear" w:color="auto" w:fill="FFFFFF"/>
+        <w:rPr>
+          <w:rFonts w:ascii="Arial" w:hAnsi="Arial" w:cs="Arial"/>
+          <w:color w:val="1A1B22"/>
+          <w:sz w:val="27"/>
+          <w:szCs w:val="27"/>
+        </w:rPr>
+      </w:pPr>
+      <w:r>
+        <w:rPr>
+          <w:rFonts w:ascii="Arial" w:hAnsi="Arial" w:cs="Arial"/>
+          <w:color w:val="1A1B22"/>
+          <w:sz w:val="27"/>
+          <w:szCs w:val="27"/>
+        </w:rPr>
+        <w:t>Хук </w:t>
+      </w:r>
+      <w:r>
+        <w:rPr>
+          <w:rStyle w:val="HTML"/>
+          <w:rFonts w:ascii="Consolas" w:eastAsiaTheme="minorHAnsi" w:hAnsi="Consolas"/>
+          <w:color w:val="383A42"/>
+          <w:shd w:val="clear" w:color="auto" w:fill="F7F9FC"/>
+        </w:rPr>
+        <w:t>useCallback</w:t>
+      </w:r>
+      <w:r>
+        <w:rPr>
+          <w:rFonts w:ascii="Arial" w:hAnsi="Arial" w:cs="Arial"/>
+          <w:color w:val="1A1B22"/>
+          <w:sz w:val="27"/>
+          <w:szCs w:val="27"/>
+        </w:rPr>
+        <w:t> работает аналогично </w:t>
+      </w:r>
+      <w:r>
+        <w:rPr>
+          <w:rStyle w:val="HTML"/>
+          <w:rFonts w:ascii="Consolas" w:eastAsiaTheme="minorHAnsi" w:hAnsi="Consolas"/>
+          <w:color w:val="383A42"/>
+          <w:shd w:val="clear" w:color="auto" w:fill="F7F9FC"/>
+        </w:rPr>
+        <w:t>useMemo</w:t>
+      </w:r>
+      <w:r>
+        <w:rPr>
+          <w:rFonts w:ascii="Arial" w:hAnsi="Arial" w:cs="Arial"/>
+          <w:color w:val="1A1B22"/>
+          <w:sz w:val="27"/>
+          <w:szCs w:val="27"/>
+        </w:rPr>
+        <w:t>. Но если вы решите задать тип с применением дженерика, следует определить тип всей функции, а не только возвращаемого значения:</w:t>
+      </w:r>
+    </w:p>
+    <w:p>
+      <w:pPr>
+        <w:pStyle w:val="HTML0"/>
+        <w:pBdr>
+          <w:top w:val="single" w:sz="6" w:space="0" w:color="DFE5EE"/>
+          <w:left w:val="single" w:sz="6" w:space="0" w:color="DFE5EE"/>
+          <w:bottom w:val="single" w:sz="6" w:space="0" w:color="DFE5EE"/>
+          <w:right w:val="single" w:sz="6" w:space="0" w:color="DFE5EE"/>
+        </w:pBdr>
+        <w:shd w:val="clear" w:color="auto" w:fill="F7F9FC"/>
+        <w:rPr>
+          <w:color w:val="B8BDBF"/>
+          <w:sz w:val="27"/>
+          <w:szCs w:val="27"/>
+        </w:rPr>
+      </w:pPr>
+      <w:r>
+        <w:rPr>
+          <w:rStyle w:val="code-blockclipboard"/>
+          <w:color w:val="B8BDBF"/>
+          <w:sz w:val="27"/>
+          <w:szCs w:val="27"/>
+        </w:rPr>
+        <w:t>Скопировать код</w:t>
+      </w:r>
+      <w:r>
+        <w:rPr>
+          <w:rStyle w:val="code-blocklang"/>
+          <w:color w:val="B8BDBF"/>
+          <w:sz w:val="27"/>
+          <w:szCs w:val="27"/>
+        </w:rPr>
+        <w:t>TYPESCRIPT</w:t>
+      </w:r>
+    </w:p>
+    <w:p>
+      <w:pPr>
+        <w:pStyle w:val="HTML0"/>
+        <w:pBdr>
+          <w:top w:val="single" w:sz="6" w:space="0" w:color="DFE5EE"/>
+          <w:left w:val="single" w:sz="6" w:space="0" w:color="DFE5EE"/>
+          <w:bottom w:val="single" w:sz="6" w:space="0" w:color="DFE5EE"/>
+          <w:right w:val="single" w:sz="6" w:space="0" w:color="DFE5EE"/>
+        </w:pBdr>
+        <w:shd w:val="clear" w:color="auto" w:fill="F7F9FC"/>
+        <w:spacing w:line="360" w:lineRule="atLeast"/>
+        <w:rPr>
+          <w:rStyle w:val="HTML"/>
+          <w:rFonts w:ascii="Consolas" w:hAnsi="Consolas"/>
+          <w:color w:val="383A42"/>
+          <w:sz w:val="21"/>
+          <w:szCs w:val="21"/>
+        </w:rPr>
+      </w:pPr>
+      <w:r>
+        <w:rPr>
+          <w:rStyle w:val="hljs-keyword"/>
+          <w:rFonts w:ascii="Consolas" w:hAnsi="Consolas"/>
+          <w:color w:val="C678DD"/>
+          <w:sz w:val="21"/>
+          <w:szCs w:val="21"/>
+        </w:rPr>
+        <w:t>type</w:t>
+      </w:r>
+      <w:r>
+        <w:rPr>
+          <w:rStyle w:val="HTML"/>
+          <w:rFonts w:ascii="Consolas" w:hAnsi="Consolas"/>
+          <w:color w:val="383A42"/>
+          <w:sz w:val="21"/>
+          <w:szCs w:val="21"/>
+        </w:rPr>
+        <w:t xml:space="preserve"> exponentCallback = </w:t>
+      </w:r>
+      <w:r>
+        <w:rPr>
+          <w:rStyle w:val="hljs-function"/>
+          <w:rFonts w:ascii="Consolas" w:hAnsi="Consolas"/>
+          <w:color w:val="383A42"/>
+          <w:sz w:val="21"/>
+          <w:szCs w:val="21"/>
+        </w:rPr>
+        <w:t>(</w:t>
+      </w:r>
+      <w:r>
+        <w:rPr>
+          <w:rStyle w:val="hljs-params"/>
+          <w:rFonts w:ascii="Consolas" w:hAnsi="Consolas"/>
+          <w:color w:val="383A42"/>
+          <w:sz w:val="21"/>
+          <w:szCs w:val="21"/>
+        </w:rPr>
+        <w:t xml:space="preserve">base: </w:t>
+      </w:r>
+      <w:r>
+        <w:rPr>
+          <w:rStyle w:val="hljs-builtin"/>
+          <w:rFonts w:ascii="Consolas" w:hAnsi="Consolas"/>
+          <w:color w:val="CA8D3D"/>
+          <w:sz w:val="21"/>
+          <w:szCs w:val="21"/>
+        </w:rPr>
+        <w:t>number</w:t>
+      </w:r>
+      <w:r>
+        <w:rPr>
+          <w:rStyle w:val="hljs-function"/>
+          <w:rFonts w:ascii="Consolas" w:hAnsi="Consolas"/>
+          <w:color w:val="383A42"/>
+          <w:sz w:val="21"/>
+          <w:szCs w:val="21"/>
+        </w:rPr>
+        <w:t>) =&gt;</w:t>
+      </w:r>
+      <w:r>
+        <w:rPr>
+          <w:rStyle w:val="HTML"/>
+          <w:rFonts w:ascii="Consolas" w:hAnsi="Consolas"/>
+          <w:color w:val="383A42"/>
+          <w:sz w:val="21"/>
+          <w:szCs w:val="21"/>
+        </w:rPr>
+        <w:t xml:space="preserve"> </w:t>
+      </w:r>
+      <w:r>
+        <w:rPr>
+          <w:rStyle w:val="hljs-builtin"/>
+          <w:rFonts w:ascii="Consolas" w:hAnsi="Consolas"/>
+          <w:color w:val="CA8D3D"/>
+          <w:sz w:val="21"/>
+          <w:szCs w:val="21"/>
+        </w:rPr>
+        <w:t>number</w:t>
+      </w:r>
+      <w:r>
+        <w:rPr>
+          <w:rStyle w:val="HTML"/>
+          <w:rFonts w:ascii="Consolas" w:hAnsi="Consolas"/>
+          <w:color w:val="383A42"/>
+          <w:sz w:val="21"/>
+          <w:szCs w:val="21"/>
+        </w:rPr>
+        <w:t>;</w:t>
+      </w:r>
+    </w:p>
+    <w:p>
+      <w:pPr>
+        <w:pStyle w:val="HTML0"/>
+        <w:pBdr>
+          <w:top w:val="single" w:sz="6" w:space="0" w:color="DFE5EE"/>
+          <w:left w:val="single" w:sz="6" w:space="0" w:color="DFE5EE"/>
+          <w:bottom w:val="single" w:sz="6" w:space="0" w:color="DFE5EE"/>
+          <w:right w:val="single" w:sz="6" w:space="0" w:color="DFE5EE"/>
+        </w:pBdr>
+        <w:shd w:val="clear" w:color="auto" w:fill="F7F9FC"/>
+        <w:spacing w:line="360" w:lineRule="atLeast"/>
+        <w:rPr>
+          <w:rStyle w:val="HTML"/>
+          <w:rFonts w:ascii="Consolas" w:hAnsi="Consolas"/>
+          <w:color w:val="383A42"/>
+          <w:sz w:val="21"/>
+          <w:szCs w:val="21"/>
+        </w:rPr>
+      </w:pPr>
+    </w:p>
+    <w:p>
+      <w:pPr>
+        <w:pStyle w:val="HTML0"/>
+        <w:pBdr>
+          <w:top w:val="single" w:sz="6" w:space="0" w:color="DFE5EE"/>
+          <w:left w:val="single" w:sz="6" w:space="0" w:color="DFE5EE"/>
+          <w:bottom w:val="single" w:sz="6" w:space="0" w:color="DFE5EE"/>
+          <w:right w:val="single" w:sz="6" w:space="0" w:color="DFE5EE"/>
+        </w:pBdr>
+        <w:shd w:val="clear" w:color="auto" w:fill="F7F9FC"/>
+        <w:rPr>
+          <w:color w:val="383A42"/>
+          <w:sz w:val="27"/>
+          <w:szCs w:val="27"/>
+        </w:rPr>
+      </w:pPr>
+      <w:r>
+        <w:rPr>
+          <w:rStyle w:val="hljs-keyword"/>
+          <w:rFonts w:ascii="Consolas" w:hAnsi="Consolas"/>
+          <w:color w:val="C678DD"/>
+          <w:sz w:val="21"/>
+          <w:szCs w:val="21"/>
+        </w:rPr>
+        <w:t>const</w:t>
+      </w:r>
+      <w:r>
+        <w:rPr>
+          <w:rStyle w:val="HTML"/>
+          <w:rFonts w:ascii="Consolas" w:hAnsi="Consolas"/>
+          <w:color w:val="383A42"/>
+          <w:sz w:val="21"/>
+          <w:szCs w:val="21"/>
+        </w:rPr>
+        <w:t xml:space="preserve"> value = useCallback&lt;exponentCallback&gt;(</w:t>
+      </w:r>
+      <w:r>
+        <w:rPr>
+          <w:rStyle w:val="hljs-function"/>
+          <w:rFonts w:ascii="Consolas" w:hAnsi="Consolas"/>
+          <w:color w:val="383A42"/>
+          <w:sz w:val="21"/>
+          <w:szCs w:val="21"/>
+        </w:rPr>
+        <w:t>(</w:t>
+      </w:r>
+      <w:r>
+        <w:rPr>
+          <w:rStyle w:val="hljs-params"/>
+          <w:rFonts w:ascii="Consolas" w:hAnsi="Consolas"/>
+          <w:color w:val="383A42"/>
+          <w:sz w:val="21"/>
+          <w:szCs w:val="21"/>
+        </w:rPr>
+        <w:t>base</w:t>
+      </w:r>
+      <w:r>
+        <w:rPr>
+          <w:rStyle w:val="hljs-function"/>
+          <w:rFonts w:ascii="Consolas" w:hAnsi="Consolas"/>
+          <w:color w:val="383A42"/>
+          <w:sz w:val="21"/>
+          <w:szCs w:val="21"/>
+        </w:rPr>
+        <w:t>) =&gt;</w:t>
+      </w:r>
+      <w:r>
+        <w:rPr>
+          <w:rStyle w:val="HTML"/>
+          <w:rFonts w:ascii="Consolas" w:hAnsi="Consolas"/>
+          <w:color w:val="383A42"/>
+          <w:sz w:val="21"/>
+          <w:szCs w:val="21"/>
+        </w:rPr>
+        <w:t xml:space="preserve"> </w:t>
+      </w:r>
+      <w:r>
+        <w:rPr>
+          <w:rStyle w:val="hljs-builtin"/>
+          <w:rFonts w:ascii="Consolas" w:hAnsi="Consolas"/>
+          <w:color w:val="CA8D3D"/>
+          <w:sz w:val="21"/>
+          <w:szCs w:val="21"/>
+        </w:rPr>
+        <w:t>Math</w:t>
+      </w:r>
+      <w:r>
+        <w:rPr>
+          <w:rStyle w:val="HTML"/>
+          <w:rFonts w:ascii="Consolas" w:hAnsi="Consolas"/>
+          <w:color w:val="383A42"/>
+          <w:sz w:val="21"/>
+          <w:szCs w:val="21"/>
+        </w:rPr>
+        <w:t xml:space="preserve">.pow(base, exponent), [exponent]) </w:t>
+      </w:r>
+    </w:p>
+    <w:p>
+      <w:pPr>
+        <w:shd w:val="clear" w:color="auto" w:fill="FFFFFF"/>
+        <w:rPr>
+          <w:rFonts w:ascii="Arial" w:hAnsi="Arial" w:cs="Arial"/>
+          <w:color w:val="1A1B22"/>
+          <w:sz w:val="27"/>
+          <w:szCs w:val="27"/>
+        </w:rPr>
+      </w:pPr>
+      <w:r>
+        <w:rPr>
+          <w:rFonts w:ascii="Arial" w:hAnsi="Arial" w:cs="Arial"/>
+          <w:color w:val="1A1B22"/>
+          <w:sz w:val="27"/>
+          <w:szCs w:val="27"/>
+        </w:rPr>
+        <w:t>Это всё, что нужно знать о типизации хуков. Теперь самое время закрепить материал на практике.</w:t>
+      </w:r>
+    </w:p>
+    <w:p>
+      <w:pPr>
+        <w:pStyle w:val="HTML0"/>
+        <w:pBdr>
+          <w:top w:val="single" w:sz="6" w:space="0" w:color="DFE5EE"/>
+          <w:left w:val="single" w:sz="6" w:space="0" w:color="DFE5EE"/>
+          <w:bottom w:val="single" w:sz="6" w:space="0" w:color="DFE5EE"/>
+          <w:right w:val="single" w:sz="6" w:space="0" w:color="DFE5EE"/>
+        </w:pBdr>
+        <w:shd w:val="clear" w:color="auto" w:fill="F7F9FC"/>
+        <w:spacing w:line="360" w:lineRule="atLeast"/>
+      </w:pPr>
+    </w:p>
+    <w:p>
+      <w:pPr>
+        <w:pStyle w:val="1"/>
+        <w:shd w:val="clear" w:color="auto" w:fill="FFFFFF"/>
+        <w:rPr>
+          <w:rFonts w:ascii="Arial" w:hAnsi="Arial" w:cs="Arial"/>
           <w:color w:val="000000"/>
         </w:rPr>
       </w:pPr>
@@ -16532,7 +23745,17 @@
           <w:sz w:val="27"/>
           <w:szCs w:val="27"/>
         </w:rPr>
-        <w:t>Web-разработчики не только пишут собственный код, но и постоянно используют разные библиотеки, которые уже написаны на JavaScript. При добавлении такой библиотеки в TypeScript проект, велика вероятность столкнуться с подобной ошибкой:</w:t>
+        <w:t xml:space="preserve">Web-разработчики не только пишут собственный код, но и постоянно используют разные библиотеки, которые уже написаны на JavaScript. </w:t>
+      </w:r>
+      <w:r>
+        <w:rPr>
+          <w:rFonts w:ascii="Arial" w:hAnsi="Arial" w:cs="Arial"/>
+          <w:color w:val="000000"/>
+          <w:sz w:val="27"/>
+          <w:szCs w:val="27"/>
+        </w:rPr>
+        <w:lastRenderedPageBreak/>
+        <w:t>При добавлении такой библиотеки в TypeScript проект, велика вероятность столкнуться с подобной ошибкой:</w:t>
       </w:r>
     </w:p>
     <w:p>
@@ -16723,6 +23946,7 @@
           <w:color w:val="B8BDBF"/>
           <w:sz w:val="27"/>
           <w:szCs w:val="27"/>
+          <w:lang w:val="en-US"/>
         </w:rPr>
       </w:pPr>
       <w:r>
@@ -16732,7 +23956,26 @@
           <w:sz w:val="27"/>
           <w:szCs w:val="27"/>
         </w:rPr>
-        <w:t>Скопировать код</w:t>
+        <w:t>Скопировать</w:t>
+      </w:r>
+      <w:r>
+        <w:rPr>
+          <w:rStyle w:val="code-blockclipboard"/>
+          <w:color w:val="B8BDBF"/>
+          <w:sz w:val="27"/>
+          <w:szCs w:val="27"/>
+          <w:lang w:val="en-US"/>
+        </w:rPr>
+        <w:t xml:space="preserve"> </w:t>
+      </w:r>
+      <w:r>
+        <w:rPr>
+          <w:rStyle w:val="code-blockclipboard"/>
+          <w:color w:val="B8BDBF"/>
+          <w:sz w:val="27"/>
+          <w:szCs w:val="27"/>
+        </w:rPr>
+        <w:t>код</w:t>
       </w:r>
       <w:r>
         <w:rPr>
@@ -16740,6 +23983,7 @@
           <w:color w:val="B8BDBF"/>
           <w:sz w:val="27"/>
           <w:szCs w:val="27"/>
+          <w:lang w:val="en-US"/>
         </w:rPr>
         <w:t>BASH</w:t>
       </w:r>
@@ -16758,15 +24002,17 @@
           <w:color w:val="383A42"/>
           <w:sz w:val="27"/>
           <w:szCs w:val="27"/>
-        </w:rPr>
-      </w:pPr>
-      <w:r>
-        <w:rPr>
-          <w:rStyle w:val="HTML"/>
-          <w:rFonts w:ascii="Consolas" w:hAnsi="Consolas"/>
-          <w:color w:val="383A42"/>
-          <w:sz w:val="21"/>
-          <w:szCs w:val="21"/>
+          <w:lang w:val="en-US"/>
+        </w:rPr>
+      </w:pPr>
+      <w:r>
+        <w:rPr>
+          <w:rStyle w:val="HTML"/>
+          <w:rFonts w:ascii="Consolas" w:hAnsi="Consolas"/>
+          <w:color w:val="383A42"/>
+          <w:sz w:val="21"/>
+          <w:szCs w:val="21"/>
+          <w:lang w:val="en-US"/>
         </w:rPr>
         <w:t xml:space="preserve">npm install --save-dev @types/library-name </w:t>
       </w:r>
@@ -16846,6 +24092,7 @@
           <w:color w:val="B8BDBF"/>
           <w:sz w:val="27"/>
           <w:szCs w:val="27"/>
+          <w:lang w:val="en-US"/>
         </w:rPr>
       </w:pPr>
       <w:r>
@@ -16855,7 +24102,26 @@
           <w:sz w:val="27"/>
           <w:szCs w:val="27"/>
         </w:rPr>
-        <w:t>Скопировать код</w:t>
+        <w:t>Скопировать</w:t>
+      </w:r>
+      <w:r>
+        <w:rPr>
+          <w:rStyle w:val="code-blockclipboard"/>
+          <w:color w:val="B8BDBF"/>
+          <w:sz w:val="27"/>
+          <w:szCs w:val="27"/>
+          <w:lang w:val="en-US"/>
+        </w:rPr>
+        <w:t xml:space="preserve"> </w:t>
+      </w:r>
+      <w:r>
+        <w:rPr>
+          <w:rStyle w:val="code-blockclipboard"/>
+          <w:color w:val="B8BDBF"/>
+          <w:sz w:val="27"/>
+          <w:szCs w:val="27"/>
+        </w:rPr>
+        <w:t>код</w:t>
       </w:r>
       <w:r>
         <w:rPr>
@@ -16863,6 +24129,7 @@
           <w:color w:val="B8BDBF"/>
           <w:sz w:val="27"/>
           <w:szCs w:val="27"/>
+          <w:lang w:val="en-US"/>
         </w:rPr>
         <w:t>BASH</w:t>
       </w:r>
@@ -16881,15 +24148,17 @@
           <w:color w:val="383A42"/>
           <w:sz w:val="27"/>
           <w:szCs w:val="27"/>
-        </w:rPr>
-      </w:pPr>
-      <w:r>
-        <w:rPr>
-          <w:rStyle w:val="HTML"/>
-          <w:rFonts w:ascii="Consolas" w:hAnsi="Consolas"/>
-          <w:color w:val="383A42"/>
-          <w:sz w:val="21"/>
-          <w:szCs w:val="21"/>
+          <w:lang w:val="en-US"/>
+        </w:rPr>
+      </w:pPr>
+      <w:r>
+        <w:rPr>
+          <w:rStyle w:val="HTML"/>
+          <w:rFonts w:ascii="Consolas" w:hAnsi="Consolas"/>
+          <w:color w:val="383A42"/>
+          <w:sz w:val="21"/>
+          <w:szCs w:val="21"/>
+          <w:lang w:val="en-US"/>
         </w:rPr>
         <w:t xml:space="preserve">npm install --save-dev @types/react @types/react-dom </w:t>
       </w:r>
@@ -17032,7 +24301,6 @@
           <w:sz w:val="27"/>
           <w:szCs w:val="27"/>
         </w:rPr>
-        <w:lastRenderedPageBreak/>
         <w:drawing>
           <wp:inline distT="0" distB="0" distL="0" distR="0" wp14:anchorId="0C1F2201" wp14:editId="15373577">
             <wp:extent cx="5940425" cy="2475230"/>
@@ -17102,6 +24370,7 @@
           <w:szCs w:val="22"/>
           <w:shd w:val="clear" w:color="auto" w:fill="F7F9FC"/>
         </w:rPr>
+        <w:lastRenderedPageBreak/>
         <w:t>DT</w:t>
       </w:r>
       <w:r>
@@ -17415,6 +24684,7 @@
           <w:color w:val="B8BDBF"/>
           <w:sz w:val="27"/>
           <w:szCs w:val="27"/>
+          <w:lang w:val="en-US"/>
         </w:rPr>
       </w:pPr>
       <w:r>
@@ -17424,7 +24694,26 @@
           <w:sz w:val="27"/>
           <w:szCs w:val="27"/>
         </w:rPr>
-        <w:t>Скопировать код</w:t>
+        <w:t>Скопировать</w:t>
+      </w:r>
+      <w:r>
+        <w:rPr>
+          <w:rStyle w:val="code-blockclipboard"/>
+          <w:color w:val="B8BDBF"/>
+          <w:sz w:val="27"/>
+          <w:szCs w:val="27"/>
+          <w:lang w:val="en-US"/>
+        </w:rPr>
+        <w:t xml:space="preserve"> </w:t>
+      </w:r>
+      <w:r>
+        <w:rPr>
+          <w:rStyle w:val="code-blockclipboard"/>
+          <w:color w:val="B8BDBF"/>
+          <w:sz w:val="27"/>
+          <w:szCs w:val="27"/>
+        </w:rPr>
+        <w:t>код</w:t>
       </w:r>
       <w:r>
         <w:rPr>
@@ -17432,6 +24721,7 @@
           <w:color w:val="B8BDBF"/>
           <w:sz w:val="27"/>
           <w:szCs w:val="27"/>
+          <w:lang w:val="en-US"/>
         </w:rPr>
         <w:t>JSON</w:t>
       </w:r>
@@ -17453,15 +24743,17 @@
           <w:color w:val="383A42"/>
           <w:sz w:val="21"/>
           <w:szCs w:val="21"/>
-        </w:rPr>
-      </w:pPr>
-      <w:r>
-        <w:rPr>
-          <w:rStyle w:val="HTML"/>
-          <w:rFonts w:ascii="Consolas" w:hAnsi="Consolas"/>
-          <w:color w:val="383A42"/>
-          <w:sz w:val="21"/>
-          <w:szCs w:val="21"/>
+          <w:lang w:val="en-US"/>
+        </w:rPr>
+      </w:pPr>
+      <w:r>
+        <w:rPr>
+          <w:rStyle w:val="HTML"/>
+          <w:rFonts w:ascii="Consolas" w:hAnsi="Consolas"/>
+          <w:color w:val="383A42"/>
+          <w:sz w:val="21"/>
+          <w:szCs w:val="21"/>
+          <w:lang w:val="en-US"/>
         </w:rPr>
         <w:t>"include": [</w:t>
       </w:r>
@@ -17483,15 +24775,17 @@
           <w:color w:val="383A42"/>
           <w:sz w:val="21"/>
           <w:szCs w:val="21"/>
-        </w:rPr>
-      </w:pPr>
-      <w:r>
-        <w:rPr>
-          <w:rStyle w:val="HTML"/>
-          <w:rFonts w:ascii="Consolas" w:hAnsi="Consolas"/>
-          <w:color w:val="383A42"/>
-          <w:sz w:val="21"/>
-          <w:szCs w:val="21"/>
+          <w:lang w:val="en-US"/>
+        </w:rPr>
+      </w:pPr>
+      <w:r>
+        <w:rPr>
+          <w:rStyle w:val="HTML"/>
+          <w:rFonts w:ascii="Consolas" w:hAnsi="Consolas"/>
+          <w:color w:val="383A42"/>
+          <w:sz w:val="21"/>
+          <w:szCs w:val="21"/>
+          <w:lang w:val="en-US"/>
         </w:rPr>
         <w:t xml:space="preserve">    "./src",</w:t>
       </w:r>
@@ -17513,15 +24807,17 @@
           <w:color w:val="383A42"/>
           <w:sz w:val="21"/>
           <w:szCs w:val="21"/>
-        </w:rPr>
-      </w:pPr>
-      <w:r>
-        <w:rPr>
-          <w:rStyle w:val="HTML"/>
-          <w:rFonts w:ascii="Consolas" w:hAnsi="Consolas"/>
-          <w:color w:val="383A42"/>
-          <w:sz w:val="21"/>
-          <w:szCs w:val="21"/>
+          <w:lang w:val="en-US"/>
+        </w:rPr>
+      </w:pPr>
+      <w:r>
+        <w:rPr>
+          <w:rStyle w:val="HTML"/>
+          <w:rFonts w:ascii="Consolas" w:hAnsi="Consolas"/>
+          <w:color w:val="383A42"/>
+          <w:sz w:val="21"/>
+          <w:szCs w:val="21"/>
+          <w:lang w:val="en-US"/>
         </w:rPr>
         <w:t xml:space="preserve">    "./declarations"</w:t>
       </w:r>
@@ -17549,9 +24845,19 @@
           <w:color w:val="383A42"/>
           <w:sz w:val="21"/>
           <w:szCs w:val="21"/>
-        </w:rPr>
-        <w:lastRenderedPageBreak/>
-        <w:t xml:space="preserve">  ], </w:t>
+          <w:lang w:val="en-US"/>
+        </w:rPr>
+        <w:t xml:space="preserve">  </w:t>
+      </w:r>
+      <w:r>
+        <w:rPr>
+          <w:rStyle w:val="HTML"/>
+          <w:rFonts w:ascii="Consolas" w:hAnsi="Consolas"/>
+          <w:color w:val="383A42"/>
+          <w:sz w:val="21"/>
+          <w:szCs w:val="21"/>
+        </w:rPr>
+        <w:t xml:space="preserve">], </w:t>
       </w:r>
     </w:p>
     <w:p>
@@ -17628,6 +24934,7 @@
           <w:color w:val="B8BDBF"/>
           <w:sz w:val="27"/>
           <w:szCs w:val="27"/>
+          <w:lang w:val="en-US"/>
         </w:rPr>
       </w:pPr>
       <w:r>
@@ -17637,7 +24944,26 @@
           <w:sz w:val="27"/>
           <w:szCs w:val="27"/>
         </w:rPr>
-        <w:t>Скопировать код</w:t>
+        <w:t>Скопировать</w:t>
+      </w:r>
+      <w:r>
+        <w:rPr>
+          <w:rStyle w:val="code-blockclipboard"/>
+          <w:color w:val="B8BDBF"/>
+          <w:sz w:val="27"/>
+          <w:szCs w:val="27"/>
+          <w:lang w:val="en-US"/>
+        </w:rPr>
+        <w:t xml:space="preserve"> </w:t>
+      </w:r>
+      <w:r>
+        <w:rPr>
+          <w:rStyle w:val="code-blockclipboard"/>
+          <w:color w:val="B8BDBF"/>
+          <w:sz w:val="27"/>
+          <w:szCs w:val="27"/>
+        </w:rPr>
+        <w:t>код</w:t>
       </w:r>
       <w:r>
         <w:rPr>
@@ -17645,6 +24971,7 @@
           <w:color w:val="B8BDBF"/>
           <w:sz w:val="27"/>
           <w:szCs w:val="27"/>
+          <w:lang w:val="en-US"/>
         </w:rPr>
         <w:t>JSX</w:t>
       </w:r>
@@ -17666,6 +24993,7 @@
           <w:color w:val="383A42"/>
           <w:sz w:val="21"/>
           <w:szCs w:val="21"/>
+          <w:lang w:val="en-US"/>
         </w:rPr>
       </w:pPr>
       <w:r>
@@ -17675,6 +25003,7 @@
           <w:color w:val="C678DD"/>
           <w:sz w:val="21"/>
           <w:szCs w:val="21"/>
+          <w:lang w:val="en-US"/>
         </w:rPr>
         <w:t>export</w:t>
       </w:r>
@@ -17685,6 +25014,7 @@
           <w:color w:val="383A42"/>
           <w:sz w:val="21"/>
           <w:szCs w:val="21"/>
+          <w:lang w:val="en-US"/>
         </w:rPr>
         <w:t xml:space="preserve"> </w:t>
       </w:r>
@@ -17695,6 +25025,7 @@
           <w:color w:val="C678DD"/>
           <w:sz w:val="21"/>
           <w:szCs w:val="21"/>
+          <w:lang w:val="en-US"/>
         </w:rPr>
         <w:t>function</w:t>
       </w:r>
@@ -17705,6 +25036,7 @@
           <w:color w:val="383A42"/>
           <w:sz w:val="21"/>
           <w:szCs w:val="21"/>
+          <w:lang w:val="en-US"/>
         </w:rPr>
         <w:t xml:space="preserve"> </w:t>
       </w:r>
@@ -17715,6 +25047,7 @@
           <w:color w:val="56B6C2"/>
           <w:sz w:val="21"/>
           <w:szCs w:val="21"/>
+          <w:lang w:val="en-US"/>
         </w:rPr>
         <w:t>sayHi</w:t>
       </w:r>
@@ -17725,6 +25058,7 @@
           <w:color w:val="383A42"/>
           <w:sz w:val="21"/>
           <w:szCs w:val="21"/>
+          <w:lang w:val="en-US"/>
         </w:rPr>
         <w:t>(</w:t>
       </w:r>
@@ -17735,6 +25069,7 @@
           <w:color w:val="383A42"/>
           <w:sz w:val="21"/>
           <w:szCs w:val="21"/>
+          <w:lang w:val="en-US"/>
         </w:rPr>
         <w:t>name</w:t>
       </w:r>
@@ -17745,6 +25080,7 @@
           <w:color w:val="383A42"/>
           <w:sz w:val="21"/>
           <w:szCs w:val="21"/>
+          <w:lang w:val="en-US"/>
         </w:rPr>
         <w:t xml:space="preserve">) </w:t>
       </w:r>
@@ -17755,6 +25091,7 @@
           <w:color w:val="383A42"/>
           <w:sz w:val="21"/>
           <w:szCs w:val="21"/>
+          <w:lang w:val="en-US"/>
         </w:rPr>
         <w:t>{</w:t>
       </w:r>
@@ -17776,15 +25113,17 @@
           <w:color w:val="383A42"/>
           <w:sz w:val="21"/>
           <w:szCs w:val="21"/>
-        </w:rPr>
-      </w:pPr>
-      <w:r>
-        <w:rPr>
-          <w:rStyle w:val="HTML"/>
-          <w:rFonts w:ascii="Consolas" w:hAnsi="Consolas"/>
-          <w:color w:val="383A42"/>
-          <w:sz w:val="21"/>
-          <w:szCs w:val="21"/>
+          <w:lang w:val="en-US"/>
+        </w:rPr>
+      </w:pPr>
+      <w:r>
+        <w:rPr>
+          <w:rStyle w:val="HTML"/>
+          <w:rFonts w:ascii="Consolas" w:hAnsi="Consolas"/>
+          <w:color w:val="383A42"/>
+          <w:sz w:val="21"/>
+          <w:szCs w:val="21"/>
+          <w:lang w:val="en-US"/>
         </w:rPr>
         <w:t xml:space="preserve">  </w:t>
       </w:r>
@@ -17795,6 +25134,7 @@
           <w:color w:val="CA8D3D"/>
           <w:sz w:val="21"/>
           <w:szCs w:val="21"/>
+          <w:lang w:val="en-US"/>
         </w:rPr>
         <w:t>console</w:t>
       </w:r>
@@ -17805,6 +25145,7 @@
           <w:color w:val="383A42"/>
           <w:sz w:val="21"/>
           <w:szCs w:val="21"/>
+          <w:lang w:val="en-US"/>
         </w:rPr>
         <w:t>.log(</w:t>
       </w:r>
@@ -17815,6 +25156,7 @@
           <w:color w:val="32A846"/>
           <w:sz w:val="21"/>
           <w:szCs w:val="21"/>
+          <w:lang w:val="en-US"/>
         </w:rPr>
         <w:t xml:space="preserve">`Hi </w:t>
       </w:r>
@@ -17825,6 +25167,7 @@
           <w:color w:val="1A1B22"/>
           <w:sz w:val="21"/>
           <w:szCs w:val="21"/>
+          <w:lang w:val="en-US"/>
         </w:rPr>
         <w:t>${name}</w:t>
       </w:r>
@@ -17835,6 +25178,7 @@
           <w:color w:val="32A846"/>
           <w:sz w:val="21"/>
           <w:szCs w:val="21"/>
+          <w:lang w:val="en-US"/>
         </w:rPr>
         <w:t>`</w:t>
       </w:r>
@@ -17845,6 +25189,7 @@
           <w:color w:val="383A42"/>
           <w:sz w:val="21"/>
           <w:szCs w:val="21"/>
+          <w:lang w:val="en-US"/>
         </w:rPr>
         <w:t>);</w:t>
       </w:r>
@@ -17863,15 +25208,17 @@
           <w:color w:val="383A42"/>
           <w:sz w:val="27"/>
           <w:szCs w:val="27"/>
-        </w:rPr>
-      </w:pPr>
-      <w:r>
-        <w:rPr>
-          <w:rStyle w:val="HTML"/>
-          <w:rFonts w:ascii="Consolas" w:hAnsi="Consolas"/>
-          <w:color w:val="383A42"/>
-          <w:sz w:val="21"/>
-          <w:szCs w:val="21"/>
+          <w:lang w:val="en-US"/>
+        </w:rPr>
+      </w:pPr>
+      <w:r>
+        <w:rPr>
+          <w:rStyle w:val="HTML"/>
+          <w:rFonts w:ascii="Consolas" w:hAnsi="Consolas"/>
+          <w:color w:val="383A42"/>
+          <w:sz w:val="21"/>
+          <w:szCs w:val="21"/>
+          <w:lang w:val="en-US"/>
         </w:rPr>
         <w:t xml:space="preserve">} </w:t>
       </w:r>
@@ -17884,6 +25231,7 @@
           <w:color w:val="000000"/>
           <w:sz w:val="27"/>
           <w:szCs w:val="27"/>
+          <w:lang w:val="en-US"/>
         </w:rPr>
       </w:pPr>
       <w:r>
@@ -17893,7 +25241,55 @@
           <w:sz w:val="27"/>
           <w:szCs w:val="27"/>
         </w:rPr>
-        <w:t>То в файле </w:t>
+        <w:t>То</w:t>
+      </w:r>
+      <w:r>
+        <w:rPr>
+          <w:rFonts w:ascii="Arial" w:hAnsi="Arial" w:cs="Arial"/>
+          <w:color w:val="000000"/>
+          <w:sz w:val="27"/>
+          <w:szCs w:val="27"/>
+          <w:lang w:val="en-US"/>
+        </w:rPr>
+        <w:t xml:space="preserve"> </w:t>
+      </w:r>
+      <w:r>
+        <w:rPr>
+          <w:rFonts w:ascii="Arial" w:hAnsi="Arial" w:cs="Arial"/>
+          <w:color w:val="000000"/>
+          <w:sz w:val="27"/>
+          <w:szCs w:val="27"/>
+        </w:rPr>
+        <w:t>в</w:t>
+      </w:r>
+      <w:r>
+        <w:rPr>
+          <w:rFonts w:ascii="Arial" w:hAnsi="Arial" w:cs="Arial"/>
+          <w:color w:val="000000"/>
+          <w:sz w:val="27"/>
+          <w:szCs w:val="27"/>
+          <w:lang w:val="en-US"/>
+        </w:rPr>
+        <w:t xml:space="preserve"> </w:t>
+      </w:r>
+      <w:r>
+        <w:rPr>
+          <w:rFonts w:ascii="Arial" w:hAnsi="Arial" w:cs="Arial"/>
+          <w:color w:val="000000"/>
+          <w:sz w:val="27"/>
+          <w:szCs w:val="27"/>
+        </w:rPr>
+        <w:t>файле</w:t>
+      </w:r>
+      <w:r>
+        <w:rPr>
+          <w:rFonts w:ascii="Arial" w:hAnsi="Arial" w:cs="Arial"/>
+          <w:color w:val="000000"/>
+          <w:sz w:val="27"/>
+          <w:szCs w:val="27"/>
+          <w:lang w:val="en-US"/>
+        </w:rPr>
+        <w:t> </w:t>
       </w:r>
       <w:r>
         <w:rPr>
@@ -17903,6 +25299,7 @@
           <w:sz w:val="22"/>
           <w:szCs w:val="22"/>
           <w:shd w:val="clear" w:color="auto" w:fill="F7F9FC"/>
+          <w:lang w:val="en-US"/>
         </w:rPr>
         <w:t>library-name.d.ts</w:t>
       </w:r>
@@ -17912,8 +25309,47 @@
           <w:color w:val="000000"/>
           <w:sz w:val="27"/>
           <w:szCs w:val="27"/>
-        </w:rPr>
-        <w:t> следует добавить:</w:t>
+          <w:lang w:val="en-US"/>
+        </w:rPr>
+        <w:t> </w:t>
+      </w:r>
+      <w:r>
+        <w:rPr>
+          <w:rFonts w:ascii="Arial" w:hAnsi="Arial" w:cs="Arial"/>
+          <w:color w:val="000000"/>
+          <w:sz w:val="27"/>
+          <w:szCs w:val="27"/>
+        </w:rPr>
+        <w:t>следует</w:t>
+      </w:r>
+      <w:r>
+        <w:rPr>
+          <w:rFonts w:ascii="Arial" w:hAnsi="Arial" w:cs="Arial"/>
+          <w:color w:val="000000"/>
+          <w:sz w:val="27"/>
+          <w:szCs w:val="27"/>
+          <w:lang w:val="en-US"/>
+        </w:rPr>
+        <w:t xml:space="preserve"> </w:t>
+      </w:r>
+      <w:r>
+        <w:rPr>
+          <w:rFonts w:ascii="Arial" w:hAnsi="Arial" w:cs="Arial"/>
+          <w:color w:val="000000"/>
+          <w:sz w:val="27"/>
+          <w:szCs w:val="27"/>
+        </w:rPr>
+        <w:t>добавить</w:t>
+      </w:r>
+      <w:r>
+        <w:rPr>
+          <w:rFonts w:ascii="Arial" w:hAnsi="Arial" w:cs="Arial"/>
+          <w:color w:val="000000"/>
+          <w:sz w:val="27"/>
+          <w:szCs w:val="27"/>
+          <w:lang w:val="en-US"/>
+        </w:rPr>
+        <w:t>:</w:t>
       </w:r>
     </w:p>
     <w:p>
@@ -17930,6 +25366,7 @@
           <w:color w:val="B8BDBF"/>
           <w:sz w:val="27"/>
           <w:szCs w:val="27"/>
+          <w:lang w:val="en-US"/>
         </w:rPr>
       </w:pPr>
       <w:r>
@@ -17939,7 +25376,26 @@
           <w:sz w:val="27"/>
           <w:szCs w:val="27"/>
         </w:rPr>
-        <w:t>Скопировать код</w:t>
+        <w:t>Скопировать</w:t>
+      </w:r>
+      <w:r>
+        <w:rPr>
+          <w:rStyle w:val="code-blockclipboard"/>
+          <w:color w:val="B8BDBF"/>
+          <w:sz w:val="27"/>
+          <w:szCs w:val="27"/>
+          <w:lang w:val="en-US"/>
+        </w:rPr>
+        <w:t xml:space="preserve"> </w:t>
+      </w:r>
+      <w:r>
+        <w:rPr>
+          <w:rStyle w:val="code-blockclipboard"/>
+          <w:color w:val="B8BDBF"/>
+          <w:sz w:val="27"/>
+          <w:szCs w:val="27"/>
+        </w:rPr>
+        <w:t>код</w:t>
       </w:r>
       <w:r>
         <w:rPr>
@@ -17947,6 +25403,7 @@
           <w:color w:val="B8BDBF"/>
           <w:sz w:val="27"/>
           <w:szCs w:val="27"/>
+          <w:lang w:val="en-US"/>
         </w:rPr>
         <w:t>TYPESCRIPT</w:t>
       </w:r>
@@ -17965,6 +25422,7 @@
           <w:color w:val="383A42"/>
           <w:sz w:val="27"/>
           <w:szCs w:val="27"/>
+          <w:lang w:val="en-US"/>
         </w:rPr>
       </w:pPr>
       <w:r>
@@ -17974,6 +25432,7 @@
           <w:color w:val="C678DD"/>
           <w:sz w:val="21"/>
           <w:szCs w:val="21"/>
+          <w:lang w:val="en-US"/>
         </w:rPr>
         <w:t>declare</w:t>
       </w:r>
@@ -17984,6 +25443,7 @@
           <w:color w:val="383A42"/>
           <w:sz w:val="21"/>
           <w:szCs w:val="21"/>
+          <w:lang w:val="en-US"/>
         </w:rPr>
         <w:t xml:space="preserve"> </w:t>
       </w:r>
@@ -17994,6 +25454,7 @@
           <w:color w:val="C678DD"/>
           <w:sz w:val="21"/>
           <w:szCs w:val="21"/>
+          <w:lang w:val="en-US"/>
         </w:rPr>
         <w:t>function</w:t>
       </w:r>
@@ -18004,6 +25465,7 @@
           <w:color w:val="383A42"/>
           <w:sz w:val="21"/>
           <w:szCs w:val="21"/>
+          <w:lang w:val="en-US"/>
         </w:rPr>
         <w:t xml:space="preserve"> </w:t>
       </w:r>
@@ -18014,6 +25476,7 @@
           <w:color w:val="56B6C2"/>
           <w:sz w:val="21"/>
           <w:szCs w:val="21"/>
+          <w:lang w:val="en-US"/>
         </w:rPr>
         <w:t>sayHi</w:t>
       </w:r>
@@ -18024,6 +25487,7 @@
           <w:color w:val="383A42"/>
           <w:sz w:val="21"/>
           <w:szCs w:val="21"/>
+          <w:lang w:val="en-US"/>
         </w:rPr>
         <w:t>(</w:t>
       </w:r>
@@ -18034,6 +25498,7 @@
           <w:color w:val="383A42"/>
           <w:sz w:val="21"/>
           <w:szCs w:val="21"/>
+          <w:lang w:val="en-US"/>
         </w:rPr>
         <w:t xml:space="preserve">name: </w:t>
       </w:r>
@@ -18044,6 +25509,7 @@
           <w:color w:val="CA8D3D"/>
           <w:sz w:val="21"/>
           <w:szCs w:val="21"/>
+          <w:lang w:val="en-US"/>
         </w:rPr>
         <w:t>string</w:t>
       </w:r>
@@ -18054,6 +25520,7 @@
           <w:color w:val="383A42"/>
           <w:sz w:val="21"/>
           <w:szCs w:val="21"/>
+          <w:lang w:val="en-US"/>
         </w:rPr>
         <w:t xml:space="preserve">): </w:t>
       </w:r>
@@ -18064,6 +25531,7 @@
           <w:color w:val="56B6C2"/>
           <w:sz w:val="21"/>
           <w:szCs w:val="21"/>
+          <w:lang w:val="en-US"/>
         </w:rPr>
         <w:t>void</w:t>
       </w:r>
@@ -18074,6 +25542,7 @@
           <w:color w:val="383A42"/>
           <w:sz w:val="21"/>
           <w:szCs w:val="21"/>
+          <w:lang w:val="en-US"/>
         </w:rPr>
         <w:t xml:space="preserve">; </w:t>
       </w:r>
@@ -18095,6 +25564,7 @@
           <w:sz w:val="27"/>
           <w:szCs w:val="27"/>
         </w:rPr>
+        <w:lastRenderedPageBreak/>
         <w:t>После чего TypeScript сможет распознать типы этой функции, и её можно будет свободно использовать в проекте.</w:t>
       </w:r>
     </w:p>
@@ -18865,9 +26335,9 @@
     </w:lvl>
   </w:abstractNum>
   <w:abstractNum w:abstractNumId="1" w15:restartNumberingAfterBreak="0">
-    <w:nsid w:val="3BBB3AEA"/>
+    <w:nsid w:val="39466234"/>
     <w:multiLevelType w:val="multilevel"/>
-    <w:tmpl w:val="DE7CF470"/>
+    <w:tmpl w:val="50BEE688"/>
     <w:lvl w:ilvl="0">
       <w:start w:val="1"/>
       <w:numFmt w:val="bullet"/>
@@ -19013,11 +26483,163 @@
       </w:rPr>
     </w:lvl>
   </w:abstractNum>
+  <w:abstractNum w:abstractNumId="2" w15:restartNumberingAfterBreak="0">
+    <w:nsid w:val="3BBB3AEA"/>
+    <w:multiLevelType w:val="multilevel"/>
+    <w:tmpl w:val="DE7CF470"/>
+    <w:lvl w:ilvl="0">
+      <w:start w:val="1"/>
+      <w:numFmt w:val="bullet"/>
+      <w:lvlText w:val=""/>
+      <w:lvlJc w:val="left"/>
+      <w:pPr>
+        <w:tabs>
+          <w:tab w:val="num" w:pos="720"/>
+        </w:tabs>
+        <w:ind w:left="720" w:hanging="360"/>
+      </w:pPr>
+      <w:rPr>
+        <w:rFonts w:ascii="Symbol" w:hAnsi="Symbol" w:hint="default"/>
+        <w:sz w:val="20"/>
+      </w:rPr>
+    </w:lvl>
+    <w:lvl w:ilvl="1" w:tentative="1">
+      <w:start w:val="1"/>
+      <w:numFmt w:val="bullet"/>
+      <w:lvlText w:val="o"/>
+      <w:lvlJc w:val="left"/>
+      <w:pPr>
+        <w:tabs>
+          <w:tab w:val="num" w:pos="1440"/>
+        </w:tabs>
+        <w:ind w:left="1440" w:hanging="360"/>
+      </w:pPr>
+      <w:rPr>
+        <w:rFonts w:ascii="Courier New" w:hAnsi="Courier New" w:hint="default"/>
+        <w:sz w:val="20"/>
+      </w:rPr>
+    </w:lvl>
+    <w:lvl w:ilvl="2" w:tentative="1">
+      <w:start w:val="1"/>
+      <w:numFmt w:val="bullet"/>
+      <w:lvlText w:val=""/>
+      <w:lvlJc w:val="left"/>
+      <w:pPr>
+        <w:tabs>
+          <w:tab w:val="num" w:pos="2160"/>
+        </w:tabs>
+        <w:ind w:left="2160" w:hanging="360"/>
+      </w:pPr>
+      <w:rPr>
+        <w:rFonts w:ascii="Wingdings" w:hAnsi="Wingdings" w:hint="default"/>
+        <w:sz w:val="20"/>
+      </w:rPr>
+    </w:lvl>
+    <w:lvl w:ilvl="3" w:tentative="1">
+      <w:start w:val="1"/>
+      <w:numFmt w:val="bullet"/>
+      <w:lvlText w:val=""/>
+      <w:lvlJc w:val="left"/>
+      <w:pPr>
+        <w:tabs>
+          <w:tab w:val="num" w:pos="2880"/>
+        </w:tabs>
+        <w:ind w:left="2880" w:hanging="360"/>
+      </w:pPr>
+      <w:rPr>
+        <w:rFonts w:ascii="Wingdings" w:hAnsi="Wingdings" w:hint="default"/>
+        <w:sz w:val="20"/>
+      </w:rPr>
+    </w:lvl>
+    <w:lvl w:ilvl="4" w:tentative="1">
+      <w:start w:val="1"/>
+      <w:numFmt w:val="bullet"/>
+      <w:lvlText w:val=""/>
+      <w:lvlJc w:val="left"/>
+      <w:pPr>
+        <w:tabs>
+          <w:tab w:val="num" w:pos="3600"/>
+        </w:tabs>
+        <w:ind w:left="3600" w:hanging="360"/>
+      </w:pPr>
+      <w:rPr>
+        <w:rFonts w:ascii="Wingdings" w:hAnsi="Wingdings" w:hint="default"/>
+        <w:sz w:val="20"/>
+      </w:rPr>
+    </w:lvl>
+    <w:lvl w:ilvl="5" w:tentative="1">
+      <w:start w:val="1"/>
+      <w:numFmt w:val="bullet"/>
+      <w:lvlText w:val=""/>
+      <w:lvlJc w:val="left"/>
+      <w:pPr>
+        <w:tabs>
+          <w:tab w:val="num" w:pos="4320"/>
+        </w:tabs>
+        <w:ind w:left="4320" w:hanging="360"/>
+      </w:pPr>
+      <w:rPr>
+        <w:rFonts w:ascii="Wingdings" w:hAnsi="Wingdings" w:hint="default"/>
+        <w:sz w:val="20"/>
+      </w:rPr>
+    </w:lvl>
+    <w:lvl w:ilvl="6" w:tentative="1">
+      <w:start w:val="1"/>
+      <w:numFmt w:val="bullet"/>
+      <w:lvlText w:val=""/>
+      <w:lvlJc w:val="left"/>
+      <w:pPr>
+        <w:tabs>
+          <w:tab w:val="num" w:pos="5040"/>
+        </w:tabs>
+        <w:ind w:left="5040" w:hanging="360"/>
+      </w:pPr>
+      <w:rPr>
+        <w:rFonts w:ascii="Wingdings" w:hAnsi="Wingdings" w:hint="default"/>
+        <w:sz w:val="20"/>
+      </w:rPr>
+    </w:lvl>
+    <w:lvl w:ilvl="7" w:tentative="1">
+      <w:start w:val="1"/>
+      <w:numFmt w:val="bullet"/>
+      <w:lvlText w:val=""/>
+      <w:lvlJc w:val="left"/>
+      <w:pPr>
+        <w:tabs>
+          <w:tab w:val="num" w:pos="5760"/>
+        </w:tabs>
+        <w:ind w:left="5760" w:hanging="360"/>
+      </w:pPr>
+      <w:rPr>
+        <w:rFonts w:ascii="Wingdings" w:hAnsi="Wingdings" w:hint="default"/>
+        <w:sz w:val="20"/>
+      </w:rPr>
+    </w:lvl>
+    <w:lvl w:ilvl="8" w:tentative="1">
+      <w:start w:val="1"/>
+      <w:numFmt w:val="bullet"/>
+      <w:lvlText w:val=""/>
+      <w:lvlJc w:val="left"/>
+      <w:pPr>
+        <w:tabs>
+          <w:tab w:val="num" w:pos="6480"/>
+        </w:tabs>
+        <w:ind w:left="6480" w:hanging="360"/>
+      </w:pPr>
+      <w:rPr>
+        <w:rFonts w:ascii="Wingdings" w:hAnsi="Wingdings" w:hint="default"/>
+        <w:sz w:val="20"/>
+      </w:rPr>
+    </w:lvl>
+  </w:abstractNum>
   <w:num w:numId="1">
-    <w:abstractNumId w:val="1"/>
+    <w:abstractNumId w:val="2"/>
   </w:num>
   <w:num w:numId="2">
     <w:abstractNumId w:val="0"/>
+  </w:num>
+  <w:num w:numId="3">
+    <w:abstractNumId w:val="1"/>
   </w:num>
 </w:numbering>
 </file>
@@ -19707,6 +27329,16 @@
     <w:basedOn w:val="a0"/>
     <w:rsid w:val="00844503"/>
   </w:style>
+  <w:style w:type="character" w:customStyle="1" w:styleId="hljs-number">
+    <w:name w:val="hljs-number"/>
+    <w:basedOn w:val="a0"/>
+    <w:rsid w:val="00A35462"/>
+  </w:style>
+  <w:style w:type="character" w:customStyle="1" w:styleId="hljs-literal">
+    <w:name w:val="hljs-literal"/>
+    <w:basedOn w:val="a0"/>
+    <w:rsid w:val="00A35462"/>
+  </w:style>
 </w:styles>
 </file>
 
